--- a/lab3/lab3_documentation.docx
+++ b/lab3/lab3_documentation.docx
@@ -49,42 +49,7 @@
     </w:p>
     <w:p>
       <w:pPr>
-        <w:rPr>
-          <w:rFonts w:cstheme="minorHAnsi"/>
-          <w:sz w:val="24"/>
-          <w:szCs w:val="24"/>
-        </w:rPr>
-      </w:pPr>
-    </w:p>
-    <w:p>
-      <w:pPr>
-        <w:rPr>
-          <w:rFonts w:cstheme="minorHAnsi"/>
-          <w:sz w:val="24"/>
-          <w:szCs w:val="24"/>
-        </w:rPr>
-      </w:pPr>
-    </w:p>
-    <w:p>
-      <w:pPr>
-        <w:rPr>
-          <w:rFonts w:cstheme="minorHAnsi"/>
-          <w:sz w:val="24"/>
-          <w:szCs w:val="24"/>
-        </w:rPr>
-      </w:pPr>
-    </w:p>
-    <w:p>
-      <w:pPr>
-        <w:rPr>
-          <w:rFonts w:cstheme="minorHAnsi"/>
-          <w:sz w:val="24"/>
-          <w:szCs w:val="24"/>
-        </w:rPr>
-      </w:pPr>
-    </w:p>
-    <w:p>
-      <w:pPr>
+        <w:jc w:val="center"/>
         <w:rPr>
           <w:rFonts w:cstheme="minorHAnsi"/>
           <w:b/>
@@ -99,17 +64,610 @@
           <w:sz w:val="24"/>
           <w:szCs w:val="24"/>
         </w:rPr>
-        <w:t xml:space="preserve">Technical </w:t>
-      </w:r>
-      <w:r>
+        <w:t>PWD RPM Relation Table</w:t>
+      </w:r>
+    </w:p>
+    <w:tbl>
+      <w:tblPr>
+        <w:tblStyle w:val="TableGrid"/>
+        <w:tblW w:w="0" w:type="auto"/>
+        <w:tblLook w:val="04A0" w:firstRow="1" w:lastRow="0" w:firstColumn="1" w:lastColumn="0" w:noHBand="0" w:noVBand="1"/>
+      </w:tblPr>
+      <w:tblGrid>
+        <w:gridCol w:w="4675"/>
+        <w:gridCol w:w="4675"/>
+      </w:tblGrid>
+      <w:tr>
+        <w:tc>
+          <w:tcPr>
+            <w:tcW w:w="4675" w:type="dxa"/>
+          </w:tcPr>
+          <w:p>
+            <w:pPr>
+              <w:jc w:val="center"/>
+              <w:rPr>
+                <w:rFonts w:cstheme="minorHAnsi"/>
+                <w:b/>
+                <w:sz w:val="24"/>
+                <w:szCs w:val="24"/>
+              </w:rPr>
+            </w:pPr>
+            <w:r>
+              <w:rPr>
+                <w:rFonts w:cstheme="minorHAnsi"/>
+                <w:b/>
+                <w:sz w:val="24"/>
+                <w:szCs w:val="24"/>
+              </w:rPr>
+              <w:t>PWD (0~255)</w:t>
+            </w:r>
+          </w:p>
+        </w:tc>
+        <w:tc>
+          <w:tcPr>
+            <w:tcW w:w="4675" w:type="dxa"/>
+          </w:tcPr>
+          <w:p>
+            <w:pPr>
+              <w:jc w:val="center"/>
+              <w:rPr>
+                <w:rFonts w:cstheme="minorHAnsi"/>
+                <w:b/>
+                <w:sz w:val="24"/>
+                <w:szCs w:val="24"/>
+              </w:rPr>
+            </w:pPr>
+            <w:r>
+              <w:rPr>
+                <w:rFonts w:cstheme="minorHAnsi"/>
+                <w:b/>
+                <w:sz w:val="24"/>
+                <w:szCs w:val="24"/>
+              </w:rPr>
+              <w:t>RPM</w:t>
+            </w:r>
+          </w:p>
+        </w:tc>
+      </w:tr>
+      <w:tr>
+        <w:tc>
+          <w:tcPr>
+            <w:tcW w:w="4675" w:type="dxa"/>
+          </w:tcPr>
+          <w:p>
+            <w:pPr>
+              <w:jc w:val="center"/>
+              <w:rPr>
+                <w:rFonts w:cstheme="minorHAnsi"/>
+                <w:sz w:val="24"/>
+                <w:szCs w:val="24"/>
+              </w:rPr>
+            </w:pPr>
+            <w:r>
+              <w:rPr>
+                <w:rFonts w:cstheme="minorHAnsi"/>
+                <w:sz w:val="24"/>
+                <w:szCs w:val="24"/>
+              </w:rPr>
+              <w:t>0</w:t>
+            </w:r>
+          </w:p>
+        </w:tc>
+        <w:tc>
+          <w:tcPr>
+            <w:tcW w:w="4675" w:type="dxa"/>
+          </w:tcPr>
+          <w:p>
+            <w:pPr>
+              <w:jc w:val="center"/>
+              <w:rPr>
+                <w:rFonts w:cstheme="minorHAnsi"/>
+                <w:sz w:val="24"/>
+                <w:szCs w:val="24"/>
+              </w:rPr>
+            </w:pPr>
+            <w:r>
+              <w:rPr>
+                <w:rFonts w:cstheme="minorHAnsi"/>
+                <w:sz w:val="24"/>
+                <w:szCs w:val="24"/>
+              </w:rPr>
+              <w:t>0</w:t>
+            </w:r>
+          </w:p>
+        </w:tc>
+      </w:tr>
+      <w:tr>
+        <w:tc>
+          <w:tcPr>
+            <w:tcW w:w="4675" w:type="dxa"/>
+          </w:tcPr>
+          <w:p>
+            <w:pPr>
+              <w:jc w:val="center"/>
+              <w:rPr>
+                <w:rFonts w:cstheme="minorHAnsi"/>
+                <w:sz w:val="24"/>
+                <w:szCs w:val="24"/>
+              </w:rPr>
+            </w:pPr>
+            <w:r>
+              <w:rPr>
+                <w:rFonts w:cstheme="minorHAnsi"/>
+                <w:sz w:val="24"/>
+                <w:szCs w:val="24"/>
+              </w:rPr>
+              <w:t>70</w:t>
+            </w:r>
+          </w:p>
+        </w:tc>
+        <w:tc>
+          <w:tcPr>
+            <w:tcW w:w="4675" w:type="dxa"/>
+          </w:tcPr>
+          <w:p>
+            <w:pPr>
+              <w:jc w:val="center"/>
+              <w:rPr>
+                <w:rFonts w:cstheme="minorHAnsi"/>
+                <w:sz w:val="24"/>
+                <w:szCs w:val="24"/>
+              </w:rPr>
+            </w:pPr>
+            <w:r>
+              <w:rPr>
+                <w:rFonts w:cstheme="minorHAnsi"/>
+                <w:sz w:val="24"/>
+                <w:szCs w:val="24"/>
+              </w:rPr>
+              <w:t>6800~7200</w:t>
+            </w:r>
+          </w:p>
+        </w:tc>
+      </w:tr>
+      <w:tr>
+        <w:tc>
+          <w:tcPr>
+            <w:tcW w:w="4675" w:type="dxa"/>
+          </w:tcPr>
+          <w:p>
+            <w:pPr>
+              <w:jc w:val="center"/>
+              <w:rPr>
+                <w:rFonts w:cstheme="minorHAnsi"/>
+                <w:sz w:val="24"/>
+                <w:szCs w:val="24"/>
+              </w:rPr>
+            </w:pPr>
+            <w:r>
+              <w:rPr>
+                <w:rFonts w:cstheme="minorHAnsi"/>
+                <w:sz w:val="24"/>
+                <w:szCs w:val="24"/>
+              </w:rPr>
+              <w:t>180</w:t>
+            </w:r>
+          </w:p>
+        </w:tc>
+        <w:tc>
+          <w:tcPr>
+            <w:tcW w:w="4675" w:type="dxa"/>
+          </w:tcPr>
+          <w:p>
+            <w:pPr>
+              <w:jc w:val="center"/>
+              <w:rPr>
+                <w:rFonts w:cstheme="minorHAnsi"/>
+                <w:sz w:val="24"/>
+                <w:szCs w:val="24"/>
+              </w:rPr>
+            </w:pPr>
+            <w:r>
+              <w:rPr>
+                <w:rFonts w:cstheme="minorHAnsi"/>
+                <w:sz w:val="24"/>
+                <w:szCs w:val="24"/>
+              </w:rPr>
+              <w:t>9</w:t>
+            </w:r>
+            <w:r>
+              <w:rPr>
+                <w:rFonts w:cstheme="minorHAnsi"/>
+                <w:sz w:val="24"/>
+                <w:szCs w:val="24"/>
+              </w:rPr>
+              <w:t>000~1</w:t>
+            </w:r>
+            <w:r>
+              <w:rPr>
+                <w:rFonts w:cstheme="minorHAnsi"/>
+                <w:sz w:val="24"/>
+                <w:szCs w:val="24"/>
+              </w:rPr>
+              <w:t>1</w:t>
+            </w:r>
+            <w:r>
+              <w:rPr>
+                <w:rFonts w:cstheme="minorHAnsi"/>
+                <w:sz w:val="24"/>
+                <w:szCs w:val="24"/>
+              </w:rPr>
+              <w:t>000</w:t>
+            </w:r>
+          </w:p>
+        </w:tc>
+      </w:tr>
+      <w:tr>
+        <w:tc>
+          <w:tcPr>
+            <w:tcW w:w="4675" w:type="dxa"/>
+          </w:tcPr>
+          <w:p>
+            <w:pPr>
+              <w:jc w:val="center"/>
+              <w:rPr>
+                <w:rFonts w:cstheme="minorHAnsi"/>
+                <w:sz w:val="24"/>
+                <w:szCs w:val="24"/>
+              </w:rPr>
+            </w:pPr>
+            <w:r>
+              <w:rPr>
+                <w:rFonts w:cstheme="minorHAnsi"/>
+                <w:sz w:val="24"/>
+                <w:szCs w:val="24"/>
+              </w:rPr>
+              <w:t>255</w:t>
+            </w:r>
+          </w:p>
+        </w:tc>
+        <w:tc>
+          <w:tcPr>
+            <w:tcW w:w="4675" w:type="dxa"/>
+          </w:tcPr>
+          <w:p>
+            <w:pPr>
+              <w:jc w:val="center"/>
+              <w:rPr>
+                <w:rFonts w:cstheme="minorHAnsi"/>
+                <w:sz w:val="24"/>
+                <w:szCs w:val="24"/>
+              </w:rPr>
+            </w:pPr>
+            <w:r>
+              <w:rPr>
+                <w:rFonts w:cstheme="minorHAnsi"/>
+                <w:sz w:val="24"/>
+                <w:szCs w:val="24"/>
+              </w:rPr>
+              <w:t>15000</w:t>
+            </w:r>
+          </w:p>
+        </w:tc>
+      </w:tr>
+    </w:tbl>
+    <w:p>
+      <w:pPr>
+        <w:rPr>
+          <w:rFonts w:cstheme="minorHAnsi"/>
+          <w:sz w:val="24"/>
+          <w:szCs w:val="24"/>
+        </w:rPr>
+      </w:pPr>
+    </w:p>
+    <w:p>
+      <w:pPr>
+        <w:rPr>
+          <w:rFonts w:cstheme="minorHAnsi"/>
+          <w:sz w:val="24"/>
+          <w:szCs w:val="24"/>
+        </w:rPr>
+      </w:pPr>
+      <w:r>
+        <w:rPr>
+          <w:rFonts w:cstheme="minorHAnsi"/>
+          <w:sz w:val="24"/>
+          <w:szCs w:val="24"/>
+        </w:rPr>
+        <w:t>The measure was done by building an Arduino Tachometer. The</w:t>
+      </w:r>
+      <w:r>
+        <w:rPr>
+          <w:rFonts w:cstheme="minorHAnsi"/>
+          <w:sz w:val="24"/>
+          <w:szCs w:val="24"/>
+        </w:rPr>
+        <w:t xml:space="preserve"> phototransistor and IR LED</w:t>
+      </w:r>
+      <w:r>
+        <w:rPr>
+          <w:rFonts w:cstheme="minorHAnsi"/>
+          <w:sz w:val="24"/>
+          <w:szCs w:val="24"/>
+        </w:rPr>
+        <w:t xml:space="preserve"> components </w:t>
+      </w:r>
+      <w:r>
+        <w:rPr>
+          <w:rFonts w:cstheme="minorHAnsi"/>
+          <w:sz w:val="24"/>
+          <w:szCs w:val="24"/>
+        </w:rPr>
+        <w:t xml:space="preserve">are bought from Amazon for $6. Other than those two, other components are all included in the kit. </w:t>
+      </w:r>
+    </w:p>
+    <w:p>
+      <w:pPr>
+        <w:rPr>
+          <w:rFonts w:cstheme="minorHAnsi"/>
+          <w:sz w:val="24"/>
+          <w:szCs w:val="24"/>
+        </w:rPr>
+      </w:pPr>
+      <w:r>
+        <w:rPr>
+          <w:rFonts w:cstheme="minorHAnsi"/>
+          <w:b/>
+          <w:noProof/>
+          <w:sz w:val="24"/>
+          <w:szCs w:val="24"/>
+        </w:rPr>
+        <w:drawing>
+          <wp:anchor distT="0" distB="0" distL="114300" distR="114300" simplePos="0" relativeHeight="251659264" behindDoc="0" locked="0" layoutInCell="1" allowOverlap="1" wp14:anchorId="3B6E22D5">
+            <wp:simplePos x="0" y="0"/>
+            <wp:positionH relativeFrom="margin">
+              <wp:align>right</wp:align>
+            </wp:positionH>
+            <wp:positionV relativeFrom="paragraph">
+              <wp:posOffset>254000</wp:posOffset>
+            </wp:positionV>
+            <wp:extent cx="2505075" cy="2513965"/>
+            <wp:effectExtent l="0" t="0" r="9525" b="635"/>
+            <wp:wrapTopAndBottom/>
+            <wp:docPr id="3" name="Picture 3"/>
+            <wp:cNvGraphicFramePr>
+              <a:graphicFrameLocks xmlns:a="http://schemas.openxmlformats.org/drawingml/2006/main" noChangeAspect="1"/>
+            </wp:cNvGraphicFramePr>
+            <a:graphic xmlns:a="http://schemas.openxmlformats.org/drawingml/2006/main">
+              <a:graphicData uri="http://schemas.openxmlformats.org/drawingml/2006/picture">
+                <pic:pic xmlns:pic="http://schemas.openxmlformats.org/drawingml/2006/picture">
+                  <pic:nvPicPr>
+                    <pic:cNvPr id="1" name=""/>
+                    <pic:cNvPicPr/>
+                  </pic:nvPicPr>
+                  <pic:blipFill>
+                    <a:blip r:embed="rId7">
+                      <a:extLst>
+                        <a:ext uri="{28A0092B-C50C-407E-A947-70E740481C1C}">
+                          <a14:useLocalDpi xmlns:a14="http://schemas.microsoft.com/office/drawing/2010/main" val="0"/>
+                        </a:ext>
+                      </a:extLst>
+                    </a:blip>
+                    <a:stretch>
+                      <a:fillRect/>
+                    </a:stretch>
+                  </pic:blipFill>
+                  <pic:spPr>
+                    <a:xfrm>
+                      <a:off x="0" y="0"/>
+                      <a:ext cx="2505075" cy="2513965"/>
+                    </a:xfrm>
+                    <a:prstGeom prst="rect">
+                      <a:avLst/>
+                    </a:prstGeom>
+                  </pic:spPr>
+                </pic:pic>
+              </a:graphicData>
+            </a:graphic>
+            <wp14:sizeRelH relativeFrom="margin">
+              <wp14:pctWidth>0</wp14:pctWidth>
+            </wp14:sizeRelH>
+            <wp14:sizeRelV relativeFrom="margin">
+              <wp14:pctHeight>0</wp14:pctHeight>
+            </wp14:sizeRelV>
+          </wp:anchor>
+        </w:drawing>
+      </w:r>
+      <w:r>
+        <w:rPr>
+          <w:rFonts w:cstheme="minorHAnsi"/>
+          <w:noProof/>
+          <w:sz w:val="24"/>
+          <w:szCs w:val="24"/>
+        </w:rPr>
+        <w:drawing>
+          <wp:anchor distT="0" distB="0" distL="114300" distR="114300" simplePos="0" relativeHeight="251658240" behindDoc="0" locked="0" layoutInCell="1" allowOverlap="1" wp14:anchorId="0A5823EC">
+            <wp:simplePos x="0" y="0"/>
+            <wp:positionH relativeFrom="margin">
+              <wp:posOffset>-114935</wp:posOffset>
+            </wp:positionH>
+            <wp:positionV relativeFrom="paragraph">
+              <wp:posOffset>263525</wp:posOffset>
+            </wp:positionV>
+            <wp:extent cx="3182620" cy="2590800"/>
+            <wp:effectExtent l="0" t="0" r="0" b="0"/>
+            <wp:wrapTopAndBottom/>
+            <wp:docPr id="1" name="Picture 1"/>
+            <wp:cNvGraphicFramePr>
+              <a:graphicFrameLocks xmlns:a="http://schemas.openxmlformats.org/drawingml/2006/main" noChangeAspect="1"/>
+            </wp:cNvGraphicFramePr>
+            <a:graphic xmlns:a="http://schemas.openxmlformats.org/drawingml/2006/main">
+              <a:graphicData uri="http://schemas.openxmlformats.org/drawingml/2006/picture">
+                <pic:pic xmlns:pic="http://schemas.openxmlformats.org/drawingml/2006/picture">
+                  <pic:nvPicPr>
+                    <pic:cNvPr id="1" name=""/>
+                    <pic:cNvPicPr/>
+                  </pic:nvPicPr>
+                  <pic:blipFill>
+                    <a:blip r:embed="rId8">
+                      <a:extLst>
+                        <a:ext uri="{28A0092B-C50C-407E-A947-70E740481C1C}">
+                          <a14:useLocalDpi xmlns:a14="http://schemas.microsoft.com/office/drawing/2010/main" val="0"/>
+                        </a:ext>
+                      </a:extLst>
+                    </a:blip>
+                    <a:stretch>
+                      <a:fillRect/>
+                    </a:stretch>
+                  </pic:blipFill>
+                  <pic:spPr>
+                    <a:xfrm>
+                      <a:off x="0" y="0"/>
+                      <a:ext cx="3182620" cy="2590800"/>
+                    </a:xfrm>
+                    <a:prstGeom prst="rect">
+                      <a:avLst/>
+                    </a:prstGeom>
+                  </pic:spPr>
+                </pic:pic>
+              </a:graphicData>
+            </a:graphic>
+            <wp14:sizeRelH relativeFrom="margin">
+              <wp14:pctWidth>0</wp14:pctWidth>
+            </wp14:sizeRelH>
+            <wp14:sizeRelV relativeFrom="margin">
+              <wp14:pctHeight>0</wp14:pctHeight>
+            </wp14:sizeRelV>
+          </wp:anchor>
+        </w:drawing>
+      </w:r>
+    </w:p>
+    <w:p>
+      <w:pPr>
+        <w:jc w:val="center"/>
         <w:rPr>
           <w:rFonts w:cstheme="minorHAnsi"/>
           <w:b/>
           <w:sz w:val="24"/>
           <w:szCs w:val="24"/>
         </w:rPr>
-        <w:t xml:space="preserve">Reference: </w:t>
-      </w:r>
+      </w:pPr>
+    </w:p>
+    <w:p>
+      <w:pPr>
+        <w:jc w:val="center"/>
+        <w:rPr>
+          <w:rFonts w:cstheme="minorHAnsi"/>
+          <w:b/>
+          <w:sz w:val="24"/>
+          <w:szCs w:val="24"/>
+        </w:rPr>
+      </w:pPr>
+      <w:r>
+        <w:rPr>
+          <w:rFonts w:cstheme="minorHAnsi"/>
+          <w:b/>
+          <w:sz w:val="24"/>
+          <w:szCs w:val="24"/>
+        </w:rPr>
+        <w:t>Tachometer setup</w:t>
+      </w:r>
+    </w:p>
+    <w:p>
+      <w:pPr>
+        <w:rPr>
+          <w:rFonts w:cstheme="minorHAnsi"/>
+          <w:b/>
+          <w:sz w:val="24"/>
+          <w:szCs w:val="24"/>
+        </w:rPr>
+      </w:pPr>
+      <w:r>
+        <w:rPr>
+          <w:noProof/>
+        </w:rPr>
+        <w:lastRenderedPageBreak/>
+        <w:drawing>
+          <wp:inline distT="0" distB="0" distL="0" distR="0">
+            <wp:extent cx="5810250" cy="5114925"/>
+            <wp:effectExtent l="0" t="0" r="0" b="9525"/>
+            <wp:docPr id="2" name="Picture 2" descr="http://arduinoprojects101.com/wp-content/uploads/2011/10/arduino-rpm-counter.gif"/>
+            <wp:cNvGraphicFramePr>
+              <a:graphicFrameLocks xmlns:a="http://schemas.openxmlformats.org/drawingml/2006/main" noChangeAspect="1"/>
+            </wp:cNvGraphicFramePr>
+            <a:graphic xmlns:a="http://schemas.openxmlformats.org/drawingml/2006/main">
+              <a:graphicData uri="http://schemas.openxmlformats.org/drawingml/2006/picture">
+                <pic:pic xmlns:pic="http://schemas.openxmlformats.org/drawingml/2006/picture">
+                  <pic:nvPicPr>
+                    <pic:cNvPr id="0" name="Picture 1" descr="http://arduinoprojects101.com/wp-content/uploads/2011/10/arduino-rpm-counter.gif"/>
+                    <pic:cNvPicPr>
+                      <a:picLocks noChangeAspect="1" noChangeArrowheads="1"/>
+                    </pic:cNvPicPr>
+                  </pic:nvPicPr>
+                  <pic:blipFill>
+                    <a:blip r:embed="rId9">
+                      <a:extLst>
+                        <a:ext uri="{28A0092B-C50C-407E-A947-70E740481C1C}">
+                          <a14:useLocalDpi xmlns:a14="http://schemas.microsoft.com/office/drawing/2010/main" val="0"/>
+                        </a:ext>
+                      </a:extLst>
+                    </a:blip>
+                    <a:srcRect/>
+                    <a:stretch>
+                      <a:fillRect/>
+                    </a:stretch>
+                  </pic:blipFill>
+                  <pic:spPr bwMode="auto">
+                    <a:xfrm>
+                      <a:off x="0" y="0"/>
+                      <a:ext cx="5810250" cy="5114925"/>
+                    </a:xfrm>
+                    <a:prstGeom prst="rect">
+                      <a:avLst/>
+                    </a:prstGeom>
+                    <a:noFill/>
+                    <a:ln>
+                      <a:noFill/>
+                    </a:ln>
+                  </pic:spPr>
+                </pic:pic>
+              </a:graphicData>
+            </a:graphic>
+          </wp:inline>
+        </w:drawing>
+      </w:r>
+    </w:p>
+    <w:p>
+      <w:pPr>
+        <w:jc w:val="center"/>
+        <w:rPr>
+          <w:rFonts w:cstheme="minorHAnsi"/>
+          <w:b/>
+          <w:sz w:val="24"/>
+          <w:szCs w:val="24"/>
+        </w:rPr>
+      </w:pPr>
+      <w:r>
+        <w:rPr>
+          <w:rFonts w:cstheme="minorHAnsi"/>
+          <w:b/>
+          <w:sz w:val="24"/>
+          <w:szCs w:val="24"/>
+        </w:rPr>
+        <w:t>Tachometer schematic</w:t>
+      </w:r>
+      <w:bookmarkStart w:id="0" w:name="_GoBack"/>
+      <w:bookmarkEnd w:id="0"/>
+    </w:p>
+    <w:p>
+      <w:pPr>
+        <w:rPr>
+          <w:rFonts w:cstheme="minorHAnsi"/>
+          <w:b/>
+          <w:sz w:val="24"/>
+          <w:szCs w:val="24"/>
+        </w:rPr>
+      </w:pPr>
+    </w:p>
+    <w:p>
+      <w:pPr>
+        <w:rPr>
+          <w:rFonts w:cstheme="minorHAnsi"/>
+          <w:b/>
+          <w:sz w:val="24"/>
+          <w:szCs w:val="24"/>
+        </w:rPr>
+      </w:pPr>
     </w:p>
     <w:p>
       <w:pPr>
@@ -125,19 +683,5182 @@
           <w:sz w:val="24"/>
           <w:szCs w:val="24"/>
         </w:rPr>
-        <w:t>Measure RPM w/ DIY Arduino Optical Tacho</w:t>
-      </w:r>
-      <w:r>
+        <w:t xml:space="preserve">Once the relationship between PWD and RPM is found. I started the c step of the Task. To accomplish this, I wrote the code as below. </w:t>
+      </w:r>
+    </w:p>
+    <w:p>
+      <w:pPr>
         <w:rPr>
           <w:rFonts w:cstheme="minorHAnsi"/>
           <w:sz w:val="24"/>
           <w:szCs w:val="24"/>
         </w:rPr>
+      </w:pPr>
+    </w:p>
+    <w:p>
+      <w:pPr>
+        <w:rPr>
+          <w:rFonts w:cstheme="minorHAnsi"/>
+          <w:sz w:val="24"/>
+          <w:szCs w:val="24"/>
+        </w:rPr>
+      </w:pPr>
+    </w:p>
+    <w:p>
+      <w:pPr>
+        <w:rPr>
+          <w:rFonts w:cstheme="minorHAnsi"/>
+          <w:sz w:val="24"/>
+          <w:szCs w:val="24"/>
+        </w:rPr>
+      </w:pPr>
+      <w:r>
+        <w:rPr>
+          <w:rFonts w:cstheme="minorHAnsi"/>
+          <w:noProof/>
+          <w:sz w:val="24"/>
+          <w:szCs w:val="24"/>
+        </w:rPr>
+        <w:lastRenderedPageBreak/>
+        <w:drawing>
+          <wp:anchor distT="0" distB="0" distL="114300" distR="114300" simplePos="0" relativeHeight="251661312" behindDoc="0" locked="0" layoutInCell="1" allowOverlap="1" wp14:anchorId="00BB7EAE">
+            <wp:simplePos x="0" y="0"/>
+            <wp:positionH relativeFrom="margin">
+              <wp:posOffset>3190875</wp:posOffset>
+            </wp:positionH>
+            <wp:positionV relativeFrom="paragraph">
+              <wp:posOffset>0</wp:posOffset>
+            </wp:positionV>
+            <wp:extent cx="2971800" cy="2299335"/>
+            <wp:effectExtent l="0" t="0" r="0" b="5715"/>
+            <wp:wrapTopAndBottom/>
+            <wp:docPr id="5" name="Picture 5"/>
+            <wp:cNvGraphicFramePr>
+              <a:graphicFrameLocks xmlns:a="http://schemas.openxmlformats.org/drawingml/2006/main" noChangeAspect="1"/>
+            </wp:cNvGraphicFramePr>
+            <a:graphic xmlns:a="http://schemas.openxmlformats.org/drawingml/2006/main">
+              <a:graphicData uri="http://schemas.openxmlformats.org/drawingml/2006/picture">
+                <pic:pic xmlns:pic="http://schemas.openxmlformats.org/drawingml/2006/picture">
+                  <pic:nvPicPr>
+                    <pic:cNvPr id="1" name=""/>
+                    <pic:cNvPicPr/>
+                  </pic:nvPicPr>
+                  <pic:blipFill>
+                    <a:blip r:embed="rId10">
+                      <a:extLst>
+                        <a:ext uri="{28A0092B-C50C-407E-A947-70E740481C1C}">
+                          <a14:useLocalDpi xmlns:a14="http://schemas.microsoft.com/office/drawing/2010/main" val="0"/>
+                        </a:ext>
+                      </a:extLst>
+                    </a:blip>
+                    <a:stretch>
+                      <a:fillRect/>
+                    </a:stretch>
+                  </pic:blipFill>
+                  <pic:spPr>
+                    <a:xfrm>
+                      <a:off x="0" y="0"/>
+                      <a:ext cx="2971800" cy="2299335"/>
+                    </a:xfrm>
+                    <a:prstGeom prst="rect">
+                      <a:avLst/>
+                    </a:prstGeom>
+                  </pic:spPr>
+                </pic:pic>
+              </a:graphicData>
+            </a:graphic>
+            <wp14:sizeRelH relativeFrom="margin">
+              <wp14:pctWidth>0</wp14:pctWidth>
+            </wp14:sizeRelH>
+            <wp14:sizeRelV relativeFrom="margin">
+              <wp14:pctHeight>0</wp14:pctHeight>
+            </wp14:sizeRelV>
+          </wp:anchor>
+        </w:drawing>
+      </w:r>
+      <w:r>
+        <w:rPr>
+          <w:rFonts w:cstheme="minorHAnsi"/>
+          <w:noProof/>
+          <w:sz w:val="24"/>
+          <w:szCs w:val="24"/>
+        </w:rPr>
+        <w:drawing>
+          <wp:anchor distT="0" distB="0" distL="114300" distR="114300" simplePos="0" relativeHeight="251660288" behindDoc="0" locked="0" layoutInCell="1" allowOverlap="1" wp14:anchorId="4957E5B1">
+            <wp:simplePos x="0" y="0"/>
+            <wp:positionH relativeFrom="margin">
+              <wp:align>left</wp:align>
+            </wp:positionH>
+            <wp:positionV relativeFrom="paragraph">
+              <wp:posOffset>0</wp:posOffset>
+            </wp:positionV>
+            <wp:extent cx="2895600" cy="2291715"/>
+            <wp:effectExtent l="0" t="0" r="0" b="0"/>
+            <wp:wrapTopAndBottom/>
+            <wp:docPr id="4" name="Picture 4"/>
+            <wp:cNvGraphicFramePr>
+              <a:graphicFrameLocks xmlns:a="http://schemas.openxmlformats.org/drawingml/2006/main" noChangeAspect="1"/>
+            </wp:cNvGraphicFramePr>
+            <a:graphic xmlns:a="http://schemas.openxmlformats.org/drawingml/2006/main">
+              <a:graphicData uri="http://schemas.openxmlformats.org/drawingml/2006/picture">
+                <pic:pic xmlns:pic="http://schemas.openxmlformats.org/drawingml/2006/picture">
+                  <pic:nvPicPr>
+                    <pic:cNvPr id="1" name=""/>
+                    <pic:cNvPicPr/>
+                  </pic:nvPicPr>
+                  <pic:blipFill>
+                    <a:blip r:embed="rId11">
+                      <a:extLst>
+                        <a:ext uri="{28A0092B-C50C-407E-A947-70E740481C1C}">
+                          <a14:useLocalDpi xmlns:a14="http://schemas.microsoft.com/office/drawing/2010/main" val="0"/>
+                        </a:ext>
+                      </a:extLst>
+                    </a:blip>
+                    <a:stretch>
+                      <a:fillRect/>
+                    </a:stretch>
+                  </pic:blipFill>
+                  <pic:spPr>
+                    <a:xfrm>
+                      <a:off x="0" y="0"/>
+                      <a:ext cx="2906845" cy="2301052"/>
+                    </a:xfrm>
+                    <a:prstGeom prst="rect">
+                      <a:avLst/>
+                    </a:prstGeom>
+                  </pic:spPr>
+                </pic:pic>
+              </a:graphicData>
+            </a:graphic>
+            <wp14:sizeRelH relativeFrom="margin">
+              <wp14:pctWidth>0</wp14:pctWidth>
+            </wp14:sizeRelH>
+            <wp14:sizeRelV relativeFrom="margin">
+              <wp14:pctHeight>0</wp14:pctHeight>
+            </wp14:sizeRelV>
+          </wp:anchor>
+        </w:drawing>
+      </w:r>
+    </w:p>
+    <w:p>
+      <w:pPr>
+        <w:jc w:val="center"/>
+        <w:rPr>
+          <w:rFonts w:cstheme="minorHAnsi"/>
+          <w:b/>
+          <w:sz w:val="24"/>
+          <w:szCs w:val="24"/>
+        </w:rPr>
+      </w:pPr>
+      <w:r>
+        <w:rPr>
+          <w:rFonts w:cstheme="minorHAnsi"/>
+          <w:b/>
+          <w:sz w:val="24"/>
+          <w:szCs w:val="24"/>
+        </w:rPr>
+        <w:t>LCD Display RPMs for task 2</w:t>
+      </w:r>
+    </w:p>
+    <w:p>
+      <w:pPr>
+        <w:rPr>
+          <w:rFonts w:cstheme="minorHAnsi"/>
+          <w:b/>
+          <w:sz w:val="24"/>
+          <w:szCs w:val="24"/>
+        </w:rPr>
+      </w:pPr>
+    </w:p>
+    <w:p>
+      <w:pPr>
+        <w:jc w:val="center"/>
+        <w:rPr>
+          <w:rFonts w:cstheme="minorHAnsi"/>
+          <w:b/>
+          <w:sz w:val="24"/>
+          <w:szCs w:val="24"/>
+        </w:rPr>
+      </w:pPr>
+      <w:r>
+        <w:rPr>
+          <w:rFonts w:cstheme="minorHAnsi"/>
+          <w:b/>
+          <w:noProof/>
+          <w:sz w:val="24"/>
+          <w:szCs w:val="24"/>
+        </w:rPr>
+        <w:drawing>
+          <wp:anchor distT="0" distB="0" distL="114300" distR="114300" simplePos="0" relativeHeight="251662336" behindDoc="0" locked="0" layoutInCell="1" allowOverlap="1" wp14:anchorId="0BF5AAC2">
+            <wp:simplePos x="0" y="0"/>
+            <wp:positionH relativeFrom="column">
+              <wp:posOffset>1428750</wp:posOffset>
+            </wp:positionH>
+            <wp:positionV relativeFrom="paragraph">
+              <wp:posOffset>0</wp:posOffset>
+            </wp:positionV>
+            <wp:extent cx="3093246" cy="3619500"/>
+            <wp:effectExtent l="0" t="0" r="0" b="0"/>
+            <wp:wrapTopAndBottom/>
+            <wp:docPr id="6" name="Picture 6"/>
+            <wp:cNvGraphicFramePr>
+              <a:graphicFrameLocks xmlns:a="http://schemas.openxmlformats.org/drawingml/2006/main" noChangeAspect="1"/>
+            </wp:cNvGraphicFramePr>
+            <a:graphic xmlns:a="http://schemas.openxmlformats.org/drawingml/2006/main">
+              <a:graphicData uri="http://schemas.openxmlformats.org/drawingml/2006/picture">
+                <pic:pic xmlns:pic="http://schemas.openxmlformats.org/drawingml/2006/picture">
+                  <pic:nvPicPr>
+                    <pic:cNvPr id="1" name=""/>
+                    <pic:cNvPicPr/>
+                  </pic:nvPicPr>
+                  <pic:blipFill>
+                    <a:blip r:embed="rId12" cstate="print">
+                      <a:extLst>
+                        <a:ext uri="{28A0092B-C50C-407E-A947-70E740481C1C}">
+                          <a14:useLocalDpi xmlns:a14="http://schemas.microsoft.com/office/drawing/2010/main" val="0"/>
+                        </a:ext>
+                      </a:extLst>
+                    </a:blip>
+                    <a:stretch>
+                      <a:fillRect/>
+                    </a:stretch>
+                  </pic:blipFill>
+                  <pic:spPr>
+                    <a:xfrm>
+                      <a:off x="0" y="0"/>
+                      <a:ext cx="3093246" cy="3619500"/>
+                    </a:xfrm>
+                    <a:prstGeom prst="rect">
+                      <a:avLst/>
+                    </a:prstGeom>
+                  </pic:spPr>
+                </pic:pic>
+              </a:graphicData>
+            </a:graphic>
+          </wp:anchor>
+        </w:drawing>
+      </w:r>
+    </w:p>
+    <w:p>
+      <w:pPr>
+        <w:jc w:val="center"/>
+        <w:rPr>
+          <w:rFonts w:cstheme="minorHAnsi"/>
+          <w:b/>
+          <w:sz w:val="24"/>
+          <w:szCs w:val="24"/>
+        </w:rPr>
+      </w:pPr>
+      <w:r>
+        <w:rPr>
+          <w:rFonts w:cstheme="minorHAnsi"/>
+          <w:b/>
+          <w:sz w:val="24"/>
+          <w:szCs w:val="24"/>
+        </w:rPr>
+        <w:t>Whole circuit setup (including tachometer)</w:t>
+      </w:r>
+    </w:p>
+    <w:p>
+      <w:pPr>
+        <w:rPr>
+          <w:rFonts w:cstheme="minorHAnsi"/>
+          <w:sz w:val="24"/>
+          <w:szCs w:val="24"/>
+        </w:rPr>
+      </w:pPr>
+    </w:p>
+    <w:p>
+      <w:pPr>
+        <w:rPr>
+          <w:rFonts w:cstheme="minorHAnsi"/>
+          <w:sz w:val="24"/>
+          <w:szCs w:val="24"/>
+        </w:rPr>
+      </w:pPr>
+    </w:p>
+    <w:p>
+      <w:pPr>
+        <w:rPr>
+          <w:rFonts w:cstheme="minorHAnsi"/>
+          <w:sz w:val="24"/>
+          <w:szCs w:val="24"/>
+        </w:rPr>
+      </w:pPr>
+    </w:p>
+    <w:p>
+      <w:pPr>
+        <w:rPr>
+          <w:rFonts w:cstheme="minorHAnsi"/>
+          <w:b/>
+          <w:sz w:val="24"/>
+          <w:szCs w:val="24"/>
+        </w:rPr>
+      </w:pPr>
+      <w:r>
+        <w:rPr>
+          <w:rFonts w:cstheme="minorHAnsi"/>
+          <w:b/>
+          <w:sz w:val="24"/>
+          <w:szCs w:val="24"/>
+        </w:rPr>
+        <w:lastRenderedPageBreak/>
+        <w:t xml:space="preserve">Things I’ve learned from doing this step: </w:t>
+      </w:r>
+    </w:p>
+    <w:p>
+      <w:pPr>
+        <w:pStyle w:val="ListParagraph"/>
+        <w:numPr>
+          <w:ilvl w:val="0"/>
+          <w:numId w:val="4"/>
+        </w:numPr>
+        <w:rPr>
+          <w:rFonts w:cstheme="minorHAnsi"/>
+          <w:sz w:val="24"/>
+          <w:szCs w:val="24"/>
+        </w:rPr>
+      </w:pPr>
+      <w:r>
+        <w:rPr>
+          <w:rFonts w:cstheme="minorHAnsi"/>
+          <w:sz w:val="24"/>
+          <w:szCs w:val="24"/>
+        </w:rPr>
+        <w:t>How to use IR phototransistor and IR emitter</w:t>
+      </w:r>
+      <w:r>
+        <w:rPr>
+          <w:rFonts w:cstheme="minorHAnsi"/>
+          <w:sz w:val="24"/>
+          <w:szCs w:val="24"/>
+        </w:rPr>
+        <w:t xml:space="preserve"> as a tachometer</w:t>
+      </w:r>
+      <w:r>
+        <w:rPr>
+          <w:rFonts w:cstheme="minorHAnsi"/>
+          <w:sz w:val="24"/>
+          <w:szCs w:val="24"/>
+        </w:rPr>
+        <w:t xml:space="preserve"> to measure </w:t>
+      </w:r>
+      <w:r>
+        <w:rPr>
+          <w:rFonts w:cstheme="minorHAnsi"/>
+          <w:sz w:val="24"/>
+          <w:szCs w:val="24"/>
+        </w:rPr>
+        <w:t>motor</w:t>
+      </w:r>
+      <w:r>
+        <w:rPr>
+          <w:rFonts w:cstheme="minorHAnsi"/>
+          <w:sz w:val="24"/>
+          <w:szCs w:val="24"/>
+        </w:rPr>
+        <w:t xml:space="preserve"> RPM. </w:t>
+      </w:r>
+    </w:p>
+    <w:p>
+      <w:pPr>
+        <w:pStyle w:val="ListParagraph"/>
+        <w:numPr>
+          <w:ilvl w:val="0"/>
+          <w:numId w:val="4"/>
+        </w:numPr>
+        <w:rPr>
+          <w:rFonts w:cstheme="minorHAnsi"/>
+          <w:sz w:val="24"/>
+          <w:szCs w:val="24"/>
+        </w:rPr>
+      </w:pPr>
+      <w:r>
+        <w:rPr>
+          <w:rFonts w:cstheme="minorHAnsi"/>
+          <w:sz w:val="24"/>
+          <w:szCs w:val="24"/>
+        </w:rPr>
+        <w:t>How to use LCD on an Arduino setup.</w:t>
+      </w:r>
+    </w:p>
+    <w:p>
+      <w:pPr>
+        <w:pStyle w:val="ListParagraph"/>
+        <w:numPr>
+          <w:ilvl w:val="0"/>
+          <w:numId w:val="4"/>
+        </w:numPr>
+        <w:rPr>
+          <w:rFonts w:cstheme="minorHAnsi"/>
+          <w:sz w:val="24"/>
+          <w:szCs w:val="24"/>
+        </w:rPr>
+      </w:pPr>
+      <w:r>
+        <w:rPr>
+          <w:rFonts w:cstheme="minorHAnsi"/>
+          <w:sz w:val="24"/>
+          <w:szCs w:val="24"/>
+        </w:rPr>
+        <w:t>A</w:t>
+      </w:r>
+      <w:r>
+        <w:rPr>
+          <w:rFonts w:cstheme="minorHAnsi"/>
+          <w:sz w:val="24"/>
+          <w:szCs w:val="24"/>
+        </w:rPr>
+        <w:t xml:space="preserve"> decoupling capacitor is needed whenever there is a motor connected. </w:t>
+      </w:r>
+      <w:r>
+        <w:rPr>
+          <w:rFonts w:cstheme="minorHAnsi"/>
+          <w:sz w:val="24"/>
+          <w:szCs w:val="24"/>
+        </w:rPr>
+        <w:t xml:space="preserve"> Motor is an inductive load. And this characteristic of motor might cause transients on power and data lines to LCD and other components. </w:t>
+      </w:r>
+      <w:r>
+        <w:rPr>
+          <w:rFonts w:cstheme="minorHAnsi"/>
+          <w:sz w:val="24"/>
+          <w:szCs w:val="24"/>
+        </w:rPr>
+        <w:t xml:space="preserve">(Without decoupling capacitor, LCD will start displaying random characters once the motor starts running.) </w:t>
+      </w:r>
+    </w:p>
+    <w:p>
+      <w:pPr>
+        <w:pStyle w:val="ListParagraph"/>
+        <w:numPr>
+          <w:ilvl w:val="0"/>
+          <w:numId w:val="4"/>
+        </w:numPr>
+        <w:rPr>
+          <w:rFonts w:cstheme="minorHAnsi"/>
+          <w:sz w:val="24"/>
+          <w:szCs w:val="24"/>
+        </w:rPr>
+      </w:pPr>
+      <w:r>
+        <w:rPr>
+          <w:rFonts w:cstheme="minorHAnsi"/>
+          <w:sz w:val="24"/>
+          <w:szCs w:val="24"/>
+        </w:rPr>
+        <w:t>Adjust display contrast by using a potentiometer.</w:t>
+      </w:r>
+    </w:p>
+    <w:p>
+      <w:pPr>
+        <w:rPr>
+          <w:rFonts w:cstheme="minorHAnsi"/>
+          <w:sz w:val="24"/>
+          <w:szCs w:val="24"/>
+        </w:rPr>
+      </w:pPr>
+    </w:p>
+    <w:p>
+      <w:pPr>
+        <w:rPr>
+          <w:rFonts w:cstheme="minorHAnsi"/>
+          <w:b/>
+          <w:sz w:val="24"/>
+          <w:szCs w:val="24"/>
+        </w:rPr>
+      </w:pPr>
+    </w:p>
+    <w:p>
+      <w:pPr>
+        <w:shd w:val="clear" w:color="auto" w:fill="1E1E1E"/>
+        <w:spacing w:after="0" w:line="285" w:lineRule="atLeast"/>
+        <w:rPr>
+          <w:rFonts w:ascii="Consolas" w:eastAsia="Times New Roman" w:hAnsi="Consolas" w:cs="Times New Roman"/>
+          <w:color w:val="D4D4D4"/>
+          <w:sz w:val="21"/>
+          <w:szCs w:val="21"/>
+        </w:rPr>
+      </w:pPr>
+      <w:r>
+        <w:rPr>
+          <w:rFonts w:ascii="Consolas" w:eastAsia="Times New Roman" w:hAnsi="Consolas" w:cs="Times New Roman"/>
+          <w:color w:val="6A9955"/>
+          <w:sz w:val="21"/>
+          <w:szCs w:val="21"/>
+        </w:rPr>
+        <w:t>/** lab3 Zhibo Wang</w:t>
+      </w:r>
+    </w:p>
+    <w:p>
+      <w:pPr>
+        <w:shd w:val="clear" w:color="auto" w:fill="1E1E1E"/>
+        <w:spacing w:after="0" w:line="285" w:lineRule="atLeast"/>
+        <w:rPr>
+          <w:rFonts w:ascii="Consolas" w:eastAsia="Times New Roman" w:hAnsi="Consolas" w:cs="Times New Roman"/>
+          <w:color w:val="D4D4D4"/>
+          <w:sz w:val="21"/>
+          <w:szCs w:val="21"/>
+        </w:rPr>
+      </w:pPr>
+      <w:r>
+        <w:rPr>
+          <w:rFonts w:ascii="Consolas" w:eastAsia="Times New Roman" w:hAnsi="Consolas" w:cs="Times New Roman"/>
+          <w:color w:val="6A9955"/>
+          <w:sz w:val="21"/>
+          <w:szCs w:val="21"/>
+        </w:rPr>
+        <w:t> *  Motor Control with tachometer</w:t>
+      </w:r>
+    </w:p>
+    <w:p>
+      <w:pPr>
+        <w:shd w:val="clear" w:color="auto" w:fill="1E1E1E"/>
+        <w:spacing w:after="0" w:line="285" w:lineRule="atLeast"/>
+        <w:rPr>
+          <w:rFonts w:ascii="Consolas" w:eastAsia="Times New Roman" w:hAnsi="Consolas" w:cs="Times New Roman"/>
+          <w:color w:val="D4D4D4"/>
+          <w:sz w:val="21"/>
+          <w:szCs w:val="21"/>
+        </w:rPr>
+      </w:pPr>
+      <w:r>
+        <w:rPr>
+          <w:rFonts w:ascii="Consolas" w:eastAsia="Times New Roman" w:hAnsi="Consolas" w:cs="Times New Roman"/>
+          <w:color w:val="6A9955"/>
+          <w:sz w:val="21"/>
+          <w:szCs w:val="21"/>
+        </w:rPr>
+        <w:t> */</w:t>
+      </w:r>
+    </w:p>
+    <w:p>
+      <w:pPr>
+        <w:shd w:val="clear" w:color="auto" w:fill="1E1E1E"/>
+        <w:spacing w:after="0" w:line="285" w:lineRule="atLeast"/>
+        <w:rPr>
+          <w:rFonts w:ascii="Consolas" w:eastAsia="Times New Roman" w:hAnsi="Consolas" w:cs="Times New Roman"/>
+          <w:color w:val="D4D4D4"/>
+          <w:sz w:val="21"/>
+          <w:szCs w:val="21"/>
+        </w:rPr>
+      </w:pPr>
+      <w:r>
+        <w:rPr>
+          <w:rFonts w:ascii="Consolas" w:eastAsia="Times New Roman" w:hAnsi="Consolas" w:cs="Times New Roman"/>
+          <w:color w:val="569CD6"/>
+          <w:sz w:val="21"/>
+          <w:szCs w:val="21"/>
+        </w:rPr>
+        <w:t>#include </w:t>
+      </w:r>
+      <w:r>
+        <w:rPr>
+          <w:rFonts w:ascii="Consolas" w:eastAsia="Times New Roman" w:hAnsi="Consolas" w:cs="Times New Roman"/>
+          <w:color w:val="CE9178"/>
+          <w:sz w:val="21"/>
+          <w:szCs w:val="21"/>
+        </w:rPr>
+        <w:t>&lt;</w:t>
+      </w:r>
+      <w:proofErr w:type="spellStart"/>
+      <w:r>
+        <w:rPr>
+          <w:rFonts w:ascii="Consolas" w:eastAsia="Times New Roman" w:hAnsi="Consolas" w:cs="Times New Roman"/>
+          <w:color w:val="CE9178"/>
+          <w:sz w:val="21"/>
+          <w:szCs w:val="21"/>
+        </w:rPr>
+        <w:t>LiquidCrystal.h</w:t>
+      </w:r>
+      <w:proofErr w:type="spellEnd"/>
+      <w:r>
+        <w:rPr>
+          <w:rFonts w:ascii="Consolas" w:eastAsia="Times New Roman" w:hAnsi="Consolas" w:cs="Times New Roman"/>
+          <w:color w:val="CE9178"/>
+          <w:sz w:val="21"/>
+          <w:szCs w:val="21"/>
+        </w:rPr>
+        <w:t>&gt;</w:t>
+      </w:r>
+    </w:p>
+    <w:p>
+      <w:pPr>
+        <w:shd w:val="clear" w:color="auto" w:fill="1E1E1E"/>
+        <w:spacing w:after="0" w:line="285" w:lineRule="atLeast"/>
+        <w:rPr>
+          <w:rFonts w:ascii="Consolas" w:eastAsia="Times New Roman" w:hAnsi="Consolas" w:cs="Times New Roman"/>
+          <w:color w:val="D4D4D4"/>
+          <w:sz w:val="21"/>
+          <w:szCs w:val="21"/>
+        </w:rPr>
+      </w:pPr>
+    </w:p>
+    <w:p>
+      <w:pPr>
+        <w:shd w:val="clear" w:color="auto" w:fill="1E1E1E"/>
+        <w:spacing w:after="0" w:line="285" w:lineRule="atLeast"/>
+        <w:rPr>
+          <w:rFonts w:ascii="Consolas" w:eastAsia="Times New Roman" w:hAnsi="Consolas" w:cs="Times New Roman"/>
+          <w:color w:val="D4D4D4"/>
+          <w:sz w:val="21"/>
+          <w:szCs w:val="21"/>
+        </w:rPr>
+      </w:pPr>
+      <w:proofErr w:type="spellStart"/>
+      <w:r>
+        <w:rPr>
+          <w:rFonts w:ascii="Consolas" w:eastAsia="Times New Roman" w:hAnsi="Consolas" w:cs="Times New Roman"/>
+          <w:color w:val="D4D4D4"/>
+          <w:sz w:val="21"/>
+          <w:szCs w:val="21"/>
+        </w:rPr>
+        <w:t>LiquidCrystal</w:t>
+      </w:r>
+      <w:proofErr w:type="spellEnd"/>
+      <w:r>
+        <w:rPr>
+          <w:rFonts w:ascii="Consolas" w:eastAsia="Times New Roman" w:hAnsi="Consolas" w:cs="Times New Roman"/>
+          <w:color w:val="D4D4D4"/>
+          <w:sz w:val="21"/>
+          <w:szCs w:val="21"/>
+        </w:rPr>
+        <w:t> </w:t>
+      </w:r>
+      <w:proofErr w:type="spellStart"/>
+      <w:proofErr w:type="gramStart"/>
+      <w:r>
+        <w:rPr>
+          <w:rFonts w:ascii="Consolas" w:eastAsia="Times New Roman" w:hAnsi="Consolas" w:cs="Times New Roman"/>
+          <w:color w:val="D4D4D4"/>
+          <w:sz w:val="21"/>
+          <w:szCs w:val="21"/>
+        </w:rPr>
+        <w:t>lcd</w:t>
+      </w:r>
+      <w:proofErr w:type="spellEnd"/>
+      <w:r>
+        <w:rPr>
+          <w:rFonts w:ascii="Consolas" w:eastAsia="Times New Roman" w:hAnsi="Consolas" w:cs="Times New Roman"/>
+          <w:color w:val="D4D4D4"/>
+          <w:sz w:val="21"/>
+          <w:szCs w:val="21"/>
+        </w:rPr>
+        <w:t>(</w:t>
+      </w:r>
+      <w:proofErr w:type="gramEnd"/>
+      <w:r>
+        <w:rPr>
+          <w:rFonts w:ascii="Consolas" w:eastAsia="Times New Roman" w:hAnsi="Consolas" w:cs="Times New Roman"/>
+          <w:color w:val="B5CEA8"/>
+          <w:sz w:val="21"/>
+          <w:szCs w:val="21"/>
+        </w:rPr>
+        <w:t>8</w:t>
+      </w:r>
+      <w:r>
+        <w:rPr>
+          <w:rFonts w:ascii="Consolas" w:eastAsia="Times New Roman" w:hAnsi="Consolas" w:cs="Times New Roman"/>
+          <w:color w:val="D4D4D4"/>
+          <w:sz w:val="21"/>
+          <w:szCs w:val="21"/>
+        </w:rPr>
+        <w:t>, </w:t>
+      </w:r>
+      <w:r>
+        <w:rPr>
+          <w:rFonts w:ascii="Consolas" w:eastAsia="Times New Roman" w:hAnsi="Consolas" w:cs="Times New Roman"/>
+          <w:color w:val="B5CEA8"/>
+          <w:sz w:val="21"/>
+          <w:szCs w:val="21"/>
+        </w:rPr>
+        <w:t>9</w:t>
+      </w:r>
+      <w:r>
+        <w:rPr>
+          <w:rFonts w:ascii="Consolas" w:eastAsia="Times New Roman" w:hAnsi="Consolas" w:cs="Times New Roman"/>
+          <w:color w:val="D4D4D4"/>
+          <w:sz w:val="21"/>
+          <w:szCs w:val="21"/>
+        </w:rPr>
+        <w:t>, </w:t>
+      </w:r>
+      <w:r>
+        <w:rPr>
+          <w:rFonts w:ascii="Consolas" w:eastAsia="Times New Roman" w:hAnsi="Consolas" w:cs="Times New Roman"/>
+          <w:color w:val="B5CEA8"/>
+          <w:sz w:val="21"/>
+          <w:szCs w:val="21"/>
+        </w:rPr>
+        <w:t>10</w:t>
+      </w:r>
+      <w:r>
+        <w:rPr>
+          <w:rFonts w:ascii="Consolas" w:eastAsia="Times New Roman" w:hAnsi="Consolas" w:cs="Times New Roman"/>
+          <w:color w:val="D4D4D4"/>
+          <w:sz w:val="21"/>
+          <w:szCs w:val="21"/>
+        </w:rPr>
+        <w:t>, </w:t>
+      </w:r>
+      <w:r>
+        <w:rPr>
+          <w:rFonts w:ascii="Consolas" w:eastAsia="Times New Roman" w:hAnsi="Consolas" w:cs="Times New Roman"/>
+          <w:color w:val="B5CEA8"/>
+          <w:sz w:val="21"/>
+          <w:szCs w:val="21"/>
+        </w:rPr>
+        <w:t>11</w:t>
+      </w:r>
+      <w:r>
+        <w:rPr>
+          <w:rFonts w:ascii="Consolas" w:eastAsia="Times New Roman" w:hAnsi="Consolas" w:cs="Times New Roman"/>
+          <w:color w:val="D4D4D4"/>
+          <w:sz w:val="21"/>
+          <w:szCs w:val="21"/>
+        </w:rPr>
+        <w:t>, </w:t>
+      </w:r>
+      <w:r>
+        <w:rPr>
+          <w:rFonts w:ascii="Consolas" w:eastAsia="Times New Roman" w:hAnsi="Consolas" w:cs="Times New Roman"/>
+          <w:color w:val="B5CEA8"/>
+          <w:sz w:val="21"/>
+          <w:szCs w:val="21"/>
+        </w:rPr>
+        <w:t>12</w:t>
+      </w:r>
+      <w:r>
+        <w:rPr>
+          <w:rFonts w:ascii="Consolas" w:eastAsia="Times New Roman" w:hAnsi="Consolas" w:cs="Times New Roman"/>
+          <w:color w:val="D4D4D4"/>
+          <w:sz w:val="21"/>
+          <w:szCs w:val="21"/>
+        </w:rPr>
+        <w:t>, </w:t>
+      </w:r>
+      <w:r>
+        <w:rPr>
+          <w:rFonts w:ascii="Consolas" w:eastAsia="Times New Roman" w:hAnsi="Consolas" w:cs="Times New Roman"/>
+          <w:color w:val="B5CEA8"/>
+          <w:sz w:val="21"/>
+          <w:szCs w:val="21"/>
+        </w:rPr>
+        <w:t>13</w:t>
+      </w:r>
+      <w:r>
+        <w:rPr>
+          <w:rFonts w:ascii="Consolas" w:eastAsia="Times New Roman" w:hAnsi="Consolas" w:cs="Times New Roman"/>
+          <w:color w:val="D4D4D4"/>
+          <w:sz w:val="21"/>
+          <w:szCs w:val="21"/>
+        </w:rPr>
+        <w:t>);</w:t>
+      </w:r>
+    </w:p>
+    <w:p>
+      <w:pPr>
+        <w:shd w:val="clear" w:color="auto" w:fill="1E1E1E"/>
+        <w:spacing w:after="0" w:line="285" w:lineRule="atLeast"/>
+        <w:rPr>
+          <w:rFonts w:ascii="Consolas" w:eastAsia="Times New Roman" w:hAnsi="Consolas" w:cs="Times New Roman"/>
+          <w:color w:val="D4D4D4"/>
+          <w:sz w:val="21"/>
+          <w:szCs w:val="21"/>
+        </w:rPr>
+      </w:pPr>
+    </w:p>
+    <w:p>
+      <w:pPr>
+        <w:shd w:val="clear" w:color="auto" w:fill="1E1E1E"/>
+        <w:spacing w:after="0" w:line="285" w:lineRule="atLeast"/>
+        <w:rPr>
+          <w:rFonts w:ascii="Consolas" w:eastAsia="Times New Roman" w:hAnsi="Consolas" w:cs="Times New Roman"/>
+          <w:color w:val="D4D4D4"/>
+          <w:sz w:val="21"/>
+          <w:szCs w:val="21"/>
+        </w:rPr>
+      </w:pPr>
+      <w:r>
+        <w:rPr>
+          <w:rFonts w:ascii="Consolas" w:eastAsia="Times New Roman" w:hAnsi="Consolas" w:cs="Times New Roman"/>
+          <w:color w:val="569CD6"/>
+          <w:sz w:val="21"/>
+          <w:szCs w:val="21"/>
+        </w:rPr>
+        <w:t>const</w:t>
+      </w:r>
+      <w:r>
+        <w:rPr>
+          <w:rFonts w:ascii="Consolas" w:eastAsia="Times New Roman" w:hAnsi="Consolas" w:cs="Times New Roman"/>
+          <w:color w:val="D4D4D4"/>
+          <w:sz w:val="21"/>
+          <w:szCs w:val="21"/>
+        </w:rPr>
+        <w:t> </w:t>
+      </w:r>
+      <w:r>
+        <w:rPr>
+          <w:rFonts w:ascii="Consolas" w:eastAsia="Times New Roman" w:hAnsi="Consolas" w:cs="Times New Roman"/>
+          <w:color w:val="569CD6"/>
+          <w:sz w:val="21"/>
+          <w:szCs w:val="21"/>
+        </w:rPr>
+        <w:t>int</w:t>
+      </w:r>
+      <w:r>
+        <w:rPr>
+          <w:rFonts w:ascii="Consolas" w:eastAsia="Times New Roman" w:hAnsi="Consolas" w:cs="Times New Roman"/>
+          <w:color w:val="D4D4D4"/>
+          <w:sz w:val="21"/>
+          <w:szCs w:val="21"/>
+        </w:rPr>
+        <w:t> </w:t>
+      </w:r>
+      <w:proofErr w:type="spellStart"/>
+      <w:r>
+        <w:rPr>
+          <w:rFonts w:ascii="Consolas" w:eastAsia="Times New Roman" w:hAnsi="Consolas" w:cs="Times New Roman"/>
+          <w:color w:val="D4D4D4"/>
+          <w:sz w:val="21"/>
+          <w:szCs w:val="21"/>
+        </w:rPr>
+        <w:t>motorpin</w:t>
+      </w:r>
+      <w:proofErr w:type="spellEnd"/>
+      <w:r>
+        <w:rPr>
+          <w:rFonts w:ascii="Consolas" w:eastAsia="Times New Roman" w:hAnsi="Consolas" w:cs="Times New Roman"/>
+          <w:color w:val="D4D4D4"/>
+          <w:sz w:val="21"/>
+          <w:szCs w:val="21"/>
+        </w:rPr>
+        <w:t> = </w:t>
+      </w:r>
+      <w:r>
+        <w:rPr>
+          <w:rFonts w:ascii="Consolas" w:eastAsia="Times New Roman" w:hAnsi="Consolas" w:cs="Times New Roman"/>
+          <w:color w:val="B5CEA8"/>
+          <w:sz w:val="21"/>
+          <w:szCs w:val="21"/>
+        </w:rPr>
+        <w:t>3</w:t>
+      </w:r>
+      <w:r>
+        <w:rPr>
+          <w:rFonts w:ascii="Consolas" w:eastAsia="Times New Roman" w:hAnsi="Consolas" w:cs="Times New Roman"/>
+          <w:color w:val="D4D4D4"/>
+          <w:sz w:val="21"/>
+          <w:szCs w:val="21"/>
+        </w:rPr>
+        <w:t>;</w:t>
+      </w:r>
+    </w:p>
+    <w:p>
+      <w:pPr>
+        <w:shd w:val="clear" w:color="auto" w:fill="1E1E1E"/>
+        <w:spacing w:after="0" w:line="285" w:lineRule="atLeast"/>
+        <w:rPr>
+          <w:rFonts w:ascii="Consolas" w:eastAsia="Times New Roman" w:hAnsi="Consolas" w:cs="Times New Roman"/>
+          <w:color w:val="D4D4D4"/>
+          <w:sz w:val="21"/>
+          <w:szCs w:val="21"/>
+        </w:rPr>
+      </w:pPr>
+      <w:r>
+        <w:rPr>
+          <w:rFonts w:ascii="Consolas" w:eastAsia="Times New Roman" w:hAnsi="Consolas" w:cs="Times New Roman"/>
+          <w:color w:val="569CD6"/>
+          <w:sz w:val="21"/>
+          <w:szCs w:val="21"/>
+        </w:rPr>
+        <w:t>int</w:t>
+      </w:r>
+      <w:r>
+        <w:rPr>
+          <w:rFonts w:ascii="Consolas" w:eastAsia="Times New Roman" w:hAnsi="Consolas" w:cs="Times New Roman"/>
+          <w:color w:val="D4D4D4"/>
+          <w:sz w:val="21"/>
+          <w:szCs w:val="21"/>
+        </w:rPr>
+        <w:t> speed; </w:t>
+      </w:r>
+      <w:r>
+        <w:rPr>
+          <w:rFonts w:ascii="Consolas" w:eastAsia="Times New Roman" w:hAnsi="Consolas" w:cs="Times New Roman"/>
+          <w:color w:val="6A9955"/>
+          <w:sz w:val="21"/>
+          <w:szCs w:val="21"/>
+        </w:rPr>
+        <w:t>// range 0 ~ 255</w:t>
+      </w:r>
+    </w:p>
+    <w:p>
+      <w:pPr>
+        <w:shd w:val="clear" w:color="auto" w:fill="1E1E1E"/>
+        <w:spacing w:after="0" w:line="285" w:lineRule="atLeast"/>
+        <w:rPr>
+          <w:rFonts w:ascii="Consolas" w:eastAsia="Times New Roman" w:hAnsi="Consolas" w:cs="Times New Roman"/>
+          <w:color w:val="D4D4D4"/>
+          <w:sz w:val="21"/>
+          <w:szCs w:val="21"/>
+        </w:rPr>
+      </w:pPr>
+      <w:r>
+        <w:rPr>
+          <w:rFonts w:ascii="Consolas" w:eastAsia="Times New Roman" w:hAnsi="Consolas" w:cs="Times New Roman"/>
+          <w:color w:val="6A9955"/>
+          <w:sz w:val="21"/>
+          <w:szCs w:val="21"/>
+        </w:rPr>
+        <w:t>// int </w:t>
+      </w:r>
+      <w:proofErr w:type="spellStart"/>
+      <w:r>
+        <w:rPr>
+          <w:rFonts w:ascii="Consolas" w:eastAsia="Times New Roman" w:hAnsi="Consolas" w:cs="Times New Roman"/>
+          <w:color w:val="6A9955"/>
+          <w:sz w:val="21"/>
+          <w:szCs w:val="21"/>
+        </w:rPr>
+        <w:t>passFlag</w:t>
+      </w:r>
+      <w:proofErr w:type="spellEnd"/>
+      <w:r>
+        <w:rPr>
+          <w:rFonts w:ascii="Consolas" w:eastAsia="Times New Roman" w:hAnsi="Consolas" w:cs="Times New Roman"/>
+          <w:color w:val="6A9955"/>
+          <w:sz w:val="21"/>
+          <w:szCs w:val="21"/>
+        </w:rPr>
+        <w:t> = 0;</w:t>
+      </w:r>
+    </w:p>
+    <w:p>
+      <w:pPr>
+        <w:shd w:val="clear" w:color="auto" w:fill="1E1E1E"/>
+        <w:spacing w:after="0" w:line="285" w:lineRule="atLeast"/>
+        <w:rPr>
+          <w:rFonts w:ascii="Consolas" w:eastAsia="Times New Roman" w:hAnsi="Consolas" w:cs="Times New Roman"/>
+          <w:color w:val="D4D4D4"/>
+          <w:sz w:val="21"/>
+          <w:szCs w:val="21"/>
+        </w:rPr>
+      </w:pPr>
+    </w:p>
+    <w:p>
+      <w:pPr>
+        <w:shd w:val="clear" w:color="auto" w:fill="1E1E1E"/>
+        <w:spacing w:after="0" w:line="285" w:lineRule="atLeast"/>
+        <w:rPr>
+          <w:rFonts w:ascii="Consolas" w:eastAsia="Times New Roman" w:hAnsi="Consolas" w:cs="Times New Roman"/>
+          <w:color w:val="D4D4D4"/>
+          <w:sz w:val="21"/>
+          <w:szCs w:val="21"/>
+        </w:rPr>
+      </w:pPr>
+      <w:r>
+        <w:rPr>
+          <w:rFonts w:ascii="Consolas" w:eastAsia="Times New Roman" w:hAnsi="Consolas" w:cs="Times New Roman"/>
+          <w:color w:val="569CD6"/>
+          <w:sz w:val="21"/>
+          <w:szCs w:val="21"/>
+        </w:rPr>
+        <w:t>const</w:t>
+      </w:r>
+      <w:r>
+        <w:rPr>
+          <w:rFonts w:ascii="Consolas" w:eastAsia="Times New Roman" w:hAnsi="Consolas" w:cs="Times New Roman"/>
+          <w:color w:val="D4D4D4"/>
+          <w:sz w:val="21"/>
+          <w:szCs w:val="21"/>
+        </w:rPr>
+        <w:t> </w:t>
+      </w:r>
+      <w:r>
+        <w:rPr>
+          <w:rFonts w:ascii="Consolas" w:eastAsia="Times New Roman" w:hAnsi="Consolas" w:cs="Times New Roman"/>
+          <w:color w:val="569CD6"/>
+          <w:sz w:val="21"/>
+          <w:szCs w:val="21"/>
+        </w:rPr>
+        <w:t>int</w:t>
+      </w:r>
+      <w:r>
+        <w:rPr>
+          <w:rFonts w:ascii="Consolas" w:eastAsia="Times New Roman" w:hAnsi="Consolas" w:cs="Times New Roman"/>
+          <w:color w:val="D4D4D4"/>
+          <w:sz w:val="21"/>
+          <w:szCs w:val="21"/>
+        </w:rPr>
+        <w:t> </w:t>
+      </w:r>
+      <w:proofErr w:type="spellStart"/>
+      <w:r>
+        <w:rPr>
+          <w:rFonts w:ascii="Consolas" w:eastAsia="Times New Roman" w:hAnsi="Consolas" w:cs="Times New Roman"/>
+          <w:color w:val="D4D4D4"/>
+          <w:sz w:val="21"/>
+          <w:szCs w:val="21"/>
+        </w:rPr>
+        <w:t>irLED</w:t>
+      </w:r>
+      <w:proofErr w:type="spellEnd"/>
+      <w:r>
+        <w:rPr>
+          <w:rFonts w:ascii="Consolas" w:eastAsia="Times New Roman" w:hAnsi="Consolas" w:cs="Times New Roman"/>
+          <w:color w:val="D4D4D4"/>
+          <w:sz w:val="21"/>
+          <w:szCs w:val="21"/>
+        </w:rPr>
+        <w:t> = </w:t>
+      </w:r>
+      <w:r>
+        <w:rPr>
+          <w:rFonts w:ascii="Consolas" w:eastAsia="Times New Roman" w:hAnsi="Consolas" w:cs="Times New Roman"/>
+          <w:color w:val="B5CEA8"/>
+          <w:sz w:val="21"/>
+          <w:szCs w:val="21"/>
+        </w:rPr>
+        <w:t>7</w:t>
+      </w:r>
+      <w:r>
+        <w:rPr>
+          <w:rFonts w:ascii="Consolas" w:eastAsia="Times New Roman" w:hAnsi="Consolas" w:cs="Times New Roman"/>
+          <w:color w:val="D4D4D4"/>
+          <w:sz w:val="21"/>
+          <w:szCs w:val="21"/>
+        </w:rPr>
+        <w:t>;</w:t>
+      </w:r>
+    </w:p>
+    <w:p>
+      <w:pPr>
+        <w:shd w:val="clear" w:color="auto" w:fill="1E1E1E"/>
+        <w:spacing w:after="0" w:line="285" w:lineRule="atLeast"/>
+        <w:rPr>
+          <w:rFonts w:ascii="Consolas" w:eastAsia="Times New Roman" w:hAnsi="Consolas" w:cs="Times New Roman"/>
+          <w:color w:val="D4D4D4"/>
+          <w:sz w:val="21"/>
+          <w:szCs w:val="21"/>
+        </w:rPr>
+      </w:pPr>
+      <w:r>
+        <w:rPr>
+          <w:rFonts w:ascii="Consolas" w:eastAsia="Times New Roman" w:hAnsi="Consolas" w:cs="Times New Roman"/>
+          <w:color w:val="569CD6"/>
+          <w:sz w:val="21"/>
+          <w:szCs w:val="21"/>
+        </w:rPr>
+        <w:t>volatile</w:t>
+      </w:r>
+      <w:r>
+        <w:rPr>
+          <w:rFonts w:ascii="Consolas" w:eastAsia="Times New Roman" w:hAnsi="Consolas" w:cs="Times New Roman"/>
+          <w:color w:val="D4D4D4"/>
+          <w:sz w:val="21"/>
+          <w:szCs w:val="21"/>
+        </w:rPr>
+        <w:t> </w:t>
+      </w:r>
+      <w:r>
+        <w:rPr>
+          <w:rFonts w:ascii="Consolas" w:eastAsia="Times New Roman" w:hAnsi="Consolas" w:cs="Times New Roman"/>
+          <w:color w:val="569CD6"/>
+          <w:sz w:val="21"/>
+          <w:szCs w:val="21"/>
+        </w:rPr>
+        <w:t>byte</w:t>
+      </w:r>
+      <w:r>
+        <w:rPr>
+          <w:rFonts w:ascii="Consolas" w:eastAsia="Times New Roman" w:hAnsi="Consolas" w:cs="Times New Roman"/>
+          <w:color w:val="D4D4D4"/>
+          <w:sz w:val="21"/>
+          <w:szCs w:val="21"/>
+        </w:rPr>
+        <w:t> </w:t>
+      </w:r>
+      <w:proofErr w:type="spellStart"/>
+      <w:r>
+        <w:rPr>
+          <w:rFonts w:ascii="Consolas" w:eastAsia="Times New Roman" w:hAnsi="Consolas" w:cs="Times New Roman"/>
+          <w:color w:val="D4D4D4"/>
+          <w:sz w:val="21"/>
+          <w:szCs w:val="21"/>
+        </w:rPr>
+        <w:t>breakNum</w:t>
+      </w:r>
+      <w:proofErr w:type="spellEnd"/>
+      <w:r>
+        <w:rPr>
+          <w:rFonts w:ascii="Consolas" w:eastAsia="Times New Roman" w:hAnsi="Consolas" w:cs="Times New Roman"/>
+          <w:color w:val="D4D4D4"/>
+          <w:sz w:val="21"/>
+          <w:szCs w:val="21"/>
+        </w:rPr>
+        <w:t>;</w:t>
+      </w:r>
+    </w:p>
+    <w:p>
+      <w:pPr>
+        <w:shd w:val="clear" w:color="auto" w:fill="1E1E1E"/>
+        <w:spacing w:after="0" w:line="285" w:lineRule="atLeast"/>
+        <w:rPr>
+          <w:rFonts w:ascii="Consolas" w:eastAsia="Times New Roman" w:hAnsi="Consolas" w:cs="Times New Roman"/>
+          <w:color w:val="D4D4D4"/>
+          <w:sz w:val="21"/>
+          <w:szCs w:val="21"/>
+        </w:rPr>
+      </w:pPr>
+      <w:r>
+        <w:rPr>
+          <w:rFonts w:ascii="Consolas" w:eastAsia="Times New Roman" w:hAnsi="Consolas" w:cs="Times New Roman"/>
+          <w:color w:val="569CD6"/>
+          <w:sz w:val="21"/>
+          <w:szCs w:val="21"/>
+        </w:rPr>
+        <w:t>unsigned</w:t>
+      </w:r>
+      <w:r>
+        <w:rPr>
+          <w:rFonts w:ascii="Consolas" w:eastAsia="Times New Roman" w:hAnsi="Consolas" w:cs="Times New Roman"/>
+          <w:color w:val="D4D4D4"/>
+          <w:sz w:val="21"/>
+          <w:szCs w:val="21"/>
+        </w:rPr>
+        <w:t> </w:t>
+      </w:r>
+      <w:r>
+        <w:rPr>
+          <w:rFonts w:ascii="Consolas" w:eastAsia="Times New Roman" w:hAnsi="Consolas" w:cs="Times New Roman"/>
+          <w:color w:val="569CD6"/>
+          <w:sz w:val="21"/>
+          <w:szCs w:val="21"/>
+        </w:rPr>
+        <w:t>int</w:t>
+      </w:r>
+      <w:r>
+        <w:rPr>
+          <w:rFonts w:ascii="Consolas" w:eastAsia="Times New Roman" w:hAnsi="Consolas" w:cs="Times New Roman"/>
+          <w:color w:val="D4D4D4"/>
+          <w:sz w:val="21"/>
+          <w:szCs w:val="21"/>
+        </w:rPr>
+        <w:t> rpm;</w:t>
+      </w:r>
+    </w:p>
+    <w:p>
+      <w:pPr>
+        <w:shd w:val="clear" w:color="auto" w:fill="1E1E1E"/>
+        <w:spacing w:after="0" w:line="285" w:lineRule="atLeast"/>
+        <w:rPr>
+          <w:rFonts w:ascii="Consolas" w:eastAsia="Times New Roman" w:hAnsi="Consolas" w:cs="Times New Roman"/>
+          <w:color w:val="D4D4D4"/>
+          <w:sz w:val="21"/>
+          <w:szCs w:val="21"/>
+        </w:rPr>
+      </w:pPr>
+    </w:p>
+    <w:p>
+      <w:pPr>
+        <w:shd w:val="clear" w:color="auto" w:fill="1E1E1E"/>
+        <w:spacing w:after="0" w:line="285" w:lineRule="atLeast"/>
+        <w:rPr>
+          <w:rFonts w:ascii="Consolas" w:eastAsia="Times New Roman" w:hAnsi="Consolas" w:cs="Times New Roman"/>
+          <w:color w:val="D4D4D4"/>
+          <w:sz w:val="21"/>
+          <w:szCs w:val="21"/>
+        </w:rPr>
+      </w:pPr>
+      <w:r>
+        <w:rPr>
+          <w:rFonts w:ascii="Consolas" w:eastAsia="Times New Roman" w:hAnsi="Consolas" w:cs="Times New Roman"/>
+          <w:color w:val="569CD6"/>
+          <w:sz w:val="21"/>
+          <w:szCs w:val="21"/>
+        </w:rPr>
+        <w:t>void </w:t>
+      </w:r>
+      <w:proofErr w:type="gramStart"/>
+      <w:r>
+        <w:rPr>
+          <w:rFonts w:ascii="Consolas" w:eastAsia="Times New Roman" w:hAnsi="Consolas" w:cs="Times New Roman"/>
+          <w:color w:val="569CD6"/>
+          <w:sz w:val="21"/>
+          <w:szCs w:val="21"/>
+        </w:rPr>
+        <w:t>setup</w:t>
+      </w:r>
+      <w:r>
+        <w:rPr>
+          <w:rFonts w:ascii="Consolas" w:eastAsia="Times New Roman" w:hAnsi="Consolas" w:cs="Times New Roman"/>
+          <w:color w:val="D4D4D4"/>
+          <w:sz w:val="21"/>
+          <w:szCs w:val="21"/>
+        </w:rPr>
+        <w:t>(</w:t>
+      </w:r>
+      <w:proofErr w:type="gramEnd"/>
+      <w:r>
+        <w:rPr>
+          <w:rFonts w:ascii="Consolas" w:eastAsia="Times New Roman" w:hAnsi="Consolas" w:cs="Times New Roman"/>
+          <w:color w:val="D4D4D4"/>
+          <w:sz w:val="21"/>
+          <w:szCs w:val="21"/>
+        </w:rPr>
+        <w:t>)</w:t>
+      </w:r>
+    </w:p>
+    <w:p>
+      <w:pPr>
+        <w:shd w:val="clear" w:color="auto" w:fill="1E1E1E"/>
+        <w:spacing w:after="0" w:line="285" w:lineRule="atLeast"/>
+        <w:rPr>
+          <w:rFonts w:ascii="Consolas" w:eastAsia="Times New Roman" w:hAnsi="Consolas" w:cs="Times New Roman"/>
+          <w:color w:val="D4D4D4"/>
+          <w:sz w:val="21"/>
+          <w:szCs w:val="21"/>
+        </w:rPr>
+      </w:pPr>
+      <w:r>
+        <w:rPr>
+          <w:rFonts w:ascii="Consolas" w:eastAsia="Times New Roman" w:hAnsi="Consolas" w:cs="Times New Roman"/>
+          <w:color w:val="D4D4D4"/>
+          <w:sz w:val="21"/>
+          <w:szCs w:val="21"/>
+        </w:rPr>
+        <w:t>{</w:t>
+      </w:r>
+    </w:p>
+    <w:p>
+      <w:pPr>
+        <w:shd w:val="clear" w:color="auto" w:fill="1E1E1E"/>
+        <w:spacing w:after="0" w:line="285" w:lineRule="atLeast"/>
+        <w:rPr>
+          <w:rFonts w:ascii="Consolas" w:eastAsia="Times New Roman" w:hAnsi="Consolas" w:cs="Times New Roman"/>
+          <w:color w:val="D4D4D4"/>
+          <w:sz w:val="21"/>
+          <w:szCs w:val="21"/>
+        </w:rPr>
+      </w:pPr>
+      <w:r>
+        <w:rPr>
+          <w:rFonts w:ascii="Consolas" w:eastAsia="Times New Roman" w:hAnsi="Consolas" w:cs="Times New Roman"/>
+          <w:color w:val="D4D4D4"/>
+          <w:sz w:val="21"/>
+          <w:szCs w:val="21"/>
+        </w:rPr>
+        <w:t>    </w:t>
+      </w:r>
+      <w:proofErr w:type="spellStart"/>
+      <w:r>
+        <w:rPr>
+          <w:rFonts w:ascii="Consolas" w:eastAsia="Times New Roman" w:hAnsi="Consolas" w:cs="Times New Roman"/>
+          <w:color w:val="D4D4D4"/>
+          <w:sz w:val="21"/>
+          <w:szCs w:val="21"/>
+        </w:rPr>
+        <w:t>Serial.begin</w:t>
+      </w:r>
+      <w:proofErr w:type="spellEnd"/>
+      <w:r>
+        <w:rPr>
+          <w:rFonts w:ascii="Consolas" w:eastAsia="Times New Roman" w:hAnsi="Consolas" w:cs="Times New Roman"/>
+          <w:color w:val="D4D4D4"/>
+          <w:sz w:val="21"/>
+          <w:szCs w:val="21"/>
+        </w:rPr>
+        <w:t>(</w:t>
+      </w:r>
+      <w:r>
+        <w:rPr>
+          <w:rFonts w:ascii="Consolas" w:eastAsia="Times New Roman" w:hAnsi="Consolas" w:cs="Times New Roman"/>
+          <w:color w:val="B5CEA8"/>
+          <w:sz w:val="21"/>
+          <w:szCs w:val="21"/>
+        </w:rPr>
+        <w:t>9600</w:t>
+      </w:r>
+      <w:r>
+        <w:rPr>
+          <w:rFonts w:ascii="Consolas" w:eastAsia="Times New Roman" w:hAnsi="Consolas" w:cs="Times New Roman"/>
+          <w:color w:val="D4D4D4"/>
+          <w:sz w:val="21"/>
+          <w:szCs w:val="21"/>
+        </w:rPr>
+        <w:t>);</w:t>
+      </w:r>
+    </w:p>
+    <w:p>
+      <w:pPr>
+        <w:shd w:val="clear" w:color="auto" w:fill="1E1E1E"/>
+        <w:spacing w:after="0" w:line="285" w:lineRule="atLeast"/>
+        <w:rPr>
+          <w:rFonts w:ascii="Consolas" w:eastAsia="Times New Roman" w:hAnsi="Consolas" w:cs="Times New Roman"/>
+          <w:color w:val="D4D4D4"/>
+          <w:sz w:val="21"/>
+          <w:szCs w:val="21"/>
+        </w:rPr>
+      </w:pPr>
+      <w:r>
+        <w:rPr>
+          <w:rFonts w:ascii="Consolas" w:eastAsia="Times New Roman" w:hAnsi="Consolas" w:cs="Times New Roman"/>
+          <w:color w:val="D4D4D4"/>
+          <w:sz w:val="21"/>
+          <w:szCs w:val="21"/>
+        </w:rPr>
+        <w:t>    </w:t>
+      </w:r>
+      <w:proofErr w:type="spellStart"/>
+      <w:proofErr w:type="gramStart"/>
+      <w:r>
+        <w:rPr>
+          <w:rFonts w:ascii="Consolas" w:eastAsia="Times New Roman" w:hAnsi="Consolas" w:cs="Times New Roman"/>
+          <w:color w:val="D4D4D4"/>
+          <w:sz w:val="21"/>
+          <w:szCs w:val="21"/>
+        </w:rPr>
+        <w:t>lcd.begin</w:t>
+      </w:r>
+      <w:proofErr w:type="spellEnd"/>
+      <w:proofErr w:type="gramEnd"/>
+      <w:r>
+        <w:rPr>
+          <w:rFonts w:ascii="Consolas" w:eastAsia="Times New Roman" w:hAnsi="Consolas" w:cs="Times New Roman"/>
+          <w:color w:val="D4D4D4"/>
+          <w:sz w:val="21"/>
+          <w:szCs w:val="21"/>
+        </w:rPr>
+        <w:t>(</w:t>
+      </w:r>
+      <w:r>
+        <w:rPr>
+          <w:rFonts w:ascii="Consolas" w:eastAsia="Times New Roman" w:hAnsi="Consolas" w:cs="Times New Roman"/>
+          <w:color w:val="B5CEA8"/>
+          <w:sz w:val="21"/>
+          <w:szCs w:val="21"/>
+        </w:rPr>
+        <w:t>16</w:t>
+      </w:r>
+      <w:r>
+        <w:rPr>
+          <w:rFonts w:ascii="Consolas" w:eastAsia="Times New Roman" w:hAnsi="Consolas" w:cs="Times New Roman"/>
+          <w:color w:val="D4D4D4"/>
+          <w:sz w:val="21"/>
+          <w:szCs w:val="21"/>
+        </w:rPr>
+        <w:t>, </w:t>
+      </w:r>
+      <w:r>
+        <w:rPr>
+          <w:rFonts w:ascii="Consolas" w:eastAsia="Times New Roman" w:hAnsi="Consolas" w:cs="Times New Roman"/>
+          <w:color w:val="B5CEA8"/>
+          <w:sz w:val="21"/>
+          <w:szCs w:val="21"/>
+        </w:rPr>
+        <w:t>2</w:t>
+      </w:r>
+      <w:r>
+        <w:rPr>
+          <w:rFonts w:ascii="Consolas" w:eastAsia="Times New Roman" w:hAnsi="Consolas" w:cs="Times New Roman"/>
+          <w:color w:val="D4D4D4"/>
+          <w:sz w:val="21"/>
+          <w:szCs w:val="21"/>
+        </w:rPr>
+        <w:t>);</w:t>
+      </w:r>
+    </w:p>
+    <w:p>
+      <w:pPr>
+        <w:shd w:val="clear" w:color="auto" w:fill="1E1E1E"/>
+        <w:spacing w:after="0" w:line="285" w:lineRule="atLeast"/>
+        <w:rPr>
+          <w:rFonts w:ascii="Consolas" w:eastAsia="Times New Roman" w:hAnsi="Consolas" w:cs="Times New Roman"/>
+          <w:color w:val="D4D4D4"/>
+          <w:sz w:val="21"/>
+          <w:szCs w:val="21"/>
+        </w:rPr>
+      </w:pPr>
+    </w:p>
+    <w:p>
+      <w:pPr>
+        <w:shd w:val="clear" w:color="auto" w:fill="1E1E1E"/>
+        <w:spacing w:after="0" w:line="285" w:lineRule="atLeast"/>
+        <w:rPr>
+          <w:rFonts w:ascii="Consolas" w:eastAsia="Times New Roman" w:hAnsi="Consolas" w:cs="Times New Roman"/>
+          <w:color w:val="D4D4D4"/>
+          <w:sz w:val="21"/>
+          <w:szCs w:val="21"/>
+        </w:rPr>
+      </w:pPr>
+      <w:r>
+        <w:rPr>
+          <w:rFonts w:ascii="Consolas" w:eastAsia="Times New Roman" w:hAnsi="Consolas" w:cs="Times New Roman"/>
+          <w:color w:val="D4D4D4"/>
+          <w:sz w:val="21"/>
+          <w:szCs w:val="21"/>
+        </w:rPr>
+        <w:t>    </w:t>
+      </w:r>
+      <w:proofErr w:type="spellStart"/>
+      <w:proofErr w:type="gramStart"/>
+      <w:r>
+        <w:rPr>
+          <w:rFonts w:ascii="Consolas" w:eastAsia="Times New Roman" w:hAnsi="Consolas" w:cs="Times New Roman"/>
+          <w:color w:val="D4D4D4"/>
+          <w:sz w:val="21"/>
+          <w:szCs w:val="21"/>
+        </w:rPr>
+        <w:t>pinMode</w:t>
+      </w:r>
+      <w:proofErr w:type="spellEnd"/>
+      <w:r>
+        <w:rPr>
+          <w:rFonts w:ascii="Consolas" w:eastAsia="Times New Roman" w:hAnsi="Consolas" w:cs="Times New Roman"/>
+          <w:color w:val="D4D4D4"/>
+          <w:sz w:val="21"/>
+          <w:szCs w:val="21"/>
+        </w:rPr>
+        <w:t>(</w:t>
+      </w:r>
+      <w:proofErr w:type="spellStart"/>
+      <w:proofErr w:type="gramEnd"/>
+      <w:r>
+        <w:rPr>
+          <w:rFonts w:ascii="Consolas" w:eastAsia="Times New Roman" w:hAnsi="Consolas" w:cs="Times New Roman"/>
+          <w:color w:val="D4D4D4"/>
+          <w:sz w:val="21"/>
+          <w:szCs w:val="21"/>
+        </w:rPr>
+        <w:t>motorpin</w:t>
+      </w:r>
+      <w:proofErr w:type="spellEnd"/>
+      <w:r>
+        <w:rPr>
+          <w:rFonts w:ascii="Consolas" w:eastAsia="Times New Roman" w:hAnsi="Consolas" w:cs="Times New Roman"/>
+          <w:color w:val="D4D4D4"/>
+          <w:sz w:val="21"/>
+          <w:szCs w:val="21"/>
+        </w:rPr>
+        <w:t>, </w:t>
+      </w:r>
+      <w:r>
+        <w:rPr>
+          <w:rFonts w:ascii="Consolas" w:eastAsia="Times New Roman" w:hAnsi="Consolas" w:cs="Times New Roman"/>
+          <w:color w:val="569CD6"/>
+          <w:sz w:val="21"/>
+          <w:szCs w:val="21"/>
+        </w:rPr>
+        <w:t>OUTPUT</w:t>
+      </w:r>
+      <w:r>
+        <w:rPr>
+          <w:rFonts w:ascii="Consolas" w:eastAsia="Times New Roman" w:hAnsi="Consolas" w:cs="Times New Roman"/>
+          <w:color w:val="D4D4D4"/>
+          <w:sz w:val="21"/>
+          <w:szCs w:val="21"/>
+        </w:rPr>
+        <w:t>);</w:t>
+      </w:r>
+    </w:p>
+    <w:p>
+      <w:pPr>
+        <w:shd w:val="clear" w:color="auto" w:fill="1E1E1E"/>
+        <w:spacing w:after="0" w:line="285" w:lineRule="atLeast"/>
+        <w:rPr>
+          <w:rFonts w:ascii="Consolas" w:eastAsia="Times New Roman" w:hAnsi="Consolas" w:cs="Times New Roman"/>
+          <w:color w:val="D4D4D4"/>
+          <w:sz w:val="21"/>
+          <w:szCs w:val="21"/>
+        </w:rPr>
+      </w:pPr>
+    </w:p>
+    <w:p>
+      <w:pPr>
+        <w:shd w:val="clear" w:color="auto" w:fill="1E1E1E"/>
+        <w:spacing w:after="0" w:line="285" w:lineRule="atLeast"/>
+        <w:rPr>
+          <w:rFonts w:ascii="Consolas" w:eastAsia="Times New Roman" w:hAnsi="Consolas" w:cs="Times New Roman"/>
+          <w:color w:val="D4D4D4"/>
+          <w:sz w:val="21"/>
+          <w:szCs w:val="21"/>
+        </w:rPr>
+      </w:pPr>
+      <w:r>
+        <w:rPr>
+          <w:rFonts w:ascii="Consolas" w:eastAsia="Times New Roman" w:hAnsi="Consolas" w:cs="Times New Roman"/>
+          <w:color w:val="D4D4D4"/>
+          <w:sz w:val="21"/>
+          <w:szCs w:val="21"/>
+        </w:rPr>
+        <w:t>    </w:t>
+      </w:r>
+      <w:proofErr w:type="spellStart"/>
+      <w:proofErr w:type="gramStart"/>
+      <w:r>
+        <w:rPr>
+          <w:rFonts w:ascii="Consolas" w:eastAsia="Times New Roman" w:hAnsi="Consolas" w:cs="Times New Roman"/>
+          <w:color w:val="D4D4D4"/>
+          <w:sz w:val="21"/>
+          <w:szCs w:val="21"/>
+        </w:rPr>
+        <w:t>pinMode</w:t>
+      </w:r>
+      <w:proofErr w:type="spellEnd"/>
+      <w:r>
+        <w:rPr>
+          <w:rFonts w:ascii="Consolas" w:eastAsia="Times New Roman" w:hAnsi="Consolas" w:cs="Times New Roman"/>
+          <w:color w:val="D4D4D4"/>
+          <w:sz w:val="21"/>
+          <w:szCs w:val="21"/>
+        </w:rPr>
+        <w:t>(</w:t>
+      </w:r>
+      <w:proofErr w:type="spellStart"/>
+      <w:proofErr w:type="gramEnd"/>
+      <w:r>
+        <w:rPr>
+          <w:rFonts w:ascii="Consolas" w:eastAsia="Times New Roman" w:hAnsi="Consolas" w:cs="Times New Roman"/>
+          <w:color w:val="D4D4D4"/>
+          <w:sz w:val="21"/>
+          <w:szCs w:val="21"/>
+        </w:rPr>
+        <w:t>irLED</w:t>
+      </w:r>
+      <w:proofErr w:type="spellEnd"/>
+      <w:r>
+        <w:rPr>
+          <w:rFonts w:ascii="Consolas" w:eastAsia="Times New Roman" w:hAnsi="Consolas" w:cs="Times New Roman"/>
+          <w:color w:val="D4D4D4"/>
+          <w:sz w:val="21"/>
+          <w:szCs w:val="21"/>
+        </w:rPr>
+        <w:t>, </w:t>
+      </w:r>
+      <w:r>
+        <w:rPr>
+          <w:rFonts w:ascii="Consolas" w:eastAsia="Times New Roman" w:hAnsi="Consolas" w:cs="Times New Roman"/>
+          <w:color w:val="569CD6"/>
+          <w:sz w:val="21"/>
+          <w:szCs w:val="21"/>
+        </w:rPr>
+        <w:t>OUTPUT</w:t>
+      </w:r>
+      <w:r>
+        <w:rPr>
+          <w:rFonts w:ascii="Consolas" w:eastAsia="Times New Roman" w:hAnsi="Consolas" w:cs="Times New Roman"/>
+          <w:color w:val="D4D4D4"/>
+          <w:sz w:val="21"/>
+          <w:szCs w:val="21"/>
+        </w:rPr>
+        <w:t>);</w:t>
+      </w:r>
+    </w:p>
+    <w:p>
+      <w:pPr>
+        <w:shd w:val="clear" w:color="auto" w:fill="1E1E1E"/>
+        <w:spacing w:after="0" w:line="285" w:lineRule="atLeast"/>
+        <w:rPr>
+          <w:rFonts w:ascii="Consolas" w:eastAsia="Times New Roman" w:hAnsi="Consolas" w:cs="Times New Roman"/>
+          <w:color w:val="D4D4D4"/>
+          <w:sz w:val="21"/>
+          <w:szCs w:val="21"/>
+        </w:rPr>
+      </w:pPr>
+      <w:r>
+        <w:rPr>
+          <w:rFonts w:ascii="Consolas" w:eastAsia="Times New Roman" w:hAnsi="Consolas" w:cs="Times New Roman"/>
+          <w:color w:val="D4D4D4"/>
+          <w:sz w:val="21"/>
+          <w:szCs w:val="21"/>
+        </w:rPr>
+        <w:t>    </w:t>
+      </w:r>
+      <w:proofErr w:type="spellStart"/>
+      <w:proofErr w:type="gramStart"/>
+      <w:r>
+        <w:rPr>
+          <w:rFonts w:ascii="Consolas" w:eastAsia="Times New Roman" w:hAnsi="Consolas" w:cs="Times New Roman"/>
+          <w:color w:val="D4D4D4"/>
+          <w:sz w:val="21"/>
+          <w:szCs w:val="21"/>
+        </w:rPr>
+        <w:t>digitalWrite</w:t>
+      </w:r>
+      <w:proofErr w:type="spellEnd"/>
+      <w:r>
+        <w:rPr>
+          <w:rFonts w:ascii="Consolas" w:eastAsia="Times New Roman" w:hAnsi="Consolas" w:cs="Times New Roman"/>
+          <w:color w:val="D4D4D4"/>
+          <w:sz w:val="21"/>
+          <w:szCs w:val="21"/>
+        </w:rPr>
+        <w:t>(</w:t>
+      </w:r>
+      <w:proofErr w:type="spellStart"/>
+      <w:proofErr w:type="gramEnd"/>
+      <w:r>
+        <w:rPr>
+          <w:rFonts w:ascii="Consolas" w:eastAsia="Times New Roman" w:hAnsi="Consolas" w:cs="Times New Roman"/>
+          <w:color w:val="D4D4D4"/>
+          <w:sz w:val="21"/>
+          <w:szCs w:val="21"/>
+        </w:rPr>
+        <w:t>irLED</w:t>
+      </w:r>
+      <w:proofErr w:type="spellEnd"/>
+      <w:r>
+        <w:rPr>
+          <w:rFonts w:ascii="Consolas" w:eastAsia="Times New Roman" w:hAnsi="Consolas" w:cs="Times New Roman"/>
+          <w:color w:val="D4D4D4"/>
+          <w:sz w:val="21"/>
+          <w:szCs w:val="21"/>
+        </w:rPr>
+        <w:t>, </w:t>
+      </w:r>
+      <w:r>
+        <w:rPr>
+          <w:rFonts w:ascii="Consolas" w:eastAsia="Times New Roman" w:hAnsi="Consolas" w:cs="Times New Roman"/>
+          <w:color w:val="569CD6"/>
+          <w:sz w:val="21"/>
+          <w:szCs w:val="21"/>
+        </w:rPr>
+        <w:t>HIGH</w:t>
+      </w:r>
+      <w:r>
+        <w:rPr>
+          <w:rFonts w:ascii="Consolas" w:eastAsia="Times New Roman" w:hAnsi="Consolas" w:cs="Times New Roman"/>
+          <w:color w:val="D4D4D4"/>
+          <w:sz w:val="21"/>
+          <w:szCs w:val="21"/>
+        </w:rPr>
+        <w:t>);</w:t>
+      </w:r>
+    </w:p>
+    <w:p>
+      <w:pPr>
+        <w:shd w:val="clear" w:color="auto" w:fill="1E1E1E"/>
+        <w:spacing w:after="0" w:line="285" w:lineRule="atLeast"/>
+        <w:rPr>
+          <w:rFonts w:ascii="Consolas" w:eastAsia="Times New Roman" w:hAnsi="Consolas" w:cs="Times New Roman"/>
+          <w:color w:val="D4D4D4"/>
+          <w:sz w:val="21"/>
+          <w:szCs w:val="21"/>
+        </w:rPr>
+      </w:pPr>
+      <w:r>
+        <w:rPr>
+          <w:rFonts w:ascii="Consolas" w:eastAsia="Times New Roman" w:hAnsi="Consolas" w:cs="Times New Roman"/>
+          <w:color w:val="D4D4D4"/>
+          <w:sz w:val="21"/>
+          <w:szCs w:val="21"/>
+        </w:rPr>
+        <w:t>    </w:t>
+      </w:r>
+      <w:proofErr w:type="spellStart"/>
+      <w:proofErr w:type="gramStart"/>
+      <w:r>
+        <w:rPr>
+          <w:rFonts w:ascii="Consolas" w:eastAsia="Times New Roman" w:hAnsi="Consolas" w:cs="Times New Roman"/>
+          <w:color w:val="D4D4D4"/>
+          <w:sz w:val="21"/>
+          <w:szCs w:val="21"/>
+        </w:rPr>
+        <w:t>attachInterrupt</w:t>
+      </w:r>
+      <w:proofErr w:type="spellEnd"/>
+      <w:r>
+        <w:rPr>
+          <w:rFonts w:ascii="Consolas" w:eastAsia="Times New Roman" w:hAnsi="Consolas" w:cs="Times New Roman"/>
+          <w:color w:val="D4D4D4"/>
+          <w:sz w:val="21"/>
+          <w:szCs w:val="21"/>
+        </w:rPr>
+        <w:t>(</w:t>
+      </w:r>
+      <w:proofErr w:type="gramEnd"/>
+      <w:r>
+        <w:rPr>
+          <w:rFonts w:ascii="Consolas" w:eastAsia="Times New Roman" w:hAnsi="Consolas" w:cs="Times New Roman"/>
+          <w:color w:val="B5CEA8"/>
+          <w:sz w:val="21"/>
+          <w:szCs w:val="21"/>
+        </w:rPr>
+        <w:t>0</w:t>
+      </w:r>
+      <w:r>
+        <w:rPr>
+          <w:rFonts w:ascii="Consolas" w:eastAsia="Times New Roman" w:hAnsi="Consolas" w:cs="Times New Roman"/>
+          <w:color w:val="D4D4D4"/>
+          <w:sz w:val="21"/>
+          <w:szCs w:val="21"/>
+        </w:rPr>
+        <w:t>, </w:t>
+      </w:r>
+      <w:proofErr w:type="spellStart"/>
+      <w:r>
+        <w:rPr>
+          <w:rFonts w:ascii="Consolas" w:eastAsia="Times New Roman" w:hAnsi="Consolas" w:cs="Times New Roman"/>
+          <w:color w:val="D4D4D4"/>
+          <w:sz w:val="21"/>
+          <w:szCs w:val="21"/>
+        </w:rPr>
+        <w:t>breakCount</w:t>
+      </w:r>
+      <w:proofErr w:type="spellEnd"/>
+      <w:r>
+        <w:rPr>
+          <w:rFonts w:ascii="Consolas" w:eastAsia="Times New Roman" w:hAnsi="Consolas" w:cs="Times New Roman"/>
+          <w:color w:val="D4D4D4"/>
+          <w:sz w:val="21"/>
+          <w:szCs w:val="21"/>
+        </w:rPr>
+        <w:t>, </w:t>
+      </w:r>
+      <w:r>
+        <w:rPr>
+          <w:rFonts w:ascii="Consolas" w:eastAsia="Times New Roman" w:hAnsi="Consolas" w:cs="Times New Roman"/>
+          <w:color w:val="569CD6"/>
+          <w:sz w:val="21"/>
+          <w:szCs w:val="21"/>
+        </w:rPr>
+        <w:t>FALLING</w:t>
+      </w:r>
+      <w:r>
+        <w:rPr>
+          <w:rFonts w:ascii="Consolas" w:eastAsia="Times New Roman" w:hAnsi="Consolas" w:cs="Times New Roman"/>
+          <w:color w:val="D4D4D4"/>
+          <w:sz w:val="21"/>
+          <w:szCs w:val="21"/>
+        </w:rPr>
+        <w:t>);</w:t>
+      </w:r>
+    </w:p>
+    <w:p>
+      <w:pPr>
+        <w:shd w:val="clear" w:color="auto" w:fill="1E1E1E"/>
+        <w:spacing w:after="0" w:line="285" w:lineRule="atLeast"/>
+        <w:rPr>
+          <w:rFonts w:ascii="Consolas" w:eastAsia="Times New Roman" w:hAnsi="Consolas" w:cs="Times New Roman"/>
+          <w:color w:val="D4D4D4"/>
+          <w:sz w:val="21"/>
+          <w:szCs w:val="21"/>
+        </w:rPr>
+      </w:pPr>
+    </w:p>
+    <w:p>
+      <w:pPr>
+        <w:shd w:val="clear" w:color="auto" w:fill="1E1E1E"/>
+        <w:spacing w:after="0" w:line="285" w:lineRule="atLeast"/>
+        <w:rPr>
+          <w:rFonts w:ascii="Consolas" w:eastAsia="Times New Roman" w:hAnsi="Consolas" w:cs="Times New Roman"/>
+          <w:color w:val="D4D4D4"/>
+          <w:sz w:val="21"/>
+          <w:szCs w:val="21"/>
+        </w:rPr>
+      </w:pPr>
+      <w:r>
+        <w:rPr>
+          <w:rFonts w:ascii="Consolas" w:eastAsia="Times New Roman" w:hAnsi="Consolas" w:cs="Times New Roman"/>
+          <w:color w:val="D4D4D4"/>
+          <w:sz w:val="21"/>
+          <w:szCs w:val="21"/>
+        </w:rPr>
+        <w:t>    </w:t>
+      </w:r>
+      <w:r>
+        <w:rPr>
+          <w:rFonts w:ascii="Consolas" w:eastAsia="Times New Roman" w:hAnsi="Consolas" w:cs="Times New Roman"/>
+          <w:color w:val="6A9955"/>
+          <w:sz w:val="21"/>
+          <w:szCs w:val="21"/>
+        </w:rPr>
+        <w:t>// </w:t>
+      </w:r>
+      <w:proofErr w:type="spellStart"/>
+      <w:proofErr w:type="gramStart"/>
+      <w:r>
+        <w:rPr>
+          <w:rFonts w:ascii="Consolas" w:eastAsia="Times New Roman" w:hAnsi="Consolas" w:cs="Times New Roman"/>
+          <w:color w:val="6A9955"/>
+          <w:sz w:val="21"/>
+          <w:szCs w:val="21"/>
+        </w:rPr>
+        <w:t>analogWrite</w:t>
+      </w:r>
+      <w:proofErr w:type="spellEnd"/>
+      <w:r>
+        <w:rPr>
+          <w:rFonts w:ascii="Consolas" w:eastAsia="Times New Roman" w:hAnsi="Consolas" w:cs="Times New Roman"/>
+          <w:color w:val="6A9955"/>
+          <w:sz w:val="21"/>
+          <w:szCs w:val="21"/>
+        </w:rPr>
+        <w:t>(</w:t>
+      </w:r>
+      <w:proofErr w:type="spellStart"/>
+      <w:proofErr w:type="gramEnd"/>
+      <w:r>
+        <w:rPr>
+          <w:rFonts w:ascii="Consolas" w:eastAsia="Times New Roman" w:hAnsi="Consolas" w:cs="Times New Roman"/>
+          <w:color w:val="6A9955"/>
+          <w:sz w:val="21"/>
+          <w:szCs w:val="21"/>
+        </w:rPr>
+        <w:t>motorpin</w:t>
+      </w:r>
+      <w:proofErr w:type="spellEnd"/>
+      <w:r>
+        <w:rPr>
+          <w:rFonts w:ascii="Consolas" w:eastAsia="Times New Roman" w:hAnsi="Consolas" w:cs="Times New Roman"/>
+          <w:color w:val="6A9955"/>
+          <w:sz w:val="21"/>
+          <w:szCs w:val="21"/>
+        </w:rPr>
+        <w:t>, speed);</w:t>
+      </w:r>
+    </w:p>
+    <w:p>
+      <w:pPr>
+        <w:shd w:val="clear" w:color="auto" w:fill="1E1E1E"/>
+        <w:spacing w:after="0" w:line="285" w:lineRule="atLeast"/>
+        <w:rPr>
+          <w:rFonts w:ascii="Consolas" w:eastAsia="Times New Roman" w:hAnsi="Consolas" w:cs="Times New Roman"/>
+          <w:color w:val="D4D4D4"/>
+          <w:sz w:val="21"/>
+          <w:szCs w:val="21"/>
+        </w:rPr>
+      </w:pPr>
+      <w:r>
+        <w:rPr>
+          <w:rFonts w:ascii="Consolas" w:eastAsia="Times New Roman" w:hAnsi="Consolas" w:cs="Times New Roman"/>
+          <w:color w:val="D4D4D4"/>
+          <w:sz w:val="21"/>
+          <w:szCs w:val="21"/>
+        </w:rPr>
+        <w:t>    </w:t>
+      </w:r>
+      <w:r>
+        <w:rPr>
+          <w:rFonts w:ascii="Consolas" w:eastAsia="Times New Roman" w:hAnsi="Consolas" w:cs="Times New Roman"/>
+          <w:color w:val="6A9955"/>
+          <w:sz w:val="21"/>
+          <w:szCs w:val="21"/>
+        </w:rPr>
+        <w:t>// </w:t>
+      </w:r>
+      <w:proofErr w:type="gramStart"/>
+      <w:r>
+        <w:rPr>
+          <w:rFonts w:ascii="Consolas" w:eastAsia="Times New Roman" w:hAnsi="Consolas" w:cs="Times New Roman"/>
+          <w:color w:val="6A9955"/>
+          <w:sz w:val="21"/>
+          <w:szCs w:val="21"/>
+        </w:rPr>
+        <w:t>delay(</w:t>
+      </w:r>
+      <w:proofErr w:type="gramEnd"/>
+      <w:r>
+        <w:rPr>
+          <w:rFonts w:ascii="Consolas" w:eastAsia="Times New Roman" w:hAnsi="Consolas" w:cs="Times New Roman"/>
+          <w:color w:val="6A9955"/>
+          <w:sz w:val="21"/>
+          <w:szCs w:val="21"/>
+        </w:rPr>
+        <w:t>3000);</w:t>
+      </w:r>
+    </w:p>
+    <w:p>
+      <w:pPr>
+        <w:shd w:val="clear" w:color="auto" w:fill="1E1E1E"/>
+        <w:spacing w:after="0" w:line="285" w:lineRule="atLeast"/>
+        <w:rPr>
+          <w:rFonts w:ascii="Consolas" w:eastAsia="Times New Roman" w:hAnsi="Consolas" w:cs="Times New Roman"/>
+          <w:color w:val="D4D4D4"/>
+          <w:sz w:val="21"/>
+          <w:szCs w:val="21"/>
+        </w:rPr>
+      </w:pPr>
+      <w:r>
+        <w:rPr>
+          <w:rFonts w:ascii="Consolas" w:eastAsia="Times New Roman" w:hAnsi="Consolas" w:cs="Times New Roman"/>
+          <w:color w:val="D4D4D4"/>
+          <w:sz w:val="21"/>
+          <w:szCs w:val="21"/>
+        </w:rPr>
+        <w:t>    </w:t>
+      </w:r>
+      <w:r>
+        <w:rPr>
+          <w:rFonts w:ascii="Consolas" w:eastAsia="Times New Roman" w:hAnsi="Consolas" w:cs="Times New Roman"/>
+          <w:color w:val="6A9955"/>
+          <w:sz w:val="21"/>
+          <w:szCs w:val="21"/>
+        </w:rPr>
+        <w:t>// </w:t>
+      </w:r>
+      <w:proofErr w:type="spellStart"/>
+      <w:proofErr w:type="gramStart"/>
+      <w:r>
+        <w:rPr>
+          <w:rFonts w:ascii="Consolas" w:eastAsia="Times New Roman" w:hAnsi="Consolas" w:cs="Times New Roman"/>
+          <w:color w:val="6A9955"/>
+          <w:sz w:val="21"/>
+          <w:szCs w:val="21"/>
+        </w:rPr>
+        <w:t>digitalWrite</w:t>
+      </w:r>
+      <w:proofErr w:type="spellEnd"/>
+      <w:r>
+        <w:rPr>
+          <w:rFonts w:ascii="Consolas" w:eastAsia="Times New Roman" w:hAnsi="Consolas" w:cs="Times New Roman"/>
+          <w:color w:val="6A9955"/>
+          <w:sz w:val="21"/>
+          <w:szCs w:val="21"/>
+        </w:rPr>
+        <w:t>(</w:t>
+      </w:r>
+      <w:proofErr w:type="spellStart"/>
+      <w:proofErr w:type="gramEnd"/>
+      <w:r>
+        <w:rPr>
+          <w:rFonts w:ascii="Consolas" w:eastAsia="Times New Roman" w:hAnsi="Consolas" w:cs="Times New Roman"/>
+          <w:color w:val="6A9955"/>
+          <w:sz w:val="21"/>
+          <w:szCs w:val="21"/>
+        </w:rPr>
+        <w:t>motorpin</w:t>
+      </w:r>
+      <w:proofErr w:type="spellEnd"/>
+      <w:r>
+        <w:rPr>
+          <w:rFonts w:ascii="Consolas" w:eastAsia="Times New Roman" w:hAnsi="Consolas" w:cs="Times New Roman"/>
+          <w:color w:val="6A9955"/>
+          <w:sz w:val="21"/>
+          <w:szCs w:val="21"/>
+        </w:rPr>
+        <w:t>, LOW);</w:t>
+      </w:r>
+    </w:p>
+    <w:p>
+      <w:pPr>
+        <w:shd w:val="clear" w:color="auto" w:fill="1E1E1E"/>
+        <w:spacing w:after="0" w:line="285" w:lineRule="atLeast"/>
+        <w:rPr>
+          <w:rFonts w:ascii="Consolas" w:eastAsia="Times New Roman" w:hAnsi="Consolas" w:cs="Times New Roman"/>
+          <w:color w:val="D4D4D4"/>
+          <w:sz w:val="21"/>
+          <w:szCs w:val="21"/>
+        </w:rPr>
+      </w:pPr>
+    </w:p>
+    <w:p>
+      <w:pPr>
+        <w:shd w:val="clear" w:color="auto" w:fill="1E1E1E"/>
+        <w:spacing w:after="0" w:line="285" w:lineRule="atLeast"/>
+        <w:rPr>
+          <w:rFonts w:ascii="Consolas" w:eastAsia="Times New Roman" w:hAnsi="Consolas" w:cs="Times New Roman"/>
+          <w:color w:val="D4D4D4"/>
+          <w:sz w:val="21"/>
+          <w:szCs w:val="21"/>
+        </w:rPr>
+      </w:pPr>
+      <w:r>
+        <w:rPr>
+          <w:rFonts w:ascii="Consolas" w:eastAsia="Times New Roman" w:hAnsi="Consolas" w:cs="Times New Roman"/>
+          <w:color w:val="D4D4D4"/>
+          <w:sz w:val="21"/>
+          <w:szCs w:val="21"/>
+        </w:rPr>
+        <w:t>    </w:t>
+      </w:r>
+      <w:r>
+        <w:rPr>
+          <w:rFonts w:ascii="Consolas" w:eastAsia="Times New Roman" w:hAnsi="Consolas" w:cs="Times New Roman"/>
+          <w:color w:val="6A9955"/>
+          <w:sz w:val="21"/>
+          <w:szCs w:val="21"/>
+        </w:rPr>
+        <w:t>// rpm = 0;</w:t>
+      </w:r>
+    </w:p>
+    <w:p>
+      <w:pPr>
+        <w:shd w:val="clear" w:color="auto" w:fill="1E1E1E"/>
+        <w:spacing w:after="0" w:line="285" w:lineRule="atLeast"/>
+        <w:rPr>
+          <w:rFonts w:ascii="Consolas" w:eastAsia="Times New Roman" w:hAnsi="Consolas" w:cs="Times New Roman"/>
+          <w:color w:val="D4D4D4"/>
+          <w:sz w:val="21"/>
+          <w:szCs w:val="21"/>
+        </w:rPr>
+      </w:pPr>
+      <w:r>
+        <w:rPr>
+          <w:rFonts w:ascii="Consolas" w:eastAsia="Times New Roman" w:hAnsi="Consolas" w:cs="Times New Roman"/>
+          <w:color w:val="D4D4D4"/>
+          <w:sz w:val="21"/>
+          <w:szCs w:val="21"/>
+        </w:rPr>
+        <w:t>    </w:t>
+      </w:r>
+      <w:r>
+        <w:rPr>
+          <w:rFonts w:ascii="Consolas" w:eastAsia="Times New Roman" w:hAnsi="Consolas" w:cs="Times New Roman"/>
+          <w:color w:val="6A9955"/>
+          <w:sz w:val="21"/>
+          <w:szCs w:val="21"/>
+        </w:rPr>
+        <w:t>// </w:t>
+      </w:r>
+      <w:proofErr w:type="spellStart"/>
+      <w:r>
+        <w:rPr>
+          <w:rFonts w:ascii="Consolas" w:eastAsia="Times New Roman" w:hAnsi="Consolas" w:cs="Times New Roman"/>
+          <w:color w:val="6A9955"/>
+          <w:sz w:val="21"/>
+          <w:szCs w:val="21"/>
+        </w:rPr>
+        <w:t>breakNum</w:t>
+      </w:r>
+      <w:proofErr w:type="spellEnd"/>
+      <w:r>
+        <w:rPr>
+          <w:rFonts w:ascii="Consolas" w:eastAsia="Times New Roman" w:hAnsi="Consolas" w:cs="Times New Roman"/>
+          <w:color w:val="6A9955"/>
+          <w:sz w:val="21"/>
+          <w:szCs w:val="21"/>
+        </w:rPr>
+        <w:t> = 0;</w:t>
+      </w:r>
+    </w:p>
+    <w:p>
+      <w:pPr>
+        <w:shd w:val="clear" w:color="auto" w:fill="1E1E1E"/>
+        <w:spacing w:after="0" w:line="285" w:lineRule="atLeast"/>
+        <w:rPr>
+          <w:rFonts w:ascii="Consolas" w:eastAsia="Times New Roman" w:hAnsi="Consolas" w:cs="Times New Roman"/>
+          <w:color w:val="D4D4D4"/>
+          <w:sz w:val="21"/>
+          <w:szCs w:val="21"/>
+        </w:rPr>
+      </w:pPr>
+    </w:p>
+    <w:p>
+      <w:pPr>
+        <w:shd w:val="clear" w:color="auto" w:fill="1E1E1E"/>
+        <w:spacing w:after="0" w:line="285" w:lineRule="atLeast"/>
+        <w:rPr>
+          <w:rFonts w:ascii="Consolas" w:eastAsia="Times New Roman" w:hAnsi="Consolas" w:cs="Times New Roman"/>
+          <w:color w:val="D4D4D4"/>
+          <w:sz w:val="21"/>
+          <w:szCs w:val="21"/>
+        </w:rPr>
+      </w:pPr>
+      <w:r>
+        <w:rPr>
+          <w:rFonts w:ascii="Consolas" w:eastAsia="Times New Roman" w:hAnsi="Consolas" w:cs="Times New Roman"/>
+          <w:color w:val="D4D4D4"/>
+          <w:sz w:val="21"/>
+          <w:szCs w:val="21"/>
+        </w:rPr>
+        <w:t>    </w:t>
+      </w:r>
+      <w:proofErr w:type="spellStart"/>
+      <w:proofErr w:type="gramStart"/>
+      <w:r>
+        <w:rPr>
+          <w:rFonts w:ascii="Consolas" w:eastAsia="Times New Roman" w:hAnsi="Consolas" w:cs="Times New Roman"/>
+          <w:color w:val="D4D4D4"/>
+          <w:sz w:val="21"/>
+          <w:szCs w:val="21"/>
+        </w:rPr>
+        <w:t>tableRotate</w:t>
+      </w:r>
+      <w:proofErr w:type="spellEnd"/>
+      <w:r>
+        <w:rPr>
+          <w:rFonts w:ascii="Consolas" w:eastAsia="Times New Roman" w:hAnsi="Consolas" w:cs="Times New Roman"/>
+          <w:color w:val="D4D4D4"/>
+          <w:sz w:val="21"/>
+          <w:szCs w:val="21"/>
+        </w:rPr>
+        <w:t>(</w:t>
+      </w:r>
+      <w:proofErr w:type="gramEnd"/>
+      <w:r>
+        <w:rPr>
+          <w:rFonts w:ascii="Consolas" w:eastAsia="Times New Roman" w:hAnsi="Consolas" w:cs="Times New Roman"/>
+          <w:color w:val="D4D4D4"/>
+          <w:sz w:val="21"/>
+          <w:szCs w:val="21"/>
+        </w:rPr>
+        <w:t>);</w:t>
+      </w:r>
+    </w:p>
+    <w:p>
+      <w:pPr>
+        <w:shd w:val="clear" w:color="auto" w:fill="1E1E1E"/>
+        <w:spacing w:after="0" w:line="285" w:lineRule="atLeast"/>
+        <w:rPr>
+          <w:rFonts w:ascii="Consolas" w:eastAsia="Times New Roman" w:hAnsi="Consolas" w:cs="Times New Roman"/>
+          <w:color w:val="D4D4D4"/>
+          <w:sz w:val="21"/>
+          <w:szCs w:val="21"/>
+        </w:rPr>
+      </w:pPr>
+      <w:r>
+        <w:rPr>
+          <w:rFonts w:ascii="Consolas" w:eastAsia="Times New Roman" w:hAnsi="Consolas" w:cs="Times New Roman"/>
+          <w:color w:val="D4D4D4"/>
+          <w:sz w:val="21"/>
+          <w:szCs w:val="21"/>
+        </w:rPr>
+        <w:t>}</w:t>
+      </w:r>
+    </w:p>
+    <w:p>
+      <w:pPr>
+        <w:shd w:val="clear" w:color="auto" w:fill="1E1E1E"/>
+        <w:spacing w:after="0" w:line="285" w:lineRule="atLeast"/>
+        <w:rPr>
+          <w:rFonts w:ascii="Consolas" w:eastAsia="Times New Roman" w:hAnsi="Consolas" w:cs="Times New Roman"/>
+          <w:color w:val="D4D4D4"/>
+          <w:sz w:val="21"/>
+          <w:szCs w:val="21"/>
+        </w:rPr>
+      </w:pPr>
+    </w:p>
+    <w:p>
+      <w:pPr>
+        <w:shd w:val="clear" w:color="auto" w:fill="1E1E1E"/>
+        <w:spacing w:after="0" w:line="285" w:lineRule="atLeast"/>
+        <w:rPr>
+          <w:rFonts w:ascii="Consolas" w:eastAsia="Times New Roman" w:hAnsi="Consolas" w:cs="Times New Roman"/>
+          <w:color w:val="D4D4D4"/>
+          <w:sz w:val="21"/>
+          <w:szCs w:val="21"/>
+        </w:rPr>
+      </w:pPr>
+      <w:r>
+        <w:rPr>
+          <w:rFonts w:ascii="Consolas" w:eastAsia="Times New Roman" w:hAnsi="Consolas" w:cs="Times New Roman"/>
+          <w:color w:val="569CD6"/>
+          <w:sz w:val="21"/>
+          <w:szCs w:val="21"/>
+        </w:rPr>
+        <w:t>void </w:t>
+      </w:r>
+      <w:proofErr w:type="gramStart"/>
+      <w:r>
+        <w:rPr>
+          <w:rFonts w:ascii="Consolas" w:eastAsia="Times New Roman" w:hAnsi="Consolas" w:cs="Times New Roman"/>
+          <w:color w:val="569CD6"/>
+          <w:sz w:val="21"/>
+          <w:szCs w:val="21"/>
+        </w:rPr>
+        <w:t>loop</w:t>
+      </w:r>
+      <w:r>
+        <w:rPr>
+          <w:rFonts w:ascii="Consolas" w:eastAsia="Times New Roman" w:hAnsi="Consolas" w:cs="Times New Roman"/>
+          <w:color w:val="D4D4D4"/>
+          <w:sz w:val="21"/>
+          <w:szCs w:val="21"/>
+        </w:rPr>
+        <w:t>(</w:t>
+      </w:r>
+      <w:proofErr w:type="gramEnd"/>
+      <w:r>
+        <w:rPr>
+          <w:rFonts w:ascii="Consolas" w:eastAsia="Times New Roman" w:hAnsi="Consolas" w:cs="Times New Roman"/>
+          <w:color w:val="D4D4D4"/>
+          <w:sz w:val="21"/>
+          <w:szCs w:val="21"/>
+        </w:rPr>
+        <w:t>)</w:t>
+      </w:r>
+    </w:p>
+    <w:p>
+      <w:pPr>
+        <w:shd w:val="clear" w:color="auto" w:fill="1E1E1E"/>
+        <w:spacing w:after="0" w:line="285" w:lineRule="atLeast"/>
+        <w:rPr>
+          <w:rFonts w:ascii="Consolas" w:eastAsia="Times New Roman" w:hAnsi="Consolas" w:cs="Times New Roman"/>
+          <w:color w:val="D4D4D4"/>
+          <w:sz w:val="21"/>
+          <w:szCs w:val="21"/>
+        </w:rPr>
+      </w:pPr>
+      <w:r>
+        <w:rPr>
+          <w:rFonts w:ascii="Consolas" w:eastAsia="Times New Roman" w:hAnsi="Consolas" w:cs="Times New Roman"/>
+          <w:color w:val="D4D4D4"/>
+          <w:sz w:val="21"/>
+          <w:szCs w:val="21"/>
+        </w:rPr>
+        <w:t>{</w:t>
+      </w:r>
+    </w:p>
+    <w:p>
+      <w:pPr>
+        <w:shd w:val="clear" w:color="auto" w:fill="1E1E1E"/>
+        <w:spacing w:after="0" w:line="285" w:lineRule="atLeast"/>
+        <w:rPr>
+          <w:rFonts w:ascii="Consolas" w:eastAsia="Times New Roman" w:hAnsi="Consolas" w:cs="Times New Roman"/>
+          <w:color w:val="D4D4D4"/>
+          <w:sz w:val="21"/>
+          <w:szCs w:val="21"/>
+        </w:rPr>
+      </w:pPr>
+      <w:r>
+        <w:rPr>
+          <w:rFonts w:ascii="Consolas" w:eastAsia="Times New Roman" w:hAnsi="Consolas" w:cs="Times New Roman"/>
+          <w:color w:val="D4D4D4"/>
+          <w:sz w:val="21"/>
+          <w:szCs w:val="21"/>
+        </w:rPr>
+        <w:t>    </w:t>
+      </w:r>
+      <w:r>
+        <w:rPr>
+          <w:rFonts w:ascii="Consolas" w:eastAsia="Times New Roman" w:hAnsi="Consolas" w:cs="Times New Roman"/>
+          <w:color w:val="6A9955"/>
+          <w:sz w:val="21"/>
+          <w:szCs w:val="21"/>
+        </w:rPr>
+        <w:t>// if (</w:t>
+      </w:r>
+      <w:proofErr w:type="spellStart"/>
+      <w:r>
+        <w:rPr>
+          <w:rFonts w:ascii="Consolas" w:eastAsia="Times New Roman" w:hAnsi="Consolas" w:cs="Times New Roman"/>
+          <w:color w:val="6A9955"/>
+          <w:sz w:val="21"/>
+          <w:szCs w:val="21"/>
+        </w:rPr>
+        <w:t>passFlag</w:t>
+      </w:r>
+      <w:proofErr w:type="spellEnd"/>
+      <w:r>
+        <w:rPr>
+          <w:rFonts w:ascii="Consolas" w:eastAsia="Times New Roman" w:hAnsi="Consolas" w:cs="Times New Roman"/>
+          <w:color w:val="6A9955"/>
+          <w:sz w:val="21"/>
+          <w:szCs w:val="21"/>
+        </w:rPr>
+        <w:t> == 0)</w:t>
+      </w:r>
+    </w:p>
+    <w:p>
+      <w:pPr>
+        <w:shd w:val="clear" w:color="auto" w:fill="1E1E1E"/>
+        <w:spacing w:after="0" w:line="285" w:lineRule="atLeast"/>
+        <w:rPr>
+          <w:rFonts w:ascii="Consolas" w:eastAsia="Times New Roman" w:hAnsi="Consolas" w:cs="Times New Roman"/>
+          <w:color w:val="D4D4D4"/>
+          <w:sz w:val="21"/>
+          <w:szCs w:val="21"/>
+        </w:rPr>
+      </w:pPr>
+      <w:r>
+        <w:rPr>
+          <w:rFonts w:ascii="Consolas" w:eastAsia="Times New Roman" w:hAnsi="Consolas" w:cs="Times New Roman"/>
+          <w:color w:val="D4D4D4"/>
+          <w:sz w:val="21"/>
+          <w:szCs w:val="21"/>
+        </w:rPr>
+        <w:t>    </w:t>
+      </w:r>
+      <w:r>
+        <w:rPr>
+          <w:rFonts w:ascii="Consolas" w:eastAsia="Times New Roman" w:hAnsi="Consolas" w:cs="Times New Roman"/>
+          <w:color w:val="6A9955"/>
+          <w:sz w:val="21"/>
+          <w:szCs w:val="21"/>
+        </w:rPr>
+        <w:t>// {</w:t>
+      </w:r>
+    </w:p>
+    <w:p>
+      <w:pPr>
+        <w:shd w:val="clear" w:color="auto" w:fill="1E1E1E"/>
+        <w:spacing w:after="0" w:line="285" w:lineRule="atLeast"/>
+        <w:rPr>
+          <w:rFonts w:ascii="Consolas" w:eastAsia="Times New Roman" w:hAnsi="Consolas" w:cs="Times New Roman"/>
+          <w:color w:val="D4D4D4"/>
+          <w:sz w:val="21"/>
+          <w:szCs w:val="21"/>
+        </w:rPr>
+      </w:pPr>
+      <w:r>
+        <w:rPr>
+          <w:rFonts w:ascii="Consolas" w:eastAsia="Times New Roman" w:hAnsi="Consolas" w:cs="Times New Roman"/>
+          <w:color w:val="D4D4D4"/>
+          <w:sz w:val="21"/>
+          <w:szCs w:val="21"/>
+        </w:rPr>
+        <w:t>    </w:t>
+      </w:r>
+      <w:r>
+        <w:rPr>
+          <w:rFonts w:ascii="Consolas" w:eastAsia="Times New Roman" w:hAnsi="Consolas" w:cs="Times New Roman"/>
+          <w:color w:val="6A9955"/>
+          <w:sz w:val="21"/>
+          <w:szCs w:val="21"/>
+        </w:rPr>
+        <w:t>//     </w:t>
+      </w:r>
+      <w:proofErr w:type="spellStart"/>
+      <w:proofErr w:type="gramStart"/>
+      <w:r>
+        <w:rPr>
+          <w:rFonts w:ascii="Consolas" w:eastAsia="Times New Roman" w:hAnsi="Consolas" w:cs="Times New Roman"/>
+          <w:color w:val="6A9955"/>
+          <w:sz w:val="21"/>
+          <w:szCs w:val="21"/>
+        </w:rPr>
+        <w:t>tableRotate</w:t>
+      </w:r>
+      <w:proofErr w:type="spellEnd"/>
+      <w:r>
+        <w:rPr>
+          <w:rFonts w:ascii="Consolas" w:eastAsia="Times New Roman" w:hAnsi="Consolas" w:cs="Times New Roman"/>
+          <w:color w:val="6A9955"/>
+          <w:sz w:val="21"/>
+          <w:szCs w:val="21"/>
+        </w:rPr>
+        <w:t>(</w:t>
+      </w:r>
+      <w:proofErr w:type="gramEnd"/>
+      <w:r>
+        <w:rPr>
+          <w:rFonts w:ascii="Consolas" w:eastAsia="Times New Roman" w:hAnsi="Consolas" w:cs="Times New Roman"/>
+          <w:color w:val="6A9955"/>
+          <w:sz w:val="21"/>
+          <w:szCs w:val="21"/>
+        </w:rPr>
+        <w:t>);</w:t>
+      </w:r>
+    </w:p>
+    <w:p>
+      <w:pPr>
+        <w:shd w:val="clear" w:color="auto" w:fill="1E1E1E"/>
+        <w:spacing w:after="0" w:line="285" w:lineRule="atLeast"/>
+        <w:rPr>
+          <w:rFonts w:ascii="Consolas" w:eastAsia="Times New Roman" w:hAnsi="Consolas" w:cs="Times New Roman"/>
+          <w:color w:val="D4D4D4"/>
+          <w:sz w:val="21"/>
+          <w:szCs w:val="21"/>
+        </w:rPr>
+      </w:pPr>
+      <w:r>
+        <w:rPr>
+          <w:rFonts w:ascii="Consolas" w:eastAsia="Times New Roman" w:hAnsi="Consolas" w:cs="Times New Roman"/>
+          <w:color w:val="D4D4D4"/>
+          <w:sz w:val="21"/>
+          <w:szCs w:val="21"/>
+        </w:rPr>
+        <w:t>    </w:t>
+      </w:r>
+      <w:r>
+        <w:rPr>
+          <w:rFonts w:ascii="Consolas" w:eastAsia="Times New Roman" w:hAnsi="Consolas" w:cs="Times New Roman"/>
+          <w:color w:val="6A9955"/>
+          <w:sz w:val="21"/>
+          <w:szCs w:val="21"/>
+        </w:rPr>
+        <w:t>//     </w:t>
+      </w:r>
+      <w:proofErr w:type="spellStart"/>
+      <w:r>
+        <w:rPr>
+          <w:rFonts w:ascii="Consolas" w:eastAsia="Times New Roman" w:hAnsi="Consolas" w:cs="Times New Roman"/>
+          <w:color w:val="6A9955"/>
+          <w:sz w:val="21"/>
+          <w:szCs w:val="21"/>
+        </w:rPr>
+        <w:t>passFlag</w:t>
+      </w:r>
+      <w:proofErr w:type="spellEnd"/>
+      <w:r>
+        <w:rPr>
+          <w:rFonts w:ascii="Consolas" w:eastAsia="Times New Roman" w:hAnsi="Consolas" w:cs="Times New Roman"/>
+          <w:color w:val="6A9955"/>
+          <w:sz w:val="21"/>
+          <w:szCs w:val="21"/>
+        </w:rPr>
+        <w:t>++;</w:t>
+      </w:r>
+    </w:p>
+    <w:p>
+      <w:pPr>
+        <w:shd w:val="clear" w:color="auto" w:fill="1E1E1E"/>
+        <w:spacing w:after="0" w:line="285" w:lineRule="atLeast"/>
+        <w:rPr>
+          <w:rFonts w:ascii="Consolas" w:eastAsia="Times New Roman" w:hAnsi="Consolas" w:cs="Times New Roman"/>
+          <w:color w:val="D4D4D4"/>
+          <w:sz w:val="21"/>
+          <w:szCs w:val="21"/>
+        </w:rPr>
+      </w:pPr>
+      <w:r>
+        <w:rPr>
+          <w:rFonts w:ascii="Consolas" w:eastAsia="Times New Roman" w:hAnsi="Consolas" w:cs="Times New Roman"/>
+          <w:color w:val="D4D4D4"/>
+          <w:sz w:val="21"/>
+          <w:szCs w:val="21"/>
+        </w:rPr>
+        <w:t>    </w:t>
+      </w:r>
+      <w:r>
+        <w:rPr>
+          <w:rFonts w:ascii="Consolas" w:eastAsia="Times New Roman" w:hAnsi="Consolas" w:cs="Times New Roman"/>
+          <w:color w:val="6A9955"/>
+          <w:sz w:val="21"/>
+          <w:szCs w:val="21"/>
+        </w:rPr>
+        <w:t>// }</w:t>
+      </w:r>
+    </w:p>
+    <w:p>
+      <w:pPr>
+        <w:shd w:val="clear" w:color="auto" w:fill="1E1E1E"/>
+        <w:spacing w:after="0" w:line="285" w:lineRule="atLeast"/>
+        <w:rPr>
+          <w:rFonts w:ascii="Consolas" w:eastAsia="Times New Roman" w:hAnsi="Consolas" w:cs="Times New Roman"/>
+          <w:color w:val="D4D4D4"/>
+          <w:sz w:val="21"/>
+          <w:szCs w:val="21"/>
+        </w:rPr>
+      </w:pPr>
+    </w:p>
+    <w:p>
+      <w:pPr>
+        <w:shd w:val="clear" w:color="auto" w:fill="1E1E1E"/>
+        <w:spacing w:after="0" w:line="285" w:lineRule="atLeast"/>
+        <w:rPr>
+          <w:rFonts w:ascii="Consolas" w:eastAsia="Times New Roman" w:hAnsi="Consolas" w:cs="Times New Roman"/>
+          <w:color w:val="D4D4D4"/>
+          <w:sz w:val="21"/>
+          <w:szCs w:val="21"/>
+        </w:rPr>
+      </w:pPr>
+      <w:r>
+        <w:rPr>
+          <w:rFonts w:ascii="Consolas" w:eastAsia="Times New Roman" w:hAnsi="Consolas" w:cs="Times New Roman"/>
+          <w:color w:val="D4D4D4"/>
+          <w:sz w:val="21"/>
+          <w:szCs w:val="21"/>
+        </w:rPr>
+        <w:t>    </w:t>
+      </w:r>
+      <w:r>
+        <w:rPr>
+          <w:rFonts w:ascii="Consolas" w:eastAsia="Times New Roman" w:hAnsi="Consolas" w:cs="Times New Roman"/>
+          <w:color w:val="6A9955"/>
+          <w:sz w:val="21"/>
+          <w:szCs w:val="21"/>
+        </w:rPr>
+        <w:t>// </w:t>
+      </w:r>
+      <w:proofErr w:type="gramStart"/>
+      <w:r>
+        <w:rPr>
+          <w:rFonts w:ascii="Consolas" w:eastAsia="Times New Roman" w:hAnsi="Consolas" w:cs="Times New Roman"/>
+          <w:color w:val="6A9955"/>
+          <w:sz w:val="21"/>
+          <w:szCs w:val="21"/>
+        </w:rPr>
+        <w:t>delay(</w:t>
+      </w:r>
+      <w:proofErr w:type="gramEnd"/>
+      <w:r>
+        <w:rPr>
+          <w:rFonts w:ascii="Consolas" w:eastAsia="Times New Roman" w:hAnsi="Consolas" w:cs="Times New Roman"/>
+          <w:color w:val="6A9955"/>
+          <w:sz w:val="21"/>
+          <w:szCs w:val="21"/>
+        </w:rPr>
+        <w:t>1000);</w:t>
+      </w:r>
+    </w:p>
+    <w:p>
+      <w:pPr>
+        <w:shd w:val="clear" w:color="auto" w:fill="1E1E1E"/>
+        <w:spacing w:after="0" w:line="285" w:lineRule="atLeast"/>
+        <w:rPr>
+          <w:rFonts w:ascii="Consolas" w:eastAsia="Times New Roman" w:hAnsi="Consolas" w:cs="Times New Roman"/>
+          <w:color w:val="D4D4D4"/>
+          <w:sz w:val="21"/>
+          <w:szCs w:val="21"/>
+        </w:rPr>
+      </w:pPr>
+    </w:p>
+    <w:p>
+      <w:pPr>
+        <w:shd w:val="clear" w:color="auto" w:fill="1E1E1E"/>
+        <w:spacing w:after="0" w:line="285" w:lineRule="atLeast"/>
+        <w:rPr>
+          <w:rFonts w:ascii="Consolas" w:eastAsia="Times New Roman" w:hAnsi="Consolas" w:cs="Times New Roman"/>
+          <w:color w:val="D4D4D4"/>
+          <w:sz w:val="21"/>
+          <w:szCs w:val="21"/>
+        </w:rPr>
+      </w:pPr>
+      <w:r>
+        <w:rPr>
+          <w:rFonts w:ascii="Consolas" w:eastAsia="Times New Roman" w:hAnsi="Consolas" w:cs="Times New Roman"/>
+          <w:color w:val="D4D4D4"/>
+          <w:sz w:val="21"/>
+          <w:szCs w:val="21"/>
+        </w:rPr>
+        <w:t>    </w:t>
+      </w:r>
+      <w:r>
+        <w:rPr>
+          <w:rFonts w:ascii="Consolas" w:eastAsia="Times New Roman" w:hAnsi="Consolas" w:cs="Times New Roman"/>
+          <w:color w:val="6A9955"/>
+          <w:sz w:val="21"/>
+          <w:szCs w:val="21"/>
+        </w:rPr>
+        <w:t>// </w:t>
+      </w:r>
+      <w:proofErr w:type="spellStart"/>
+      <w:proofErr w:type="gramStart"/>
+      <w:r>
+        <w:rPr>
+          <w:rFonts w:ascii="Consolas" w:eastAsia="Times New Roman" w:hAnsi="Consolas" w:cs="Times New Roman"/>
+          <w:color w:val="6A9955"/>
+          <w:sz w:val="21"/>
+          <w:szCs w:val="21"/>
+        </w:rPr>
+        <w:t>detachInterrupt</w:t>
+      </w:r>
+      <w:proofErr w:type="spellEnd"/>
+      <w:r>
+        <w:rPr>
+          <w:rFonts w:ascii="Consolas" w:eastAsia="Times New Roman" w:hAnsi="Consolas" w:cs="Times New Roman"/>
+          <w:color w:val="6A9955"/>
+          <w:sz w:val="21"/>
+          <w:szCs w:val="21"/>
+        </w:rPr>
+        <w:t>(</w:t>
+      </w:r>
+      <w:proofErr w:type="gramEnd"/>
+      <w:r>
+        <w:rPr>
+          <w:rFonts w:ascii="Consolas" w:eastAsia="Times New Roman" w:hAnsi="Consolas" w:cs="Times New Roman"/>
+          <w:color w:val="6A9955"/>
+          <w:sz w:val="21"/>
+          <w:szCs w:val="21"/>
+        </w:rPr>
+        <w:t>0);</w:t>
+      </w:r>
+    </w:p>
+    <w:p>
+      <w:pPr>
+        <w:shd w:val="clear" w:color="auto" w:fill="1E1E1E"/>
+        <w:spacing w:after="0" w:line="285" w:lineRule="atLeast"/>
+        <w:rPr>
+          <w:rFonts w:ascii="Consolas" w:eastAsia="Times New Roman" w:hAnsi="Consolas" w:cs="Times New Roman"/>
+          <w:color w:val="D4D4D4"/>
+          <w:sz w:val="21"/>
+          <w:szCs w:val="21"/>
+        </w:rPr>
+      </w:pPr>
+    </w:p>
+    <w:p>
+      <w:pPr>
+        <w:shd w:val="clear" w:color="auto" w:fill="1E1E1E"/>
+        <w:spacing w:after="0" w:line="285" w:lineRule="atLeast"/>
+        <w:rPr>
+          <w:rFonts w:ascii="Consolas" w:eastAsia="Times New Roman" w:hAnsi="Consolas" w:cs="Times New Roman"/>
+          <w:color w:val="D4D4D4"/>
+          <w:sz w:val="21"/>
+          <w:szCs w:val="21"/>
+        </w:rPr>
+      </w:pPr>
+      <w:r>
+        <w:rPr>
+          <w:rFonts w:ascii="Consolas" w:eastAsia="Times New Roman" w:hAnsi="Consolas" w:cs="Times New Roman"/>
+          <w:color w:val="D4D4D4"/>
+          <w:sz w:val="21"/>
+          <w:szCs w:val="21"/>
+        </w:rPr>
+        <w:t>    </w:t>
+      </w:r>
+      <w:r>
+        <w:rPr>
+          <w:rFonts w:ascii="Consolas" w:eastAsia="Times New Roman" w:hAnsi="Consolas" w:cs="Times New Roman"/>
+          <w:color w:val="6A9955"/>
+          <w:sz w:val="21"/>
+          <w:szCs w:val="21"/>
+        </w:rPr>
+        <w:t>// rpm = 60 * </w:t>
+      </w:r>
+      <w:proofErr w:type="spellStart"/>
+      <w:r>
+        <w:rPr>
+          <w:rFonts w:ascii="Consolas" w:eastAsia="Times New Roman" w:hAnsi="Consolas" w:cs="Times New Roman"/>
+          <w:color w:val="6A9955"/>
+          <w:sz w:val="21"/>
+          <w:szCs w:val="21"/>
+        </w:rPr>
+        <w:t>breakNum</w:t>
+      </w:r>
+      <w:proofErr w:type="spellEnd"/>
+      <w:r>
+        <w:rPr>
+          <w:rFonts w:ascii="Consolas" w:eastAsia="Times New Roman" w:hAnsi="Consolas" w:cs="Times New Roman"/>
+          <w:color w:val="6A9955"/>
+          <w:sz w:val="21"/>
+          <w:szCs w:val="21"/>
+        </w:rPr>
+        <w:t>;</w:t>
+      </w:r>
+    </w:p>
+    <w:p>
+      <w:pPr>
+        <w:shd w:val="clear" w:color="auto" w:fill="1E1E1E"/>
+        <w:spacing w:after="0" w:line="285" w:lineRule="atLeast"/>
+        <w:rPr>
+          <w:rFonts w:ascii="Consolas" w:eastAsia="Times New Roman" w:hAnsi="Consolas" w:cs="Times New Roman"/>
+          <w:color w:val="D4D4D4"/>
+          <w:sz w:val="21"/>
+          <w:szCs w:val="21"/>
+        </w:rPr>
+      </w:pPr>
+    </w:p>
+    <w:p>
+      <w:pPr>
+        <w:shd w:val="clear" w:color="auto" w:fill="1E1E1E"/>
+        <w:spacing w:after="0" w:line="285" w:lineRule="atLeast"/>
+        <w:rPr>
+          <w:rFonts w:ascii="Consolas" w:eastAsia="Times New Roman" w:hAnsi="Consolas" w:cs="Times New Roman"/>
+          <w:color w:val="D4D4D4"/>
+          <w:sz w:val="21"/>
+          <w:szCs w:val="21"/>
+        </w:rPr>
+      </w:pPr>
+      <w:r>
+        <w:rPr>
+          <w:rFonts w:ascii="Consolas" w:eastAsia="Times New Roman" w:hAnsi="Consolas" w:cs="Times New Roman"/>
+          <w:color w:val="D4D4D4"/>
+          <w:sz w:val="21"/>
+          <w:szCs w:val="21"/>
+        </w:rPr>
+        <w:t>    </w:t>
+      </w:r>
+      <w:r>
+        <w:rPr>
+          <w:rFonts w:ascii="Consolas" w:eastAsia="Times New Roman" w:hAnsi="Consolas" w:cs="Times New Roman"/>
+          <w:color w:val="6A9955"/>
+          <w:sz w:val="21"/>
+          <w:szCs w:val="21"/>
+        </w:rPr>
+        <w:t>// </w:t>
+      </w:r>
+      <w:proofErr w:type="spellStart"/>
+      <w:r>
+        <w:rPr>
+          <w:rFonts w:ascii="Consolas" w:eastAsia="Times New Roman" w:hAnsi="Consolas" w:cs="Times New Roman"/>
+          <w:color w:val="6A9955"/>
+          <w:sz w:val="21"/>
+          <w:szCs w:val="21"/>
+        </w:rPr>
+        <w:t>breakNum</w:t>
+      </w:r>
+      <w:proofErr w:type="spellEnd"/>
+      <w:r>
+        <w:rPr>
+          <w:rFonts w:ascii="Consolas" w:eastAsia="Times New Roman" w:hAnsi="Consolas" w:cs="Times New Roman"/>
+          <w:color w:val="6A9955"/>
+          <w:sz w:val="21"/>
+          <w:szCs w:val="21"/>
+        </w:rPr>
+        <w:t> = 0;</w:t>
+      </w:r>
+    </w:p>
+    <w:p>
+      <w:pPr>
+        <w:shd w:val="clear" w:color="auto" w:fill="1E1E1E"/>
+        <w:spacing w:after="0" w:line="285" w:lineRule="atLeast"/>
+        <w:rPr>
+          <w:rFonts w:ascii="Consolas" w:eastAsia="Times New Roman" w:hAnsi="Consolas" w:cs="Times New Roman"/>
+          <w:color w:val="D4D4D4"/>
+          <w:sz w:val="21"/>
+          <w:szCs w:val="21"/>
+        </w:rPr>
+      </w:pPr>
+      <w:r>
+        <w:rPr>
+          <w:rFonts w:ascii="Consolas" w:eastAsia="Times New Roman" w:hAnsi="Consolas" w:cs="Times New Roman"/>
+          <w:color w:val="D4D4D4"/>
+          <w:sz w:val="21"/>
+          <w:szCs w:val="21"/>
+        </w:rPr>
+        <w:t>    </w:t>
+      </w:r>
+      <w:r>
+        <w:rPr>
+          <w:rFonts w:ascii="Consolas" w:eastAsia="Times New Roman" w:hAnsi="Consolas" w:cs="Times New Roman"/>
+          <w:color w:val="6A9955"/>
+          <w:sz w:val="21"/>
+          <w:szCs w:val="21"/>
+        </w:rPr>
+        <w:t>// </w:t>
+      </w:r>
+      <w:proofErr w:type="spellStart"/>
+      <w:proofErr w:type="gramStart"/>
+      <w:r>
+        <w:rPr>
+          <w:rFonts w:ascii="Consolas" w:eastAsia="Times New Roman" w:hAnsi="Consolas" w:cs="Times New Roman"/>
+          <w:color w:val="6A9955"/>
+          <w:sz w:val="21"/>
+          <w:szCs w:val="21"/>
+        </w:rPr>
+        <w:t>motorswitch</w:t>
+      </w:r>
+      <w:proofErr w:type="spellEnd"/>
+      <w:r>
+        <w:rPr>
+          <w:rFonts w:ascii="Consolas" w:eastAsia="Times New Roman" w:hAnsi="Consolas" w:cs="Times New Roman"/>
+          <w:color w:val="6A9955"/>
+          <w:sz w:val="21"/>
+          <w:szCs w:val="21"/>
+        </w:rPr>
+        <w:t>(</w:t>
+      </w:r>
+      <w:proofErr w:type="gramEnd"/>
+      <w:r>
+        <w:rPr>
+          <w:rFonts w:ascii="Consolas" w:eastAsia="Times New Roman" w:hAnsi="Consolas" w:cs="Times New Roman"/>
+          <w:color w:val="6A9955"/>
+          <w:sz w:val="21"/>
+          <w:szCs w:val="21"/>
+        </w:rPr>
+        <w:t>);</w:t>
+      </w:r>
+    </w:p>
+    <w:p>
+      <w:pPr>
+        <w:shd w:val="clear" w:color="auto" w:fill="1E1E1E"/>
+        <w:spacing w:after="0" w:line="285" w:lineRule="atLeast"/>
+        <w:rPr>
+          <w:rFonts w:ascii="Consolas" w:eastAsia="Times New Roman" w:hAnsi="Consolas" w:cs="Times New Roman"/>
+          <w:color w:val="D4D4D4"/>
+          <w:sz w:val="21"/>
+          <w:szCs w:val="21"/>
+        </w:rPr>
+      </w:pPr>
+    </w:p>
+    <w:p>
+      <w:pPr>
+        <w:shd w:val="clear" w:color="auto" w:fill="1E1E1E"/>
+        <w:spacing w:after="0" w:line="285" w:lineRule="atLeast"/>
+        <w:rPr>
+          <w:rFonts w:ascii="Consolas" w:eastAsia="Times New Roman" w:hAnsi="Consolas" w:cs="Times New Roman"/>
+          <w:color w:val="D4D4D4"/>
+          <w:sz w:val="21"/>
+          <w:szCs w:val="21"/>
+        </w:rPr>
+      </w:pPr>
+      <w:r>
+        <w:rPr>
+          <w:rFonts w:ascii="Consolas" w:eastAsia="Times New Roman" w:hAnsi="Consolas" w:cs="Times New Roman"/>
+          <w:color w:val="D4D4D4"/>
+          <w:sz w:val="21"/>
+          <w:szCs w:val="21"/>
+        </w:rPr>
+        <w:t>    </w:t>
+      </w:r>
+      <w:r>
+        <w:rPr>
+          <w:rFonts w:ascii="Consolas" w:eastAsia="Times New Roman" w:hAnsi="Consolas" w:cs="Times New Roman"/>
+          <w:color w:val="6A9955"/>
+          <w:sz w:val="21"/>
+          <w:szCs w:val="21"/>
+        </w:rPr>
+        <w:t>// </w:t>
+      </w:r>
+      <w:proofErr w:type="spellStart"/>
+      <w:proofErr w:type="gramStart"/>
+      <w:r>
+        <w:rPr>
+          <w:rFonts w:ascii="Consolas" w:eastAsia="Times New Roman" w:hAnsi="Consolas" w:cs="Times New Roman"/>
+          <w:color w:val="6A9955"/>
+          <w:sz w:val="21"/>
+          <w:szCs w:val="21"/>
+        </w:rPr>
+        <w:t>attachInterrupt</w:t>
+      </w:r>
+      <w:proofErr w:type="spellEnd"/>
+      <w:r>
+        <w:rPr>
+          <w:rFonts w:ascii="Consolas" w:eastAsia="Times New Roman" w:hAnsi="Consolas" w:cs="Times New Roman"/>
+          <w:color w:val="6A9955"/>
+          <w:sz w:val="21"/>
+          <w:szCs w:val="21"/>
+        </w:rPr>
+        <w:t>(</w:t>
+      </w:r>
+      <w:proofErr w:type="gramEnd"/>
+      <w:r>
+        <w:rPr>
+          <w:rFonts w:ascii="Consolas" w:eastAsia="Times New Roman" w:hAnsi="Consolas" w:cs="Times New Roman"/>
+          <w:color w:val="6A9955"/>
+          <w:sz w:val="21"/>
+          <w:szCs w:val="21"/>
+        </w:rPr>
+        <w:t>0, </w:t>
+      </w:r>
+      <w:proofErr w:type="spellStart"/>
+      <w:r>
+        <w:rPr>
+          <w:rFonts w:ascii="Consolas" w:eastAsia="Times New Roman" w:hAnsi="Consolas" w:cs="Times New Roman"/>
+          <w:color w:val="6A9955"/>
+          <w:sz w:val="21"/>
+          <w:szCs w:val="21"/>
+        </w:rPr>
+        <w:t>breakCount</w:t>
+      </w:r>
+      <w:proofErr w:type="spellEnd"/>
+      <w:r>
+        <w:rPr>
+          <w:rFonts w:ascii="Consolas" w:eastAsia="Times New Roman" w:hAnsi="Consolas" w:cs="Times New Roman"/>
+          <w:color w:val="6A9955"/>
+          <w:sz w:val="21"/>
+          <w:szCs w:val="21"/>
+        </w:rPr>
+        <w:t>, FALLING);</w:t>
+      </w:r>
+    </w:p>
+    <w:p>
+      <w:pPr>
+        <w:shd w:val="clear" w:color="auto" w:fill="1E1E1E"/>
+        <w:spacing w:after="0" w:line="285" w:lineRule="atLeast"/>
+        <w:rPr>
+          <w:rFonts w:ascii="Consolas" w:eastAsia="Times New Roman" w:hAnsi="Consolas" w:cs="Times New Roman"/>
+          <w:color w:val="D4D4D4"/>
+          <w:sz w:val="21"/>
+          <w:szCs w:val="21"/>
+        </w:rPr>
+      </w:pPr>
+      <w:r>
+        <w:rPr>
+          <w:rFonts w:ascii="Consolas" w:eastAsia="Times New Roman" w:hAnsi="Consolas" w:cs="Times New Roman"/>
+          <w:color w:val="D4D4D4"/>
+          <w:sz w:val="21"/>
+          <w:szCs w:val="21"/>
+        </w:rPr>
+        <w:t>}</w:t>
+      </w:r>
+    </w:p>
+    <w:p>
+      <w:pPr>
+        <w:shd w:val="clear" w:color="auto" w:fill="1E1E1E"/>
+        <w:spacing w:after="0" w:line="285" w:lineRule="atLeast"/>
+        <w:rPr>
+          <w:rFonts w:ascii="Consolas" w:eastAsia="Times New Roman" w:hAnsi="Consolas" w:cs="Times New Roman"/>
+          <w:color w:val="D4D4D4"/>
+          <w:sz w:val="21"/>
+          <w:szCs w:val="21"/>
+        </w:rPr>
+      </w:pPr>
+    </w:p>
+    <w:p>
+      <w:pPr>
+        <w:shd w:val="clear" w:color="auto" w:fill="1E1E1E"/>
+        <w:spacing w:after="0" w:line="285" w:lineRule="atLeast"/>
+        <w:rPr>
+          <w:rFonts w:ascii="Consolas" w:eastAsia="Times New Roman" w:hAnsi="Consolas" w:cs="Times New Roman"/>
+          <w:color w:val="D4D4D4"/>
+          <w:sz w:val="21"/>
+          <w:szCs w:val="21"/>
+        </w:rPr>
+      </w:pPr>
+      <w:r>
+        <w:rPr>
+          <w:rFonts w:ascii="Consolas" w:eastAsia="Times New Roman" w:hAnsi="Consolas" w:cs="Times New Roman"/>
+          <w:color w:val="6A9955"/>
+          <w:sz w:val="21"/>
+          <w:szCs w:val="21"/>
+        </w:rPr>
+        <w:t>// void </w:t>
+      </w:r>
+      <w:proofErr w:type="spellStart"/>
+      <w:proofErr w:type="gramStart"/>
+      <w:r>
+        <w:rPr>
+          <w:rFonts w:ascii="Consolas" w:eastAsia="Times New Roman" w:hAnsi="Consolas" w:cs="Times New Roman"/>
+          <w:color w:val="6A9955"/>
+          <w:sz w:val="21"/>
+          <w:szCs w:val="21"/>
+        </w:rPr>
+        <w:t>motorswitch</w:t>
+      </w:r>
+      <w:proofErr w:type="spellEnd"/>
+      <w:r>
+        <w:rPr>
+          <w:rFonts w:ascii="Consolas" w:eastAsia="Times New Roman" w:hAnsi="Consolas" w:cs="Times New Roman"/>
+          <w:color w:val="6A9955"/>
+          <w:sz w:val="21"/>
+          <w:szCs w:val="21"/>
+        </w:rPr>
+        <w:t>(</w:t>
+      </w:r>
+      <w:proofErr w:type="gramEnd"/>
+      <w:r>
+        <w:rPr>
+          <w:rFonts w:ascii="Consolas" w:eastAsia="Times New Roman" w:hAnsi="Consolas" w:cs="Times New Roman"/>
+          <w:color w:val="6A9955"/>
+          <w:sz w:val="21"/>
+          <w:szCs w:val="21"/>
+        </w:rPr>
+        <w:t>)</w:t>
+      </w:r>
+    </w:p>
+    <w:p>
+      <w:pPr>
+        <w:shd w:val="clear" w:color="auto" w:fill="1E1E1E"/>
+        <w:spacing w:after="0" w:line="285" w:lineRule="atLeast"/>
+        <w:rPr>
+          <w:rFonts w:ascii="Consolas" w:eastAsia="Times New Roman" w:hAnsi="Consolas" w:cs="Times New Roman"/>
+          <w:color w:val="D4D4D4"/>
+          <w:sz w:val="21"/>
+          <w:szCs w:val="21"/>
+        </w:rPr>
+      </w:pPr>
+      <w:r>
+        <w:rPr>
+          <w:rFonts w:ascii="Consolas" w:eastAsia="Times New Roman" w:hAnsi="Consolas" w:cs="Times New Roman"/>
+          <w:color w:val="6A9955"/>
+          <w:sz w:val="21"/>
+          <w:szCs w:val="21"/>
+        </w:rPr>
+        <w:t>// {</w:t>
+      </w:r>
+    </w:p>
+    <w:p>
+      <w:pPr>
+        <w:shd w:val="clear" w:color="auto" w:fill="1E1E1E"/>
+        <w:spacing w:after="0" w:line="285" w:lineRule="atLeast"/>
+        <w:rPr>
+          <w:rFonts w:ascii="Consolas" w:eastAsia="Times New Roman" w:hAnsi="Consolas" w:cs="Times New Roman"/>
+          <w:color w:val="D4D4D4"/>
+          <w:sz w:val="21"/>
+          <w:szCs w:val="21"/>
+        </w:rPr>
+      </w:pPr>
+      <w:r>
+        <w:rPr>
+          <w:rFonts w:ascii="Consolas" w:eastAsia="Times New Roman" w:hAnsi="Consolas" w:cs="Times New Roman"/>
+          <w:color w:val="6A9955"/>
+          <w:sz w:val="21"/>
+          <w:szCs w:val="21"/>
+        </w:rPr>
+        <w:t>//     </w:t>
+      </w:r>
+      <w:proofErr w:type="gramStart"/>
+      <w:r>
+        <w:rPr>
+          <w:rFonts w:ascii="Consolas" w:eastAsia="Times New Roman" w:hAnsi="Consolas" w:cs="Times New Roman"/>
+          <w:color w:val="6A9955"/>
+          <w:sz w:val="21"/>
+          <w:szCs w:val="21"/>
+        </w:rPr>
+        <w:t>analogWrite(</w:t>
+      </w:r>
+      <w:proofErr w:type="gramEnd"/>
+      <w:r>
+        <w:rPr>
+          <w:rFonts w:ascii="Consolas" w:eastAsia="Times New Roman" w:hAnsi="Consolas" w:cs="Times New Roman"/>
+          <w:color w:val="6A9955"/>
+          <w:sz w:val="21"/>
+          <w:szCs w:val="21"/>
+        </w:rPr>
+        <w:t>motorpin, speed); // run fan for seven seconds and then turn it off as required</w:t>
+      </w:r>
+    </w:p>
+    <w:p>
+      <w:pPr>
+        <w:shd w:val="clear" w:color="auto" w:fill="1E1E1E"/>
+        <w:spacing w:after="0" w:line="285" w:lineRule="atLeast"/>
+        <w:rPr>
+          <w:rFonts w:ascii="Consolas" w:eastAsia="Times New Roman" w:hAnsi="Consolas" w:cs="Times New Roman"/>
+          <w:color w:val="D4D4D4"/>
+          <w:sz w:val="21"/>
+          <w:szCs w:val="21"/>
+        </w:rPr>
+      </w:pPr>
+      <w:r>
+        <w:rPr>
+          <w:rFonts w:ascii="Consolas" w:eastAsia="Times New Roman" w:hAnsi="Consolas" w:cs="Times New Roman"/>
+          <w:color w:val="6A9955"/>
+          <w:sz w:val="21"/>
+          <w:szCs w:val="21"/>
+        </w:rPr>
+        <w:t>// }</w:t>
+      </w:r>
+    </w:p>
+    <w:p>
+      <w:pPr>
+        <w:shd w:val="clear" w:color="auto" w:fill="1E1E1E"/>
+        <w:spacing w:after="0" w:line="285" w:lineRule="atLeast"/>
+        <w:rPr>
+          <w:rFonts w:ascii="Consolas" w:eastAsia="Times New Roman" w:hAnsi="Consolas" w:cs="Times New Roman"/>
+          <w:color w:val="D4D4D4"/>
+          <w:sz w:val="21"/>
+          <w:szCs w:val="21"/>
+        </w:rPr>
+      </w:pPr>
+    </w:p>
+    <w:p>
+      <w:pPr>
+        <w:shd w:val="clear" w:color="auto" w:fill="1E1E1E"/>
+        <w:spacing w:after="0" w:line="285" w:lineRule="atLeast"/>
+        <w:rPr>
+          <w:rFonts w:ascii="Consolas" w:eastAsia="Times New Roman" w:hAnsi="Consolas" w:cs="Times New Roman"/>
+          <w:color w:val="D4D4D4"/>
+          <w:sz w:val="21"/>
+          <w:szCs w:val="21"/>
+        </w:rPr>
+      </w:pPr>
+      <w:r>
+        <w:rPr>
+          <w:rFonts w:ascii="Consolas" w:eastAsia="Times New Roman" w:hAnsi="Consolas" w:cs="Times New Roman"/>
+          <w:color w:val="569CD6"/>
+          <w:sz w:val="21"/>
+          <w:szCs w:val="21"/>
+        </w:rPr>
+        <w:t>void</w:t>
+      </w:r>
+      <w:r>
+        <w:rPr>
+          <w:rFonts w:ascii="Consolas" w:eastAsia="Times New Roman" w:hAnsi="Consolas" w:cs="Times New Roman"/>
+          <w:color w:val="D4D4D4"/>
+          <w:sz w:val="21"/>
+          <w:szCs w:val="21"/>
+        </w:rPr>
+        <w:t> </w:t>
+      </w:r>
+      <w:proofErr w:type="spellStart"/>
+      <w:proofErr w:type="gramStart"/>
+      <w:r>
+        <w:rPr>
+          <w:rFonts w:ascii="Consolas" w:eastAsia="Times New Roman" w:hAnsi="Consolas" w:cs="Times New Roman"/>
+          <w:color w:val="D4D4D4"/>
+          <w:sz w:val="21"/>
+          <w:szCs w:val="21"/>
+        </w:rPr>
+        <w:t>breakCount</w:t>
+      </w:r>
+      <w:proofErr w:type="spellEnd"/>
+      <w:r>
+        <w:rPr>
+          <w:rFonts w:ascii="Consolas" w:eastAsia="Times New Roman" w:hAnsi="Consolas" w:cs="Times New Roman"/>
+          <w:color w:val="D4D4D4"/>
+          <w:sz w:val="21"/>
+          <w:szCs w:val="21"/>
+        </w:rPr>
+        <w:t>(</w:t>
+      </w:r>
+      <w:proofErr w:type="gramEnd"/>
+      <w:r>
+        <w:rPr>
+          <w:rFonts w:ascii="Consolas" w:eastAsia="Times New Roman" w:hAnsi="Consolas" w:cs="Times New Roman"/>
+          <w:color w:val="D4D4D4"/>
+          <w:sz w:val="21"/>
+          <w:szCs w:val="21"/>
+        </w:rPr>
+        <w:t>)</w:t>
+      </w:r>
+    </w:p>
+    <w:p>
+      <w:pPr>
+        <w:shd w:val="clear" w:color="auto" w:fill="1E1E1E"/>
+        <w:spacing w:after="0" w:line="285" w:lineRule="atLeast"/>
+        <w:rPr>
+          <w:rFonts w:ascii="Consolas" w:eastAsia="Times New Roman" w:hAnsi="Consolas" w:cs="Times New Roman"/>
+          <w:color w:val="D4D4D4"/>
+          <w:sz w:val="21"/>
+          <w:szCs w:val="21"/>
+        </w:rPr>
+      </w:pPr>
+      <w:r>
+        <w:rPr>
+          <w:rFonts w:ascii="Consolas" w:eastAsia="Times New Roman" w:hAnsi="Consolas" w:cs="Times New Roman"/>
+          <w:color w:val="D4D4D4"/>
+          <w:sz w:val="21"/>
+          <w:szCs w:val="21"/>
+        </w:rPr>
+        <w:t>{</w:t>
+      </w:r>
+    </w:p>
+    <w:p>
+      <w:pPr>
+        <w:shd w:val="clear" w:color="auto" w:fill="1E1E1E"/>
+        <w:spacing w:after="0" w:line="285" w:lineRule="atLeast"/>
+        <w:rPr>
+          <w:rFonts w:ascii="Consolas" w:eastAsia="Times New Roman" w:hAnsi="Consolas" w:cs="Times New Roman"/>
+          <w:color w:val="D4D4D4"/>
+          <w:sz w:val="21"/>
+          <w:szCs w:val="21"/>
+        </w:rPr>
+      </w:pPr>
+      <w:r>
+        <w:rPr>
+          <w:rFonts w:ascii="Consolas" w:eastAsia="Times New Roman" w:hAnsi="Consolas" w:cs="Times New Roman"/>
+          <w:color w:val="D4D4D4"/>
+          <w:sz w:val="21"/>
+          <w:szCs w:val="21"/>
+        </w:rPr>
+        <w:t>    </w:t>
+      </w:r>
+      <w:proofErr w:type="spellStart"/>
+      <w:r>
+        <w:rPr>
+          <w:rFonts w:ascii="Consolas" w:eastAsia="Times New Roman" w:hAnsi="Consolas" w:cs="Times New Roman"/>
+          <w:color w:val="D4D4D4"/>
+          <w:sz w:val="21"/>
+          <w:szCs w:val="21"/>
+        </w:rPr>
+        <w:t>breakNum</w:t>
+      </w:r>
+      <w:proofErr w:type="spellEnd"/>
+      <w:r>
+        <w:rPr>
+          <w:rFonts w:ascii="Consolas" w:eastAsia="Times New Roman" w:hAnsi="Consolas" w:cs="Times New Roman"/>
+          <w:color w:val="D4D4D4"/>
+          <w:sz w:val="21"/>
+          <w:szCs w:val="21"/>
+        </w:rPr>
+        <w:t>++;</w:t>
+      </w:r>
+    </w:p>
+    <w:p>
+      <w:pPr>
+        <w:shd w:val="clear" w:color="auto" w:fill="1E1E1E"/>
+        <w:spacing w:after="0" w:line="285" w:lineRule="atLeast"/>
+        <w:rPr>
+          <w:rFonts w:ascii="Consolas" w:eastAsia="Times New Roman" w:hAnsi="Consolas" w:cs="Times New Roman"/>
+          <w:color w:val="D4D4D4"/>
+          <w:sz w:val="21"/>
+          <w:szCs w:val="21"/>
+        </w:rPr>
+      </w:pPr>
+      <w:r>
+        <w:rPr>
+          <w:rFonts w:ascii="Consolas" w:eastAsia="Times New Roman" w:hAnsi="Consolas" w:cs="Times New Roman"/>
+          <w:color w:val="D4D4D4"/>
+          <w:sz w:val="21"/>
+          <w:szCs w:val="21"/>
+        </w:rPr>
+        <w:t>}</w:t>
+      </w:r>
+    </w:p>
+    <w:p>
+      <w:pPr>
+        <w:shd w:val="clear" w:color="auto" w:fill="1E1E1E"/>
+        <w:spacing w:after="0" w:line="285" w:lineRule="atLeast"/>
+        <w:rPr>
+          <w:rFonts w:ascii="Consolas" w:eastAsia="Times New Roman" w:hAnsi="Consolas" w:cs="Times New Roman"/>
+          <w:color w:val="D4D4D4"/>
+          <w:sz w:val="21"/>
+          <w:szCs w:val="21"/>
+        </w:rPr>
+      </w:pPr>
+    </w:p>
+    <w:p>
+      <w:pPr>
+        <w:shd w:val="clear" w:color="auto" w:fill="1E1E1E"/>
+        <w:spacing w:after="0" w:line="285" w:lineRule="atLeast"/>
+        <w:rPr>
+          <w:rFonts w:ascii="Consolas" w:eastAsia="Times New Roman" w:hAnsi="Consolas" w:cs="Times New Roman"/>
+          <w:color w:val="D4D4D4"/>
+          <w:sz w:val="21"/>
+          <w:szCs w:val="21"/>
+        </w:rPr>
+      </w:pPr>
+      <w:r>
+        <w:rPr>
+          <w:rFonts w:ascii="Consolas" w:eastAsia="Times New Roman" w:hAnsi="Consolas" w:cs="Times New Roman"/>
+          <w:color w:val="569CD6"/>
+          <w:sz w:val="21"/>
+          <w:szCs w:val="21"/>
+        </w:rPr>
+        <w:t>void</w:t>
+      </w:r>
+      <w:r>
+        <w:rPr>
+          <w:rFonts w:ascii="Consolas" w:eastAsia="Times New Roman" w:hAnsi="Consolas" w:cs="Times New Roman"/>
+          <w:color w:val="D4D4D4"/>
+          <w:sz w:val="21"/>
+          <w:szCs w:val="21"/>
+        </w:rPr>
+        <w:t> </w:t>
+      </w:r>
+      <w:proofErr w:type="spellStart"/>
+      <w:proofErr w:type="gramStart"/>
+      <w:r>
+        <w:rPr>
+          <w:rFonts w:ascii="Consolas" w:eastAsia="Times New Roman" w:hAnsi="Consolas" w:cs="Times New Roman"/>
+          <w:color w:val="D4D4D4"/>
+          <w:sz w:val="21"/>
+          <w:szCs w:val="21"/>
+        </w:rPr>
+        <w:t>tableRotate</w:t>
+      </w:r>
+      <w:proofErr w:type="spellEnd"/>
+      <w:r>
+        <w:rPr>
+          <w:rFonts w:ascii="Consolas" w:eastAsia="Times New Roman" w:hAnsi="Consolas" w:cs="Times New Roman"/>
+          <w:color w:val="D4D4D4"/>
+          <w:sz w:val="21"/>
+          <w:szCs w:val="21"/>
+        </w:rPr>
+        <w:t>(</w:t>
+      </w:r>
+      <w:proofErr w:type="gramEnd"/>
+      <w:r>
+        <w:rPr>
+          <w:rFonts w:ascii="Consolas" w:eastAsia="Times New Roman" w:hAnsi="Consolas" w:cs="Times New Roman"/>
+          <w:color w:val="D4D4D4"/>
+          <w:sz w:val="21"/>
+          <w:szCs w:val="21"/>
+        </w:rPr>
+        <w:t>)</w:t>
+      </w:r>
+    </w:p>
+    <w:p>
+      <w:pPr>
+        <w:shd w:val="clear" w:color="auto" w:fill="1E1E1E"/>
+        <w:spacing w:after="0" w:line="285" w:lineRule="atLeast"/>
+        <w:rPr>
+          <w:rFonts w:ascii="Consolas" w:eastAsia="Times New Roman" w:hAnsi="Consolas" w:cs="Times New Roman"/>
+          <w:color w:val="D4D4D4"/>
+          <w:sz w:val="21"/>
+          <w:szCs w:val="21"/>
+        </w:rPr>
+      </w:pPr>
+      <w:r>
+        <w:rPr>
+          <w:rFonts w:ascii="Consolas" w:eastAsia="Times New Roman" w:hAnsi="Consolas" w:cs="Times New Roman"/>
+          <w:color w:val="D4D4D4"/>
+          <w:sz w:val="21"/>
+          <w:szCs w:val="21"/>
+        </w:rPr>
+        <w:t>{</w:t>
+      </w:r>
+    </w:p>
+    <w:p>
+      <w:pPr>
+        <w:shd w:val="clear" w:color="auto" w:fill="1E1E1E"/>
+        <w:spacing w:after="0" w:line="285" w:lineRule="atLeast"/>
+        <w:rPr>
+          <w:rFonts w:ascii="Consolas" w:eastAsia="Times New Roman" w:hAnsi="Consolas" w:cs="Times New Roman"/>
+          <w:color w:val="D4D4D4"/>
+          <w:sz w:val="21"/>
+          <w:szCs w:val="21"/>
+        </w:rPr>
+      </w:pPr>
+      <w:r>
+        <w:rPr>
+          <w:rFonts w:ascii="Consolas" w:eastAsia="Times New Roman" w:hAnsi="Consolas" w:cs="Times New Roman"/>
+          <w:color w:val="D4D4D4"/>
+          <w:sz w:val="21"/>
+          <w:szCs w:val="21"/>
+        </w:rPr>
+        <w:t>    </w:t>
+      </w:r>
+      <w:proofErr w:type="spellStart"/>
+      <w:proofErr w:type="gramStart"/>
+      <w:r>
+        <w:rPr>
+          <w:rFonts w:ascii="Consolas" w:eastAsia="Times New Roman" w:hAnsi="Consolas" w:cs="Times New Roman"/>
+          <w:color w:val="D4D4D4"/>
+          <w:sz w:val="21"/>
+          <w:szCs w:val="21"/>
+        </w:rPr>
+        <w:t>lcddp</w:t>
+      </w:r>
+      <w:proofErr w:type="spellEnd"/>
+      <w:r>
+        <w:rPr>
+          <w:rFonts w:ascii="Consolas" w:eastAsia="Times New Roman" w:hAnsi="Consolas" w:cs="Times New Roman"/>
+          <w:color w:val="D4D4D4"/>
+          <w:sz w:val="21"/>
+          <w:szCs w:val="21"/>
+        </w:rPr>
+        <w:t>(</w:t>
+      </w:r>
+      <w:proofErr w:type="gramEnd"/>
+      <w:r>
+        <w:rPr>
+          <w:rFonts w:ascii="Consolas" w:eastAsia="Times New Roman" w:hAnsi="Consolas" w:cs="Times New Roman"/>
+          <w:color w:val="CE9178"/>
+          <w:sz w:val="21"/>
+          <w:szCs w:val="21"/>
+        </w:rPr>
+        <w:t>"Max Speed"</w:t>
+      </w:r>
+      <w:r>
+        <w:rPr>
+          <w:rFonts w:ascii="Consolas" w:eastAsia="Times New Roman" w:hAnsi="Consolas" w:cs="Times New Roman"/>
+          <w:color w:val="D4D4D4"/>
+          <w:sz w:val="21"/>
+          <w:szCs w:val="21"/>
+        </w:rPr>
+        <w:t>);</w:t>
+      </w:r>
+    </w:p>
+    <w:p>
+      <w:pPr>
+        <w:shd w:val="clear" w:color="auto" w:fill="1E1E1E"/>
+        <w:spacing w:after="0" w:line="285" w:lineRule="atLeast"/>
+        <w:rPr>
+          <w:rFonts w:ascii="Consolas" w:eastAsia="Times New Roman" w:hAnsi="Consolas" w:cs="Times New Roman"/>
+          <w:color w:val="D4D4D4"/>
+          <w:sz w:val="21"/>
+          <w:szCs w:val="21"/>
+        </w:rPr>
+      </w:pPr>
+      <w:r>
+        <w:rPr>
+          <w:rFonts w:ascii="Consolas" w:eastAsia="Times New Roman" w:hAnsi="Consolas" w:cs="Times New Roman"/>
+          <w:color w:val="D4D4D4"/>
+          <w:sz w:val="21"/>
+          <w:szCs w:val="21"/>
+        </w:rPr>
+        <w:t>    speed = </w:t>
+      </w:r>
+      <w:r>
+        <w:rPr>
+          <w:rFonts w:ascii="Consolas" w:eastAsia="Times New Roman" w:hAnsi="Consolas" w:cs="Times New Roman"/>
+          <w:color w:val="B5CEA8"/>
+          <w:sz w:val="21"/>
+          <w:szCs w:val="21"/>
+        </w:rPr>
+        <w:t>255</w:t>
+      </w:r>
+      <w:r>
+        <w:rPr>
+          <w:rFonts w:ascii="Consolas" w:eastAsia="Times New Roman" w:hAnsi="Consolas" w:cs="Times New Roman"/>
+          <w:color w:val="D4D4D4"/>
+          <w:sz w:val="21"/>
+          <w:szCs w:val="21"/>
+        </w:rPr>
+        <w:t>;</w:t>
+      </w:r>
+    </w:p>
+    <w:p>
+      <w:pPr>
+        <w:shd w:val="clear" w:color="auto" w:fill="1E1E1E"/>
+        <w:spacing w:after="0" w:line="285" w:lineRule="atLeast"/>
+        <w:rPr>
+          <w:rFonts w:ascii="Consolas" w:eastAsia="Times New Roman" w:hAnsi="Consolas" w:cs="Times New Roman"/>
+          <w:color w:val="D4D4D4"/>
+          <w:sz w:val="21"/>
+          <w:szCs w:val="21"/>
+        </w:rPr>
+      </w:pPr>
+      <w:r>
+        <w:rPr>
+          <w:rFonts w:ascii="Consolas" w:eastAsia="Times New Roman" w:hAnsi="Consolas" w:cs="Times New Roman"/>
+          <w:color w:val="D4D4D4"/>
+          <w:sz w:val="21"/>
+          <w:szCs w:val="21"/>
+        </w:rPr>
+        <w:t>    </w:t>
+      </w:r>
+      <w:proofErr w:type="spellStart"/>
+      <w:proofErr w:type="gramStart"/>
+      <w:r>
+        <w:rPr>
+          <w:rFonts w:ascii="Consolas" w:eastAsia="Times New Roman" w:hAnsi="Consolas" w:cs="Times New Roman"/>
+          <w:color w:val="D4D4D4"/>
+          <w:sz w:val="21"/>
+          <w:szCs w:val="21"/>
+        </w:rPr>
+        <w:t>analogWrite</w:t>
+      </w:r>
+      <w:proofErr w:type="spellEnd"/>
+      <w:r>
+        <w:rPr>
+          <w:rFonts w:ascii="Consolas" w:eastAsia="Times New Roman" w:hAnsi="Consolas" w:cs="Times New Roman"/>
+          <w:color w:val="D4D4D4"/>
+          <w:sz w:val="21"/>
+          <w:szCs w:val="21"/>
+        </w:rPr>
+        <w:t>(</w:t>
+      </w:r>
+      <w:proofErr w:type="spellStart"/>
+      <w:proofErr w:type="gramEnd"/>
+      <w:r>
+        <w:rPr>
+          <w:rFonts w:ascii="Consolas" w:eastAsia="Times New Roman" w:hAnsi="Consolas" w:cs="Times New Roman"/>
+          <w:color w:val="D4D4D4"/>
+          <w:sz w:val="21"/>
+          <w:szCs w:val="21"/>
+        </w:rPr>
+        <w:t>motorpin</w:t>
+      </w:r>
+      <w:proofErr w:type="spellEnd"/>
+      <w:r>
+        <w:rPr>
+          <w:rFonts w:ascii="Consolas" w:eastAsia="Times New Roman" w:hAnsi="Consolas" w:cs="Times New Roman"/>
+          <w:color w:val="D4D4D4"/>
+          <w:sz w:val="21"/>
+          <w:szCs w:val="21"/>
+        </w:rPr>
+        <w:t>, speed);</w:t>
+      </w:r>
+    </w:p>
+    <w:p>
+      <w:pPr>
+        <w:shd w:val="clear" w:color="auto" w:fill="1E1E1E"/>
+        <w:spacing w:after="0" w:line="285" w:lineRule="atLeast"/>
+        <w:rPr>
+          <w:rFonts w:ascii="Consolas" w:eastAsia="Times New Roman" w:hAnsi="Consolas" w:cs="Times New Roman"/>
+          <w:color w:val="D4D4D4"/>
+          <w:sz w:val="21"/>
+          <w:szCs w:val="21"/>
+        </w:rPr>
+      </w:pPr>
+      <w:r>
+        <w:rPr>
+          <w:rFonts w:ascii="Consolas" w:eastAsia="Times New Roman" w:hAnsi="Consolas" w:cs="Times New Roman"/>
+          <w:color w:val="D4D4D4"/>
+          <w:sz w:val="21"/>
+          <w:szCs w:val="21"/>
+        </w:rPr>
+        <w:t>    </w:t>
+      </w:r>
+      <w:proofErr w:type="gramStart"/>
+      <w:r>
+        <w:rPr>
+          <w:rFonts w:ascii="Consolas" w:eastAsia="Times New Roman" w:hAnsi="Consolas" w:cs="Times New Roman"/>
+          <w:color w:val="D4D4D4"/>
+          <w:sz w:val="21"/>
+          <w:szCs w:val="21"/>
+        </w:rPr>
+        <w:t>delay(</w:t>
+      </w:r>
+      <w:proofErr w:type="gramEnd"/>
+      <w:r>
+        <w:rPr>
+          <w:rFonts w:ascii="Consolas" w:eastAsia="Times New Roman" w:hAnsi="Consolas" w:cs="Times New Roman"/>
+          <w:color w:val="B5CEA8"/>
+          <w:sz w:val="21"/>
+          <w:szCs w:val="21"/>
+        </w:rPr>
+        <w:t>4000</w:t>
+      </w:r>
+      <w:r>
+        <w:rPr>
+          <w:rFonts w:ascii="Consolas" w:eastAsia="Times New Roman" w:hAnsi="Consolas" w:cs="Times New Roman"/>
+          <w:color w:val="D4D4D4"/>
+          <w:sz w:val="21"/>
+          <w:szCs w:val="21"/>
+        </w:rPr>
+        <w:t>);</w:t>
+      </w:r>
+    </w:p>
+    <w:p>
+      <w:pPr>
+        <w:shd w:val="clear" w:color="auto" w:fill="1E1E1E"/>
+        <w:spacing w:after="0" w:line="285" w:lineRule="atLeast"/>
+        <w:rPr>
+          <w:rFonts w:ascii="Consolas" w:eastAsia="Times New Roman" w:hAnsi="Consolas" w:cs="Times New Roman"/>
+          <w:color w:val="D4D4D4"/>
+          <w:sz w:val="21"/>
+          <w:szCs w:val="21"/>
+        </w:rPr>
+      </w:pPr>
+    </w:p>
+    <w:p>
+      <w:pPr>
+        <w:shd w:val="clear" w:color="auto" w:fill="1E1E1E"/>
+        <w:spacing w:after="0" w:line="285" w:lineRule="atLeast"/>
+        <w:rPr>
+          <w:rFonts w:ascii="Consolas" w:eastAsia="Times New Roman" w:hAnsi="Consolas" w:cs="Times New Roman"/>
+          <w:color w:val="D4D4D4"/>
+          <w:sz w:val="21"/>
+          <w:szCs w:val="21"/>
+        </w:rPr>
+      </w:pPr>
+      <w:r>
+        <w:rPr>
+          <w:rFonts w:ascii="Consolas" w:eastAsia="Times New Roman" w:hAnsi="Consolas" w:cs="Times New Roman"/>
+          <w:color w:val="D4D4D4"/>
+          <w:sz w:val="21"/>
+          <w:szCs w:val="21"/>
+        </w:rPr>
+        <w:t>    </w:t>
+      </w:r>
+      <w:proofErr w:type="spellStart"/>
+      <w:proofErr w:type="gramStart"/>
+      <w:r>
+        <w:rPr>
+          <w:rFonts w:ascii="Consolas" w:eastAsia="Times New Roman" w:hAnsi="Consolas" w:cs="Times New Roman"/>
+          <w:color w:val="D4D4D4"/>
+          <w:sz w:val="21"/>
+          <w:szCs w:val="21"/>
+        </w:rPr>
+        <w:t>lcddp</w:t>
+      </w:r>
+      <w:proofErr w:type="spellEnd"/>
+      <w:r>
+        <w:rPr>
+          <w:rFonts w:ascii="Consolas" w:eastAsia="Times New Roman" w:hAnsi="Consolas" w:cs="Times New Roman"/>
+          <w:color w:val="D4D4D4"/>
+          <w:sz w:val="21"/>
+          <w:szCs w:val="21"/>
+        </w:rPr>
+        <w:t>(</w:t>
+      </w:r>
+      <w:proofErr w:type="gramEnd"/>
+      <w:r>
+        <w:rPr>
+          <w:rFonts w:ascii="Consolas" w:eastAsia="Times New Roman" w:hAnsi="Consolas" w:cs="Times New Roman"/>
+          <w:color w:val="CE9178"/>
+          <w:sz w:val="21"/>
+          <w:szCs w:val="21"/>
+        </w:rPr>
+        <w:t>"0"</w:t>
+      </w:r>
+      <w:r>
+        <w:rPr>
+          <w:rFonts w:ascii="Consolas" w:eastAsia="Times New Roman" w:hAnsi="Consolas" w:cs="Times New Roman"/>
+          <w:color w:val="D4D4D4"/>
+          <w:sz w:val="21"/>
+          <w:szCs w:val="21"/>
+        </w:rPr>
+        <w:t>);</w:t>
+      </w:r>
+    </w:p>
+    <w:p>
+      <w:pPr>
+        <w:shd w:val="clear" w:color="auto" w:fill="1E1E1E"/>
+        <w:spacing w:after="0" w:line="285" w:lineRule="atLeast"/>
+        <w:rPr>
+          <w:rFonts w:ascii="Consolas" w:eastAsia="Times New Roman" w:hAnsi="Consolas" w:cs="Times New Roman"/>
+          <w:color w:val="D4D4D4"/>
+          <w:sz w:val="21"/>
+          <w:szCs w:val="21"/>
+        </w:rPr>
+      </w:pPr>
+      <w:r>
+        <w:rPr>
+          <w:rFonts w:ascii="Consolas" w:eastAsia="Times New Roman" w:hAnsi="Consolas" w:cs="Times New Roman"/>
+          <w:color w:val="D4D4D4"/>
+          <w:sz w:val="21"/>
+          <w:szCs w:val="21"/>
+        </w:rPr>
+        <w:t>    speed = </w:t>
+      </w:r>
+      <w:r>
+        <w:rPr>
+          <w:rFonts w:ascii="Consolas" w:eastAsia="Times New Roman" w:hAnsi="Consolas" w:cs="Times New Roman"/>
+          <w:color w:val="B5CEA8"/>
+          <w:sz w:val="21"/>
+          <w:szCs w:val="21"/>
+        </w:rPr>
+        <w:t>0</w:t>
+      </w:r>
+      <w:r>
+        <w:rPr>
+          <w:rFonts w:ascii="Consolas" w:eastAsia="Times New Roman" w:hAnsi="Consolas" w:cs="Times New Roman"/>
+          <w:color w:val="D4D4D4"/>
+          <w:sz w:val="21"/>
+          <w:szCs w:val="21"/>
+        </w:rPr>
+        <w:t>;</w:t>
+      </w:r>
+    </w:p>
+    <w:p>
+      <w:pPr>
+        <w:shd w:val="clear" w:color="auto" w:fill="1E1E1E"/>
+        <w:spacing w:after="0" w:line="285" w:lineRule="atLeast"/>
+        <w:rPr>
+          <w:rFonts w:ascii="Consolas" w:eastAsia="Times New Roman" w:hAnsi="Consolas" w:cs="Times New Roman"/>
+          <w:color w:val="D4D4D4"/>
+          <w:sz w:val="21"/>
+          <w:szCs w:val="21"/>
+        </w:rPr>
+      </w:pPr>
+      <w:r>
+        <w:rPr>
+          <w:rFonts w:ascii="Consolas" w:eastAsia="Times New Roman" w:hAnsi="Consolas" w:cs="Times New Roman"/>
+          <w:color w:val="D4D4D4"/>
+          <w:sz w:val="21"/>
+          <w:szCs w:val="21"/>
+        </w:rPr>
+        <w:t>    </w:t>
+      </w:r>
+      <w:proofErr w:type="spellStart"/>
+      <w:proofErr w:type="gramStart"/>
+      <w:r>
+        <w:rPr>
+          <w:rFonts w:ascii="Consolas" w:eastAsia="Times New Roman" w:hAnsi="Consolas" w:cs="Times New Roman"/>
+          <w:color w:val="D4D4D4"/>
+          <w:sz w:val="21"/>
+          <w:szCs w:val="21"/>
+        </w:rPr>
+        <w:t>analogWrite</w:t>
+      </w:r>
+      <w:proofErr w:type="spellEnd"/>
+      <w:r>
+        <w:rPr>
+          <w:rFonts w:ascii="Consolas" w:eastAsia="Times New Roman" w:hAnsi="Consolas" w:cs="Times New Roman"/>
+          <w:color w:val="D4D4D4"/>
+          <w:sz w:val="21"/>
+          <w:szCs w:val="21"/>
+        </w:rPr>
+        <w:t>(</w:t>
+      </w:r>
+      <w:proofErr w:type="spellStart"/>
+      <w:proofErr w:type="gramEnd"/>
+      <w:r>
+        <w:rPr>
+          <w:rFonts w:ascii="Consolas" w:eastAsia="Times New Roman" w:hAnsi="Consolas" w:cs="Times New Roman"/>
+          <w:color w:val="D4D4D4"/>
+          <w:sz w:val="21"/>
+          <w:szCs w:val="21"/>
+        </w:rPr>
+        <w:t>motorpin</w:t>
+      </w:r>
+      <w:proofErr w:type="spellEnd"/>
+      <w:r>
+        <w:rPr>
+          <w:rFonts w:ascii="Consolas" w:eastAsia="Times New Roman" w:hAnsi="Consolas" w:cs="Times New Roman"/>
+          <w:color w:val="D4D4D4"/>
+          <w:sz w:val="21"/>
+          <w:szCs w:val="21"/>
+        </w:rPr>
+        <w:t>, speed);</w:t>
+      </w:r>
+    </w:p>
+    <w:p>
+      <w:pPr>
+        <w:shd w:val="clear" w:color="auto" w:fill="1E1E1E"/>
+        <w:spacing w:after="0" w:line="285" w:lineRule="atLeast"/>
+        <w:rPr>
+          <w:rFonts w:ascii="Consolas" w:eastAsia="Times New Roman" w:hAnsi="Consolas" w:cs="Times New Roman"/>
+          <w:color w:val="D4D4D4"/>
+          <w:sz w:val="21"/>
+          <w:szCs w:val="21"/>
+        </w:rPr>
+      </w:pPr>
+      <w:r>
+        <w:rPr>
+          <w:rFonts w:ascii="Consolas" w:eastAsia="Times New Roman" w:hAnsi="Consolas" w:cs="Times New Roman"/>
+          <w:color w:val="D4D4D4"/>
+          <w:sz w:val="21"/>
+          <w:szCs w:val="21"/>
+        </w:rPr>
+        <w:lastRenderedPageBreak/>
+        <w:t>    </w:t>
+      </w:r>
+      <w:proofErr w:type="gramStart"/>
+      <w:r>
+        <w:rPr>
+          <w:rFonts w:ascii="Consolas" w:eastAsia="Times New Roman" w:hAnsi="Consolas" w:cs="Times New Roman"/>
+          <w:color w:val="D4D4D4"/>
+          <w:sz w:val="21"/>
+          <w:szCs w:val="21"/>
+        </w:rPr>
+        <w:t>delay(</w:t>
+      </w:r>
+      <w:proofErr w:type="gramEnd"/>
+      <w:r>
+        <w:rPr>
+          <w:rFonts w:ascii="Consolas" w:eastAsia="Times New Roman" w:hAnsi="Consolas" w:cs="Times New Roman"/>
+          <w:color w:val="B5CEA8"/>
+          <w:sz w:val="21"/>
+          <w:szCs w:val="21"/>
+        </w:rPr>
+        <w:t>2000</w:t>
+      </w:r>
+      <w:r>
+        <w:rPr>
+          <w:rFonts w:ascii="Consolas" w:eastAsia="Times New Roman" w:hAnsi="Consolas" w:cs="Times New Roman"/>
+          <w:color w:val="D4D4D4"/>
+          <w:sz w:val="21"/>
+          <w:szCs w:val="21"/>
+        </w:rPr>
+        <w:t>);</w:t>
+      </w:r>
+    </w:p>
+    <w:p>
+      <w:pPr>
+        <w:shd w:val="clear" w:color="auto" w:fill="1E1E1E"/>
+        <w:spacing w:after="0" w:line="285" w:lineRule="atLeast"/>
+        <w:rPr>
+          <w:rFonts w:ascii="Consolas" w:eastAsia="Times New Roman" w:hAnsi="Consolas" w:cs="Times New Roman"/>
+          <w:color w:val="D4D4D4"/>
+          <w:sz w:val="21"/>
+          <w:szCs w:val="21"/>
+        </w:rPr>
+      </w:pPr>
+    </w:p>
+    <w:p>
+      <w:pPr>
+        <w:shd w:val="clear" w:color="auto" w:fill="1E1E1E"/>
+        <w:spacing w:after="0" w:line="285" w:lineRule="atLeast"/>
+        <w:rPr>
+          <w:rFonts w:ascii="Consolas" w:eastAsia="Times New Roman" w:hAnsi="Consolas" w:cs="Times New Roman"/>
+          <w:color w:val="D4D4D4"/>
+          <w:sz w:val="21"/>
+          <w:szCs w:val="21"/>
+        </w:rPr>
+      </w:pPr>
+      <w:r>
+        <w:rPr>
+          <w:rFonts w:ascii="Consolas" w:eastAsia="Times New Roman" w:hAnsi="Consolas" w:cs="Times New Roman"/>
+          <w:color w:val="D4D4D4"/>
+          <w:sz w:val="21"/>
+          <w:szCs w:val="21"/>
+        </w:rPr>
+        <w:t>    </w:t>
+      </w:r>
+      <w:proofErr w:type="spellStart"/>
+      <w:proofErr w:type="gramStart"/>
+      <w:r>
+        <w:rPr>
+          <w:rFonts w:ascii="Consolas" w:eastAsia="Times New Roman" w:hAnsi="Consolas" w:cs="Times New Roman"/>
+          <w:color w:val="D4D4D4"/>
+          <w:sz w:val="21"/>
+          <w:szCs w:val="21"/>
+        </w:rPr>
+        <w:t>lcddp</w:t>
+      </w:r>
+      <w:proofErr w:type="spellEnd"/>
+      <w:r>
+        <w:rPr>
+          <w:rFonts w:ascii="Consolas" w:eastAsia="Times New Roman" w:hAnsi="Consolas" w:cs="Times New Roman"/>
+          <w:color w:val="D4D4D4"/>
+          <w:sz w:val="21"/>
+          <w:szCs w:val="21"/>
+        </w:rPr>
+        <w:t>(</w:t>
+      </w:r>
+      <w:proofErr w:type="gramEnd"/>
+      <w:r>
+        <w:rPr>
+          <w:rFonts w:ascii="Consolas" w:eastAsia="Times New Roman" w:hAnsi="Consolas" w:cs="Times New Roman"/>
+          <w:color w:val="CE9178"/>
+          <w:sz w:val="21"/>
+          <w:szCs w:val="21"/>
+        </w:rPr>
+        <w:t>"Half Speed"</w:t>
+      </w:r>
+      <w:r>
+        <w:rPr>
+          <w:rFonts w:ascii="Consolas" w:eastAsia="Times New Roman" w:hAnsi="Consolas" w:cs="Times New Roman"/>
+          <w:color w:val="D4D4D4"/>
+          <w:sz w:val="21"/>
+          <w:szCs w:val="21"/>
+        </w:rPr>
+        <w:t>);</w:t>
+      </w:r>
+    </w:p>
+    <w:p>
+      <w:pPr>
+        <w:shd w:val="clear" w:color="auto" w:fill="1E1E1E"/>
+        <w:spacing w:after="0" w:line="285" w:lineRule="atLeast"/>
+        <w:rPr>
+          <w:rFonts w:ascii="Consolas" w:eastAsia="Times New Roman" w:hAnsi="Consolas" w:cs="Times New Roman"/>
+          <w:color w:val="D4D4D4"/>
+          <w:sz w:val="21"/>
+          <w:szCs w:val="21"/>
+        </w:rPr>
+      </w:pPr>
+      <w:r>
+        <w:rPr>
+          <w:rFonts w:ascii="Consolas" w:eastAsia="Times New Roman" w:hAnsi="Consolas" w:cs="Times New Roman"/>
+          <w:color w:val="D4D4D4"/>
+          <w:sz w:val="21"/>
+          <w:szCs w:val="21"/>
+        </w:rPr>
+        <w:t>    speed = </w:t>
+      </w:r>
+      <w:r>
+        <w:rPr>
+          <w:rFonts w:ascii="Consolas" w:eastAsia="Times New Roman" w:hAnsi="Consolas" w:cs="Times New Roman"/>
+          <w:color w:val="B5CEA8"/>
+          <w:sz w:val="21"/>
+          <w:szCs w:val="21"/>
+        </w:rPr>
+        <w:t>60</w:t>
+      </w:r>
+      <w:r>
+        <w:rPr>
+          <w:rFonts w:ascii="Consolas" w:eastAsia="Times New Roman" w:hAnsi="Consolas" w:cs="Times New Roman"/>
+          <w:color w:val="D4D4D4"/>
+          <w:sz w:val="21"/>
+          <w:szCs w:val="21"/>
+        </w:rPr>
+        <w:t>;</w:t>
+      </w:r>
+    </w:p>
+    <w:p>
+      <w:pPr>
+        <w:shd w:val="clear" w:color="auto" w:fill="1E1E1E"/>
+        <w:spacing w:after="0" w:line="285" w:lineRule="atLeast"/>
+        <w:rPr>
+          <w:rFonts w:ascii="Consolas" w:eastAsia="Times New Roman" w:hAnsi="Consolas" w:cs="Times New Roman"/>
+          <w:color w:val="D4D4D4"/>
+          <w:sz w:val="21"/>
+          <w:szCs w:val="21"/>
+        </w:rPr>
+      </w:pPr>
+      <w:r>
+        <w:rPr>
+          <w:rFonts w:ascii="Consolas" w:eastAsia="Times New Roman" w:hAnsi="Consolas" w:cs="Times New Roman"/>
+          <w:color w:val="D4D4D4"/>
+          <w:sz w:val="21"/>
+          <w:szCs w:val="21"/>
+        </w:rPr>
+        <w:t>    </w:t>
+      </w:r>
+      <w:proofErr w:type="spellStart"/>
+      <w:proofErr w:type="gramStart"/>
+      <w:r>
+        <w:rPr>
+          <w:rFonts w:ascii="Consolas" w:eastAsia="Times New Roman" w:hAnsi="Consolas" w:cs="Times New Roman"/>
+          <w:color w:val="D4D4D4"/>
+          <w:sz w:val="21"/>
+          <w:szCs w:val="21"/>
+        </w:rPr>
+        <w:t>analogWrite</w:t>
+      </w:r>
+      <w:proofErr w:type="spellEnd"/>
+      <w:r>
+        <w:rPr>
+          <w:rFonts w:ascii="Consolas" w:eastAsia="Times New Roman" w:hAnsi="Consolas" w:cs="Times New Roman"/>
+          <w:color w:val="D4D4D4"/>
+          <w:sz w:val="21"/>
+          <w:szCs w:val="21"/>
+        </w:rPr>
+        <w:t>(</w:t>
+      </w:r>
+      <w:proofErr w:type="spellStart"/>
+      <w:proofErr w:type="gramEnd"/>
+      <w:r>
+        <w:rPr>
+          <w:rFonts w:ascii="Consolas" w:eastAsia="Times New Roman" w:hAnsi="Consolas" w:cs="Times New Roman"/>
+          <w:color w:val="D4D4D4"/>
+          <w:sz w:val="21"/>
+          <w:szCs w:val="21"/>
+        </w:rPr>
+        <w:t>motorpin</w:t>
+      </w:r>
+      <w:proofErr w:type="spellEnd"/>
+      <w:r>
+        <w:rPr>
+          <w:rFonts w:ascii="Consolas" w:eastAsia="Times New Roman" w:hAnsi="Consolas" w:cs="Times New Roman"/>
+          <w:color w:val="D4D4D4"/>
+          <w:sz w:val="21"/>
+          <w:szCs w:val="21"/>
+        </w:rPr>
+        <w:t>, speed);</w:t>
+      </w:r>
+    </w:p>
+    <w:p>
+      <w:pPr>
+        <w:shd w:val="clear" w:color="auto" w:fill="1E1E1E"/>
+        <w:spacing w:after="0" w:line="285" w:lineRule="atLeast"/>
+        <w:rPr>
+          <w:rFonts w:ascii="Consolas" w:eastAsia="Times New Roman" w:hAnsi="Consolas" w:cs="Times New Roman"/>
+          <w:color w:val="D4D4D4"/>
+          <w:sz w:val="21"/>
+          <w:szCs w:val="21"/>
+        </w:rPr>
+      </w:pPr>
+      <w:r>
+        <w:rPr>
+          <w:rFonts w:ascii="Consolas" w:eastAsia="Times New Roman" w:hAnsi="Consolas" w:cs="Times New Roman"/>
+          <w:color w:val="D4D4D4"/>
+          <w:sz w:val="21"/>
+          <w:szCs w:val="21"/>
+        </w:rPr>
+        <w:t>    </w:t>
+      </w:r>
+      <w:proofErr w:type="gramStart"/>
+      <w:r>
+        <w:rPr>
+          <w:rFonts w:ascii="Consolas" w:eastAsia="Times New Roman" w:hAnsi="Consolas" w:cs="Times New Roman"/>
+          <w:color w:val="D4D4D4"/>
+          <w:sz w:val="21"/>
+          <w:szCs w:val="21"/>
+        </w:rPr>
+        <w:t>delay(</w:t>
+      </w:r>
+      <w:proofErr w:type="gramEnd"/>
+      <w:r>
+        <w:rPr>
+          <w:rFonts w:ascii="Consolas" w:eastAsia="Times New Roman" w:hAnsi="Consolas" w:cs="Times New Roman"/>
+          <w:color w:val="B5CEA8"/>
+          <w:sz w:val="21"/>
+          <w:szCs w:val="21"/>
+        </w:rPr>
+        <w:t>5000</w:t>
+      </w:r>
+      <w:r>
+        <w:rPr>
+          <w:rFonts w:ascii="Consolas" w:eastAsia="Times New Roman" w:hAnsi="Consolas" w:cs="Times New Roman"/>
+          <w:color w:val="D4D4D4"/>
+          <w:sz w:val="21"/>
+          <w:szCs w:val="21"/>
+        </w:rPr>
+        <w:t>);</w:t>
+      </w:r>
+    </w:p>
+    <w:p>
+      <w:pPr>
+        <w:shd w:val="clear" w:color="auto" w:fill="1E1E1E"/>
+        <w:spacing w:after="0" w:line="285" w:lineRule="atLeast"/>
+        <w:rPr>
+          <w:rFonts w:ascii="Consolas" w:eastAsia="Times New Roman" w:hAnsi="Consolas" w:cs="Times New Roman"/>
+          <w:color w:val="D4D4D4"/>
+          <w:sz w:val="21"/>
+          <w:szCs w:val="21"/>
+        </w:rPr>
+      </w:pPr>
+    </w:p>
+    <w:p>
+      <w:pPr>
+        <w:shd w:val="clear" w:color="auto" w:fill="1E1E1E"/>
+        <w:spacing w:after="0" w:line="285" w:lineRule="atLeast"/>
+        <w:rPr>
+          <w:rFonts w:ascii="Consolas" w:eastAsia="Times New Roman" w:hAnsi="Consolas" w:cs="Times New Roman"/>
+          <w:color w:val="D4D4D4"/>
+          <w:sz w:val="21"/>
+          <w:szCs w:val="21"/>
+        </w:rPr>
+      </w:pPr>
+      <w:r>
+        <w:rPr>
+          <w:rFonts w:ascii="Consolas" w:eastAsia="Times New Roman" w:hAnsi="Consolas" w:cs="Times New Roman"/>
+          <w:color w:val="D4D4D4"/>
+          <w:sz w:val="21"/>
+          <w:szCs w:val="21"/>
+        </w:rPr>
+        <w:t>    </w:t>
+      </w:r>
+      <w:proofErr w:type="spellStart"/>
+      <w:proofErr w:type="gramStart"/>
+      <w:r>
+        <w:rPr>
+          <w:rFonts w:ascii="Consolas" w:eastAsia="Times New Roman" w:hAnsi="Consolas" w:cs="Times New Roman"/>
+          <w:color w:val="D4D4D4"/>
+          <w:sz w:val="21"/>
+          <w:szCs w:val="21"/>
+        </w:rPr>
+        <w:t>lcddp</w:t>
+      </w:r>
+      <w:proofErr w:type="spellEnd"/>
+      <w:r>
+        <w:rPr>
+          <w:rFonts w:ascii="Consolas" w:eastAsia="Times New Roman" w:hAnsi="Consolas" w:cs="Times New Roman"/>
+          <w:color w:val="D4D4D4"/>
+          <w:sz w:val="21"/>
+          <w:szCs w:val="21"/>
+        </w:rPr>
+        <w:t>(</w:t>
+      </w:r>
+      <w:proofErr w:type="gramEnd"/>
+      <w:r>
+        <w:rPr>
+          <w:rFonts w:ascii="Consolas" w:eastAsia="Times New Roman" w:hAnsi="Consolas" w:cs="Times New Roman"/>
+          <w:color w:val="CE9178"/>
+          <w:sz w:val="21"/>
+          <w:szCs w:val="21"/>
+        </w:rPr>
+        <w:t>"0"</w:t>
+      </w:r>
+      <w:r>
+        <w:rPr>
+          <w:rFonts w:ascii="Consolas" w:eastAsia="Times New Roman" w:hAnsi="Consolas" w:cs="Times New Roman"/>
+          <w:color w:val="D4D4D4"/>
+          <w:sz w:val="21"/>
+          <w:szCs w:val="21"/>
+        </w:rPr>
+        <w:t>);</w:t>
+      </w:r>
+    </w:p>
+    <w:p>
+      <w:pPr>
+        <w:shd w:val="clear" w:color="auto" w:fill="1E1E1E"/>
+        <w:spacing w:after="0" w:line="285" w:lineRule="atLeast"/>
+        <w:rPr>
+          <w:rFonts w:ascii="Consolas" w:eastAsia="Times New Roman" w:hAnsi="Consolas" w:cs="Times New Roman"/>
+          <w:color w:val="D4D4D4"/>
+          <w:sz w:val="21"/>
+          <w:szCs w:val="21"/>
+        </w:rPr>
+      </w:pPr>
+      <w:r>
+        <w:rPr>
+          <w:rFonts w:ascii="Consolas" w:eastAsia="Times New Roman" w:hAnsi="Consolas" w:cs="Times New Roman"/>
+          <w:color w:val="D4D4D4"/>
+          <w:sz w:val="21"/>
+          <w:szCs w:val="21"/>
+        </w:rPr>
+        <w:t>    speed = </w:t>
+      </w:r>
+      <w:r>
+        <w:rPr>
+          <w:rFonts w:ascii="Consolas" w:eastAsia="Times New Roman" w:hAnsi="Consolas" w:cs="Times New Roman"/>
+          <w:color w:val="B5CEA8"/>
+          <w:sz w:val="21"/>
+          <w:szCs w:val="21"/>
+        </w:rPr>
+        <w:t>0</w:t>
+      </w:r>
+      <w:r>
+        <w:rPr>
+          <w:rFonts w:ascii="Consolas" w:eastAsia="Times New Roman" w:hAnsi="Consolas" w:cs="Times New Roman"/>
+          <w:color w:val="D4D4D4"/>
+          <w:sz w:val="21"/>
+          <w:szCs w:val="21"/>
+        </w:rPr>
+        <w:t>;</w:t>
+      </w:r>
+    </w:p>
+    <w:p>
+      <w:pPr>
+        <w:shd w:val="clear" w:color="auto" w:fill="1E1E1E"/>
+        <w:spacing w:after="0" w:line="285" w:lineRule="atLeast"/>
+        <w:rPr>
+          <w:rFonts w:ascii="Consolas" w:eastAsia="Times New Roman" w:hAnsi="Consolas" w:cs="Times New Roman"/>
+          <w:color w:val="D4D4D4"/>
+          <w:sz w:val="21"/>
+          <w:szCs w:val="21"/>
+        </w:rPr>
+      </w:pPr>
+      <w:r>
+        <w:rPr>
+          <w:rFonts w:ascii="Consolas" w:eastAsia="Times New Roman" w:hAnsi="Consolas" w:cs="Times New Roman"/>
+          <w:color w:val="D4D4D4"/>
+          <w:sz w:val="21"/>
+          <w:szCs w:val="21"/>
+        </w:rPr>
+        <w:t>    </w:t>
+      </w:r>
+      <w:proofErr w:type="spellStart"/>
+      <w:proofErr w:type="gramStart"/>
+      <w:r>
+        <w:rPr>
+          <w:rFonts w:ascii="Consolas" w:eastAsia="Times New Roman" w:hAnsi="Consolas" w:cs="Times New Roman"/>
+          <w:color w:val="D4D4D4"/>
+          <w:sz w:val="21"/>
+          <w:szCs w:val="21"/>
+        </w:rPr>
+        <w:t>analogWrite</w:t>
+      </w:r>
+      <w:proofErr w:type="spellEnd"/>
+      <w:r>
+        <w:rPr>
+          <w:rFonts w:ascii="Consolas" w:eastAsia="Times New Roman" w:hAnsi="Consolas" w:cs="Times New Roman"/>
+          <w:color w:val="D4D4D4"/>
+          <w:sz w:val="21"/>
+          <w:szCs w:val="21"/>
+        </w:rPr>
+        <w:t>(</w:t>
+      </w:r>
+      <w:proofErr w:type="spellStart"/>
+      <w:proofErr w:type="gramEnd"/>
+      <w:r>
+        <w:rPr>
+          <w:rFonts w:ascii="Consolas" w:eastAsia="Times New Roman" w:hAnsi="Consolas" w:cs="Times New Roman"/>
+          <w:color w:val="D4D4D4"/>
+          <w:sz w:val="21"/>
+          <w:szCs w:val="21"/>
+        </w:rPr>
+        <w:t>motorpin</w:t>
+      </w:r>
+      <w:proofErr w:type="spellEnd"/>
+      <w:r>
+        <w:rPr>
+          <w:rFonts w:ascii="Consolas" w:eastAsia="Times New Roman" w:hAnsi="Consolas" w:cs="Times New Roman"/>
+          <w:color w:val="D4D4D4"/>
+          <w:sz w:val="21"/>
+          <w:szCs w:val="21"/>
+        </w:rPr>
+        <w:t>, speed);</w:t>
+      </w:r>
+    </w:p>
+    <w:p>
+      <w:pPr>
+        <w:shd w:val="clear" w:color="auto" w:fill="1E1E1E"/>
+        <w:spacing w:after="0" w:line="285" w:lineRule="atLeast"/>
+        <w:rPr>
+          <w:rFonts w:ascii="Consolas" w:eastAsia="Times New Roman" w:hAnsi="Consolas" w:cs="Times New Roman"/>
+          <w:color w:val="D4D4D4"/>
+          <w:sz w:val="21"/>
+          <w:szCs w:val="21"/>
+        </w:rPr>
+      </w:pPr>
+      <w:r>
+        <w:rPr>
+          <w:rFonts w:ascii="Consolas" w:eastAsia="Times New Roman" w:hAnsi="Consolas" w:cs="Times New Roman"/>
+          <w:color w:val="D4D4D4"/>
+          <w:sz w:val="21"/>
+          <w:szCs w:val="21"/>
+        </w:rPr>
+        <w:t>    </w:t>
+      </w:r>
+      <w:proofErr w:type="gramStart"/>
+      <w:r>
+        <w:rPr>
+          <w:rFonts w:ascii="Consolas" w:eastAsia="Times New Roman" w:hAnsi="Consolas" w:cs="Times New Roman"/>
+          <w:color w:val="D4D4D4"/>
+          <w:sz w:val="21"/>
+          <w:szCs w:val="21"/>
+        </w:rPr>
+        <w:t>delay(</w:t>
+      </w:r>
+      <w:proofErr w:type="gramEnd"/>
+      <w:r>
+        <w:rPr>
+          <w:rFonts w:ascii="Consolas" w:eastAsia="Times New Roman" w:hAnsi="Consolas" w:cs="Times New Roman"/>
+          <w:color w:val="B5CEA8"/>
+          <w:sz w:val="21"/>
+          <w:szCs w:val="21"/>
+        </w:rPr>
+        <w:t>2000</w:t>
+      </w:r>
+      <w:r>
+        <w:rPr>
+          <w:rFonts w:ascii="Consolas" w:eastAsia="Times New Roman" w:hAnsi="Consolas" w:cs="Times New Roman"/>
+          <w:color w:val="D4D4D4"/>
+          <w:sz w:val="21"/>
+          <w:szCs w:val="21"/>
+        </w:rPr>
+        <w:t>);</w:t>
+      </w:r>
+    </w:p>
+    <w:p>
+      <w:pPr>
+        <w:shd w:val="clear" w:color="auto" w:fill="1E1E1E"/>
+        <w:spacing w:after="0" w:line="285" w:lineRule="atLeast"/>
+        <w:rPr>
+          <w:rFonts w:ascii="Consolas" w:eastAsia="Times New Roman" w:hAnsi="Consolas" w:cs="Times New Roman"/>
+          <w:color w:val="D4D4D4"/>
+          <w:sz w:val="21"/>
+          <w:szCs w:val="21"/>
+        </w:rPr>
+      </w:pPr>
+    </w:p>
+    <w:p>
+      <w:pPr>
+        <w:shd w:val="clear" w:color="auto" w:fill="1E1E1E"/>
+        <w:spacing w:after="0" w:line="285" w:lineRule="atLeast"/>
+        <w:rPr>
+          <w:rFonts w:ascii="Consolas" w:eastAsia="Times New Roman" w:hAnsi="Consolas" w:cs="Times New Roman"/>
+          <w:color w:val="D4D4D4"/>
+          <w:sz w:val="21"/>
+          <w:szCs w:val="21"/>
+        </w:rPr>
+      </w:pPr>
+      <w:r>
+        <w:rPr>
+          <w:rFonts w:ascii="Consolas" w:eastAsia="Times New Roman" w:hAnsi="Consolas" w:cs="Times New Roman"/>
+          <w:color w:val="D4D4D4"/>
+          <w:sz w:val="21"/>
+          <w:szCs w:val="21"/>
+        </w:rPr>
+        <w:t>    </w:t>
+      </w:r>
+      <w:proofErr w:type="spellStart"/>
+      <w:proofErr w:type="gramStart"/>
+      <w:r>
+        <w:rPr>
+          <w:rFonts w:ascii="Consolas" w:eastAsia="Times New Roman" w:hAnsi="Consolas" w:cs="Times New Roman"/>
+          <w:color w:val="D4D4D4"/>
+          <w:sz w:val="21"/>
+          <w:szCs w:val="21"/>
+        </w:rPr>
+        <w:t>lcddp</w:t>
+      </w:r>
+      <w:proofErr w:type="spellEnd"/>
+      <w:r>
+        <w:rPr>
+          <w:rFonts w:ascii="Consolas" w:eastAsia="Times New Roman" w:hAnsi="Consolas" w:cs="Times New Roman"/>
+          <w:color w:val="D4D4D4"/>
+          <w:sz w:val="21"/>
+          <w:szCs w:val="21"/>
+        </w:rPr>
+        <w:t>(</w:t>
+      </w:r>
+      <w:proofErr w:type="gramEnd"/>
+      <w:r>
+        <w:rPr>
+          <w:rFonts w:ascii="Consolas" w:eastAsia="Times New Roman" w:hAnsi="Consolas" w:cs="Times New Roman"/>
+          <w:color w:val="CE9178"/>
+          <w:sz w:val="21"/>
+          <w:szCs w:val="21"/>
+        </w:rPr>
+        <w:t>"0.75 Speed"</w:t>
+      </w:r>
+      <w:r>
+        <w:rPr>
+          <w:rFonts w:ascii="Consolas" w:eastAsia="Times New Roman" w:hAnsi="Consolas" w:cs="Times New Roman"/>
+          <w:color w:val="D4D4D4"/>
+          <w:sz w:val="21"/>
+          <w:szCs w:val="21"/>
+        </w:rPr>
+        <w:t>);</w:t>
+      </w:r>
+    </w:p>
+    <w:p>
+      <w:pPr>
+        <w:shd w:val="clear" w:color="auto" w:fill="1E1E1E"/>
+        <w:spacing w:after="0" w:line="285" w:lineRule="atLeast"/>
+        <w:rPr>
+          <w:rFonts w:ascii="Consolas" w:eastAsia="Times New Roman" w:hAnsi="Consolas" w:cs="Times New Roman"/>
+          <w:color w:val="D4D4D4"/>
+          <w:sz w:val="21"/>
+          <w:szCs w:val="21"/>
+        </w:rPr>
+      </w:pPr>
+      <w:r>
+        <w:rPr>
+          <w:rFonts w:ascii="Consolas" w:eastAsia="Times New Roman" w:hAnsi="Consolas" w:cs="Times New Roman"/>
+          <w:color w:val="D4D4D4"/>
+          <w:sz w:val="21"/>
+          <w:szCs w:val="21"/>
+        </w:rPr>
+        <w:t>    speed = </w:t>
+      </w:r>
+      <w:r>
+        <w:rPr>
+          <w:rFonts w:ascii="Consolas" w:eastAsia="Times New Roman" w:hAnsi="Consolas" w:cs="Times New Roman"/>
+          <w:color w:val="B5CEA8"/>
+          <w:sz w:val="21"/>
+          <w:szCs w:val="21"/>
+        </w:rPr>
+        <w:t>180</w:t>
+      </w:r>
+      <w:r>
+        <w:rPr>
+          <w:rFonts w:ascii="Consolas" w:eastAsia="Times New Roman" w:hAnsi="Consolas" w:cs="Times New Roman"/>
+          <w:color w:val="D4D4D4"/>
+          <w:sz w:val="21"/>
+          <w:szCs w:val="21"/>
+        </w:rPr>
+        <w:t>;</w:t>
+      </w:r>
+    </w:p>
+    <w:p>
+      <w:pPr>
+        <w:shd w:val="clear" w:color="auto" w:fill="1E1E1E"/>
+        <w:spacing w:after="0" w:line="285" w:lineRule="atLeast"/>
+        <w:rPr>
+          <w:rFonts w:ascii="Consolas" w:eastAsia="Times New Roman" w:hAnsi="Consolas" w:cs="Times New Roman"/>
+          <w:color w:val="D4D4D4"/>
+          <w:sz w:val="21"/>
+          <w:szCs w:val="21"/>
+        </w:rPr>
+      </w:pPr>
+      <w:r>
+        <w:rPr>
+          <w:rFonts w:ascii="Consolas" w:eastAsia="Times New Roman" w:hAnsi="Consolas" w:cs="Times New Roman"/>
+          <w:color w:val="D4D4D4"/>
+          <w:sz w:val="21"/>
+          <w:szCs w:val="21"/>
+        </w:rPr>
+        <w:t>    </w:t>
+      </w:r>
+      <w:proofErr w:type="spellStart"/>
+      <w:proofErr w:type="gramStart"/>
+      <w:r>
+        <w:rPr>
+          <w:rFonts w:ascii="Consolas" w:eastAsia="Times New Roman" w:hAnsi="Consolas" w:cs="Times New Roman"/>
+          <w:color w:val="D4D4D4"/>
+          <w:sz w:val="21"/>
+          <w:szCs w:val="21"/>
+        </w:rPr>
+        <w:t>analogWrite</w:t>
+      </w:r>
+      <w:proofErr w:type="spellEnd"/>
+      <w:r>
+        <w:rPr>
+          <w:rFonts w:ascii="Consolas" w:eastAsia="Times New Roman" w:hAnsi="Consolas" w:cs="Times New Roman"/>
+          <w:color w:val="D4D4D4"/>
+          <w:sz w:val="21"/>
+          <w:szCs w:val="21"/>
+        </w:rPr>
+        <w:t>(</w:t>
+      </w:r>
+      <w:proofErr w:type="spellStart"/>
+      <w:proofErr w:type="gramEnd"/>
+      <w:r>
+        <w:rPr>
+          <w:rFonts w:ascii="Consolas" w:eastAsia="Times New Roman" w:hAnsi="Consolas" w:cs="Times New Roman"/>
+          <w:color w:val="D4D4D4"/>
+          <w:sz w:val="21"/>
+          <w:szCs w:val="21"/>
+        </w:rPr>
+        <w:t>motorpin</w:t>
+      </w:r>
+      <w:proofErr w:type="spellEnd"/>
+      <w:r>
+        <w:rPr>
+          <w:rFonts w:ascii="Consolas" w:eastAsia="Times New Roman" w:hAnsi="Consolas" w:cs="Times New Roman"/>
+          <w:color w:val="D4D4D4"/>
+          <w:sz w:val="21"/>
+          <w:szCs w:val="21"/>
+        </w:rPr>
+        <w:t>, speed);</w:t>
+      </w:r>
+    </w:p>
+    <w:p>
+      <w:pPr>
+        <w:shd w:val="clear" w:color="auto" w:fill="1E1E1E"/>
+        <w:spacing w:after="0" w:line="285" w:lineRule="atLeast"/>
+        <w:rPr>
+          <w:rFonts w:ascii="Consolas" w:eastAsia="Times New Roman" w:hAnsi="Consolas" w:cs="Times New Roman"/>
+          <w:color w:val="D4D4D4"/>
+          <w:sz w:val="21"/>
+          <w:szCs w:val="21"/>
+        </w:rPr>
+      </w:pPr>
+      <w:r>
+        <w:rPr>
+          <w:rFonts w:ascii="Consolas" w:eastAsia="Times New Roman" w:hAnsi="Consolas" w:cs="Times New Roman"/>
+          <w:color w:val="D4D4D4"/>
+          <w:sz w:val="21"/>
+          <w:szCs w:val="21"/>
+        </w:rPr>
+        <w:t>    </w:t>
+      </w:r>
+      <w:proofErr w:type="gramStart"/>
+      <w:r>
+        <w:rPr>
+          <w:rFonts w:ascii="Consolas" w:eastAsia="Times New Roman" w:hAnsi="Consolas" w:cs="Times New Roman"/>
+          <w:color w:val="D4D4D4"/>
+          <w:sz w:val="21"/>
+          <w:szCs w:val="21"/>
+        </w:rPr>
+        <w:t>delay(</w:t>
+      </w:r>
+      <w:proofErr w:type="gramEnd"/>
+      <w:r>
+        <w:rPr>
+          <w:rFonts w:ascii="Consolas" w:eastAsia="Times New Roman" w:hAnsi="Consolas" w:cs="Times New Roman"/>
+          <w:color w:val="B5CEA8"/>
+          <w:sz w:val="21"/>
+          <w:szCs w:val="21"/>
+        </w:rPr>
+        <w:t>3000</w:t>
+      </w:r>
+      <w:r>
+        <w:rPr>
+          <w:rFonts w:ascii="Consolas" w:eastAsia="Times New Roman" w:hAnsi="Consolas" w:cs="Times New Roman"/>
+          <w:color w:val="D4D4D4"/>
+          <w:sz w:val="21"/>
+          <w:szCs w:val="21"/>
+        </w:rPr>
+        <w:t>);</w:t>
+      </w:r>
+    </w:p>
+    <w:p>
+      <w:pPr>
+        <w:shd w:val="clear" w:color="auto" w:fill="1E1E1E"/>
+        <w:spacing w:after="0" w:line="285" w:lineRule="atLeast"/>
+        <w:rPr>
+          <w:rFonts w:ascii="Consolas" w:eastAsia="Times New Roman" w:hAnsi="Consolas" w:cs="Times New Roman"/>
+          <w:color w:val="D4D4D4"/>
+          <w:sz w:val="21"/>
+          <w:szCs w:val="21"/>
+        </w:rPr>
+      </w:pPr>
+    </w:p>
+    <w:p>
+      <w:pPr>
+        <w:shd w:val="clear" w:color="auto" w:fill="1E1E1E"/>
+        <w:spacing w:after="0" w:line="285" w:lineRule="atLeast"/>
+        <w:rPr>
+          <w:rFonts w:ascii="Consolas" w:eastAsia="Times New Roman" w:hAnsi="Consolas" w:cs="Times New Roman"/>
+          <w:color w:val="D4D4D4"/>
+          <w:sz w:val="21"/>
+          <w:szCs w:val="21"/>
+        </w:rPr>
+      </w:pPr>
+      <w:r>
+        <w:rPr>
+          <w:rFonts w:ascii="Consolas" w:eastAsia="Times New Roman" w:hAnsi="Consolas" w:cs="Times New Roman"/>
+          <w:color w:val="D4D4D4"/>
+          <w:sz w:val="21"/>
+          <w:szCs w:val="21"/>
+        </w:rPr>
+        <w:t>    </w:t>
+      </w:r>
+      <w:proofErr w:type="spellStart"/>
+      <w:proofErr w:type="gramStart"/>
+      <w:r>
+        <w:rPr>
+          <w:rFonts w:ascii="Consolas" w:eastAsia="Times New Roman" w:hAnsi="Consolas" w:cs="Times New Roman"/>
+          <w:color w:val="D4D4D4"/>
+          <w:sz w:val="21"/>
+          <w:szCs w:val="21"/>
+        </w:rPr>
+        <w:t>lcddp</w:t>
+      </w:r>
+      <w:proofErr w:type="spellEnd"/>
+      <w:r>
+        <w:rPr>
+          <w:rFonts w:ascii="Consolas" w:eastAsia="Times New Roman" w:hAnsi="Consolas" w:cs="Times New Roman"/>
+          <w:color w:val="D4D4D4"/>
+          <w:sz w:val="21"/>
+          <w:szCs w:val="21"/>
+        </w:rPr>
+        <w:t>(</w:t>
+      </w:r>
+      <w:proofErr w:type="gramEnd"/>
+      <w:r>
+        <w:rPr>
+          <w:rFonts w:ascii="Consolas" w:eastAsia="Times New Roman" w:hAnsi="Consolas" w:cs="Times New Roman"/>
+          <w:color w:val="CE9178"/>
+          <w:sz w:val="21"/>
+          <w:szCs w:val="21"/>
+        </w:rPr>
+        <w:t>"0"</w:t>
+      </w:r>
+      <w:r>
+        <w:rPr>
+          <w:rFonts w:ascii="Consolas" w:eastAsia="Times New Roman" w:hAnsi="Consolas" w:cs="Times New Roman"/>
+          <w:color w:val="D4D4D4"/>
+          <w:sz w:val="21"/>
+          <w:szCs w:val="21"/>
+        </w:rPr>
+        <w:t>);</w:t>
+      </w:r>
+    </w:p>
+    <w:p>
+      <w:pPr>
+        <w:shd w:val="clear" w:color="auto" w:fill="1E1E1E"/>
+        <w:spacing w:after="0" w:line="285" w:lineRule="atLeast"/>
+        <w:rPr>
+          <w:rFonts w:ascii="Consolas" w:eastAsia="Times New Roman" w:hAnsi="Consolas" w:cs="Times New Roman"/>
+          <w:color w:val="D4D4D4"/>
+          <w:sz w:val="21"/>
+          <w:szCs w:val="21"/>
+        </w:rPr>
+      </w:pPr>
+      <w:r>
+        <w:rPr>
+          <w:rFonts w:ascii="Consolas" w:eastAsia="Times New Roman" w:hAnsi="Consolas" w:cs="Times New Roman"/>
+          <w:color w:val="D4D4D4"/>
+          <w:sz w:val="21"/>
+          <w:szCs w:val="21"/>
+        </w:rPr>
+        <w:t>    speed = </w:t>
+      </w:r>
+      <w:r>
+        <w:rPr>
+          <w:rFonts w:ascii="Consolas" w:eastAsia="Times New Roman" w:hAnsi="Consolas" w:cs="Times New Roman"/>
+          <w:color w:val="B5CEA8"/>
+          <w:sz w:val="21"/>
+          <w:szCs w:val="21"/>
+        </w:rPr>
+        <w:t>0</w:t>
+      </w:r>
+      <w:r>
+        <w:rPr>
+          <w:rFonts w:ascii="Consolas" w:eastAsia="Times New Roman" w:hAnsi="Consolas" w:cs="Times New Roman"/>
+          <w:color w:val="D4D4D4"/>
+          <w:sz w:val="21"/>
+          <w:szCs w:val="21"/>
+        </w:rPr>
+        <w:t>;</w:t>
+      </w:r>
+    </w:p>
+    <w:p>
+      <w:pPr>
+        <w:shd w:val="clear" w:color="auto" w:fill="1E1E1E"/>
+        <w:spacing w:after="0" w:line="285" w:lineRule="atLeast"/>
+        <w:rPr>
+          <w:rFonts w:ascii="Consolas" w:eastAsia="Times New Roman" w:hAnsi="Consolas" w:cs="Times New Roman"/>
+          <w:color w:val="D4D4D4"/>
+          <w:sz w:val="21"/>
+          <w:szCs w:val="21"/>
+        </w:rPr>
+      </w:pPr>
+      <w:r>
+        <w:rPr>
+          <w:rFonts w:ascii="Consolas" w:eastAsia="Times New Roman" w:hAnsi="Consolas" w:cs="Times New Roman"/>
+          <w:color w:val="D4D4D4"/>
+          <w:sz w:val="21"/>
+          <w:szCs w:val="21"/>
+        </w:rPr>
+        <w:t>    </w:t>
+      </w:r>
+      <w:proofErr w:type="spellStart"/>
+      <w:proofErr w:type="gramStart"/>
+      <w:r>
+        <w:rPr>
+          <w:rFonts w:ascii="Consolas" w:eastAsia="Times New Roman" w:hAnsi="Consolas" w:cs="Times New Roman"/>
+          <w:color w:val="D4D4D4"/>
+          <w:sz w:val="21"/>
+          <w:szCs w:val="21"/>
+        </w:rPr>
+        <w:t>analogWrite</w:t>
+      </w:r>
+      <w:proofErr w:type="spellEnd"/>
+      <w:r>
+        <w:rPr>
+          <w:rFonts w:ascii="Consolas" w:eastAsia="Times New Roman" w:hAnsi="Consolas" w:cs="Times New Roman"/>
+          <w:color w:val="D4D4D4"/>
+          <w:sz w:val="21"/>
+          <w:szCs w:val="21"/>
+        </w:rPr>
+        <w:t>(</w:t>
+      </w:r>
+      <w:proofErr w:type="spellStart"/>
+      <w:proofErr w:type="gramEnd"/>
+      <w:r>
+        <w:rPr>
+          <w:rFonts w:ascii="Consolas" w:eastAsia="Times New Roman" w:hAnsi="Consolas" w:cs="Times New Roman"/>
+          <w:color w:val="D4D4D4"/>
+          <w:sz w:val="21"/>
+          <w:szCs w:val="21"/>
+        </w:rPr>
+        <w:t>motorpin</w:t>
+      </w:r>
+      <w:proofErr w:type="spellEnd"/>
+      <w:r>
+        <w:rPr>
+          <w:rFonts w:ascii="Consolas" w:eastAsia="Times New Roman" w:hAnsi="Consolas" w:cs="Times New Roman"/>
+          <w:color w:val="D4D4D4"/>
+          <w:sz w:val="21"/>
+          <w:szCs w:val="21"/>
+        </w:rPr>
+        <w:t>, speed);</w:t>
+      </w:r>
+    </w:p>
+    <w:p>
+      <w:pPr>
+        <w:shd w:val="clear" w:color="auto" w:fill="1E1E1E"/>
+        <w:spacing w:after="0" w:line="285" w:lineRule="atLeast"/>
+        <w:rPr>
+          <w:rFonts w:ascii="Consolas" w:eastAsia="Times New Roman" w:hAnsi="Consolas" w:cs="Times New Roman"/>
+          <w:color w:val="D4D4D4"/>
+          <w:sz w:val="21"/>
+          <w:szCs w:val="21"/>
+        </w:rPr>
+      </w:pPr>
+      <w:r>
+        <w:rPr>
+          <w:rFonts w:ascii="Consolas" w:eastAsia="Times New Roman" w:hAnsi="Consolas" w:cs="Times New Roman"/>
+          <w:color w:val="D4D4D4"/>
+          <w:sz w:val="21"/>
+          <w:szCs w:val="21"/>
+        </w:rPr>
+        <w:t>}</w:t>
+      </w:r>
+    </w:p>
+    <w:p>
+      <w:pPr>
+        <w:shd w:val="clear" w:color="auto" w:fill="1E1E1E"/>
+        <w:spacing w:after="0" w:line="285" w:lineRule="atLeast"/>
+        <w:rPr>
+          <w:rFonts w:ascii="Consolas" w:eastAsia="Times New Roman" w:hAnsi="Consolas" w:cs="Times New Roman"/>
+          <w:color w:val="D4D4D4"/>
+          <w:sz w:val="21"/>
+          <w:szCs w:val="21"/>
+        </w:rPr>
+      </w:pPr>
+    </w:p>
+    <w:p>
+      <w:pPr>
+        <w:shd w:val="clear" w:color="auto" w:fill="1E1E1E"/>
+        <w:spacing w:after="0" w:line="285" w:lineRule="atLeast"/>
+        <w:rPr>
+          <w:rFonts w:ascii="Consolas" w:eastAsia="Times New Roman" w:hAnsi="Consolas" w:cs="Times New Roman"/>
+          <w:color w:val="D4D4D4"/>
+          <w:sz w:val="21"/>
+          <w:szCs w:val="21"/>
+        </w:rPr>
+      </w:pPr>
+      <w:r>
+        <w:rPr>
+          <w:rFonts w:ascii="Consolas" w:eastAsia="Times New Roman" w:hAnsi="Consolas" w:cs="Times New Roman"/>
+          <w:color w:val="569CD6"/>
+          <w:sz w:val="21"/>
+          <w:szCs w:val="21"/>
+        </w:rPr>
+        <w:t>void</w:t>
+      </w:r>
+      <w:r>
+        <w:rPr>
+          <w:rFonts w:ascii="Consolas" w:eastAsia="Times New Roman" w:hAnsi="Consolas" w:cs="Times New Roman"/>
+          <w:color w:val="D4D4D4"/>
+          <w:sz w:val="21"/>
+          <w:szCs w:val="21"/>
+        </w:rPr>
+        <w:t> </w:t>
+      </w:r>
+      <w:proofErr w:type="spellStart"/>
+      <w:proofErr w:type="gramStart"/>
+      <w:r>
+        <w:rPr>
+          <w:rFonts w:ascii="Consolas" w:eastAsia="Times New Roman" w:hAnsi="Consolas" w:cs="Times New Roman"/>
+          <w:color w:val="D4D4D4"/>
+          <w:sz w:val="21"/>
+          <w:szCs w:val="21"/>
+        </w:rPr>
+        <w:t>lcddp</w:t>
+      </w:r>
+      <w:proofErr w:type="spellEnd"/>
+      <w:r>
+        <w:rPr>
+          <w:rFonts w:ascii="Consolas" w:eastAsia="Times New Roman" w:hAnsi="Consolas" w:cs="Times New Roman"/>
+          <w:color w:val="D4D4D4"/>
+          <w:sz w:val="21"/>
+          <w:szCs w:val="21"/>
+        </w:rPr>
+        <w:t>(</w:t>
+      </w:r>
+      <w:proofErr w:type="gramEnd"/>
+      <w:r>
+        <w:rPr>
+          <w:rFonts w:ascii="Consolas" w:eastAsia="Times New Roman" w:hAnsi="Consolas" w:cs="Times New Roman"/>
+          <w:color w:val="569CD6"/>
+          <w:sz w:val="21"/>
+          <w:szCs w:val="21"/>
+        </w:rPr>
+        <w:t>String</w:t>
+      </w:r>
+      <w:r>
+        <w:rPr>
+          <w:rFonts w:ascii="Consolas" w:eastAsia="Times New Roman" w:hAnsi="Consolas" w:cs="Times New Roman"/>
+          <w:color w:val="D4D4D4"/>
+          <w:sz w:val="21"/>
+          <w:szCs w:val="21"/>
+        </w:rPr>
+        <w:t> </w:t>
+      </w:r>
+      <w:proofErr w:type="spellStart"/>
+      <w:r>
+        <w:rPr>
+          <w:rFonts w:ascii="Consolas" w:eastAsia="Times New Roman" w:hAnsi="Consolas" w:cs="Times New Roman"/>
+          <w:color w:val="D4D4D4"/>
+          <w:sz w:val="21"/>
+          <w:szCs w:val="21"/>
+        </w:rPr>
+        <w:t>spd</w:t>
+      </w:r>
+      <w:proofErr w:type="spellEnd"/>
+      <w:r>
+        <w:rPr>
+          <w:rFonts w:ascii="Consolas" w:eastAsia="Times New Roman" w:hAnsi="Consolas" w:cs="Times New Roman"/>
+          <w:color w:val="D4D4D4"/>
+          <w:sz w:val="21"/>
+          <w:szCs w:val="21"/>
+        </w:rPr>
+        <w:t>)</w:t>
+      </w:r>
+    </w:p>
+    <w:p>
+      <w:pPr>
+        <w:shd w:val="clear" w:color="auto" w:fill="1E1E1E"/>
+        <w:spacing w:after="0" w:line="285" w:lineRule="atLeast"/>
+        <w:rPr>
+          <w:rFonts w:ascii="Consolas" w:eastAsia="Times New Roman" w:hAnsi="Consolas" w:cs="Times New Roman"/>
+          <w:color w:val="D4D4D4"/>
+          <w:sz w:val="21"/>
+          <w:szCs w:val="21"/>
+        </w:rPr>
+      </w:pPr>
+      <w:r>
+        <w:rPr>
+          <w:rFonts w:ascii="Consolas" w:eastAsia="Times New Roman" w:hAnsi="Consolas" w:cs="Times New Roman"/>
+          <w:color w:val="D4D4D4"/>
+          <w:sz w:val="21"/>
+          <w:szCs w:val="21"/>
+        </w:rPr>
+        <w:t>{</w:t>
+      </w:r>
+    </w:p>
+    <w:p>
+      <w:pPr>
+        <w:shd w:val="clear" w:color="auto" w:fill="1E1E1E"/>
+        <w:spacing w:after="0" w:line="285" w:lineRule="atLeast"/>
+        <w:rPr>
+          <w:rFonts w:ascii="Consolas" w:eastAsia="Times New Roman" w:hAnsi="Consolas" w:cs="Times New Roman"/>
+          <w:color w:val="D4D4D4"/>
+          <w:sz w:val="21"/>
+          <w:szCs w:val="21"/>
+        </w:rPr>
+      </w:pPr>
+      <w:r>
+        <w:rPr>
+          <w:rFonts w:ascii="Consolas" w:eastAsia="Times New Roman" w:hAnsi="Consolas" w:cs="Times New Roman"/>
+          <w:color w:val="D4D4D4"/>
+          <w:sz w:val="21"/>
+          <w:szCs w:val="21"/>
+        </w:rPr>
+        <w:t>    </w:t>
+      </w:r>
+      <w:proofErr w:type="spellStart"/>
+      <w:proofErr w:type="gramStart"/>
+      <w:r>
+        <w:rPr>
+          <w:rFonts w:ascii="Consolas" w:eastAsia="Times New Roman" w:hAnsi="Consolas" w:cs="Times New Roman"/>
+          <w:color w:val="D4D4D4"/>
+          <w:sz w:val="21"/>
+          <w:szCs w:val="21"/>
+        </w:rPr>
+        <w:t>lcd.clear</w:t>
+      </w:r>
+      <w:proofErr w:type="spellEnd"/>
+      <w:proofErr w:type="gramEnd"/>
+      <w:r>
+        <w:rPr>
+          <w:rFonts w:ascii="Consolas" w:eastAsia="Times New Roman" w:hAnsi="Consolas" w:cs="Times New Roman"/>
+          <w:color w:val="D4D4D4"/>
+          <w:sz w:val="21"/>
+          <w:szCs w:val="21"/>
+        </w:rPr>
+        <w:t>();</w:t>
+      </w:r>
+    </w:p>
+    <w:p>
+      <w:pPr>
+        <w:shd w:val="clear" w:color="auto" w:fill="1E1E1E"/>
+        <w:spacing w:after="0" w:line="285" w:lineRule="atLeast"/>
+        <w:rPr>
+          <w:rFonts w:ascii="Consolas" w:eastAsia="Times New Roman" w:hAnsi="Consolas" w:cs="Times New Roman"/>
+          <w:color w:val="D4D4D4"/>
+          <w:sz w:val="21"/>
+          <w:szCs w:val="21"/>
+        </w:rPr>
+      </w:pPr>
+      <w:r>
+        <w:rPr>
+          <w:rFonts w:ascii="Consolas" w:eastAsia="Times New Roman" w:hAnsi="Consolas" w:cs="Times New Roman"/>
+          <w:color w:val="D4D4D4"/>
+          <w:sz w:val="21"/>
+          <w:szCs w:val="21"/>
+        </w:rPr>
+        <w:t>    </w:t>
+      </w:r>
+      <w:proofErr w:type="spellStart"/>
+      <w:r>
+        <w:rPr>
+          <w:rFonts w:ascii="Consolas" w:eastAsia="Times New Roman" w:hAnsi="Consolas" w:cs="Times New Roman"/>
+          <w:color w:val="D4D4D4"/>
+          <w:sz w:val="21"/>
+          <w:szCs w:val="21"/>
+        </w:rPr>
+        <w:t>lcd.</w:t>
+      </w:r>
+      <w:proofErr w:type="gramStart"/>
+      <w:r>
+        <w:rPr>
+          <w:rFonts w:ascii="Consolas" w:eastAsia="Times New Roman" w:hAnsi="Consolas" w:cs="Times New Roman"/>
+          <w:color w:val="D4D4D4"/>
+          <w:sz w:val="21"/>
+          <w:szCs w:val="21"/>
+        </w:rPr>
+        <w:t>print</w:t>
+      </w:r>
+      <w:proofErr w:type="spellEnd"/>
+      <w:r>
+        <w:rPr>
+          <w:rFonts w:ascii="Consolas" w:eastAsia="Times New Roman" w:hAnsi="Consolas" w:cs="Times New Roman"/>
+          <w:color w:val="D4D4D4"/>
+          <w:sz w:val="21"/>
+          <w:szCs w:val="21"/>
+        </w:rPr>
+        <w:t>(</w:t>
+      </w:r>
+      <w:proofErr w:type="gramEnd"/>
+      <w:r>
+        <w:rPr>
+          <w:rFonts w:ascii="Consolas" w:eastAsia="Times New Roman" w:hAnsi="Consolas" w:cs="Times New Roman"/>
+          <w:color w:val="CE9178"/>
+          <w:sz w:val="21"/>
+          <w:szCs w:val="21"/>
+        </w:rPr>
+        <w:t>"RPM = "</w:t>
+      </w:r>
+      <w:r>
+        <w:rPr>
+          <w:rFonts w:ascii="Consolas" w:eastAsia="Times New Roman" w:hAnsi="Consolas" w:cs="Times New Roman"/>
+          <w:color w:val="D4D4D4"/>
+          <w:sz w:val="21"/>
+          <w:szCs w:val="21"/>
+        </w:rPr>
+        <w:t>);</w:t>
+      </w:r>
+    </w:p>
+    <w:p>
+      <w:pPr>
+        <w:shd w:val="clear" w:color="auto" w:fill="1E1E1E"/>
+        <w:spacing w:after="0" w:line="285" w:lineRule="atLeast"/>
+        <w:rPr>
+          <w:rFonts w:ascii="Consolas" w:eastAsia="Times New Roman" w:hAnsi="Consolas" w:cs="Times New Roman"/>
+          <w:color w:val="D4D4D4"/>
+          <w:sz w:val="21"/>
+          <w:szCs w:val="21"/>
+        </w:rPr>
+      </w:pPr>
+      <w:r>
+        <w:rPr>
+          <w:rFonts w:ascii="Consolas" w:eastAsia="Times New Roman" w:hAnsi="Consolas" w:cs="Times New Roman"/>
+          <w:color w:val="D4D4D4"/>
+          <w:sz w:val="21"/>
+          <w:szCs w:val="21"/>
+        </w:rPr>
+        <w:t>    </w:t>
+      </w:r>
+      <w:proofErr w:type="spellStart"/>
+      <w:r>
+        <w:rPr>
+          <w:rFonts w:ascii="Consolas" w:eastAsia="Times New Roman" w:hAnsi="Consolas" w:cs="Times New Roman"/>
+          <w:color w:val="D4D4D4"/>
+          <w:sz w:val="21"/>
+          <w:szCs w:val="21"/>
+        </w:rPr>
+        <w:t>lcd.print</w:t>
+      </w:r>
+      <w:proofErr w:type="spellEnd"/>
+      <w:r>
+        <w:rPr>
+          <w:rFonts w:ascii="Consolas" w:eastAsia="Times New Roman" w:hAnsi="Consolas" w:cs="Times New Roman"/>
+          <w:color w:val="D4D4D4"/>
+          <w:sz w:val="21"/>
+          <w:szCs w:val="21"/>
+        </w:rPr>
+        <w:t>(</w:t>
+      </w:r>
+      <w:proofErr w:type="spellStart"/>
+      <w:r>
+        <w:rPr>
+          <w:rFonts w:ascii="Consolas" w:eastAsia="Times New Roman" w:hAnsi="Consolas" w:cs="Times New Roman"/>
+          <w:color w:val="D4D4D4"/>
+          <w:sz w:val="21"/>
+          <w:szCs w:val="21"/>
+        </w:rPr>
+        <w:t>spd</w:t>
+      </w:r>
+      <w:proofErr w:type="spellEnd"/>
+      <w:r>
+        <w:rPr>
+          <w:rFonts w:ascii="Consolas" w:eastAsia="Times New Roman" w:hAnsi="Consolas" w:cs="Times New Roman"/>
+          <w:color w:val="D4D4D4"/>
+          <w:sz w:val="21"/>
+          <w:szCs w:val="21"/>
+        </w:rPr>
+        <w:t>);</w:t>
+      </w:r>
+    </w:p>
+    <w:p>
+      <w:pPr>
+        <w:shd w:val="clear" w:color="auto" w:fill="1E1E1E"/>
+        <w:spacing w:after="0" w:line="285" w:lineRule="atLeast"/>
+        <w:rPr>
+          <w:rFonts w:ascii="Consolas" w:eastAsia="Times New Roman" w:hAnsi="Consolas" w:cs="Times New Roman"/>
+          <w:color w:val="D4D4D4"/>
+          <w:sz w:val="21"/>
+          <w:szCs w:val="21"/>
+        </w:rPr>
+      </w:pPr>
+    </w:p>
+    <w:p>
+      <w:pPr>
+        <w:shd w:val="clear" w:color="auto" w:fill="1E1E1E"/>
+        <w:spacing w:after="0" w:line="285" w:lineRule="atLeast"/>
+        <w:rPr>
+          <w:rFonts w:ascii="Consolas" w:eastAsia="Times New Roman" w:hAnsi="Consolas" w:cs="Times New Roman"/>
+          <w:color w:val="D4D4D4"/>
+          <w:sz w:val="21"/>
+          <w:szCs w:val="21"/>
+        </w:rPr>
+      </w:pPr>
+      <w:r>
+        <w:rPr>
+          <w:rFonts w:ascii="Consolas" w:eastAsia="Times New Roman" w:hAnsi="Consolas" w:cs="Times New Roman"/>
+          <w:color w:val="D4D4D4"/>
+          <w:sz w:val="21"/>
+          <w:szCs w:val="21"/>
+        </w:rPr>
+        <w:t>    </w:t>
+      </w:r>
+      <w:proofErr w:type="spellStart"/>
+      <w:r>
+        <w:rPr>
+          <w:rFonts w:ascii="Consolas" w:eastAsia="Times New Roman" w:hAnsi="Consolas" w:cs="Times New Roman"/>
+          <w:color w:val="D4D4D4"/>
+          <w:sz w:val="21"/>
+          <w:szCs w:val="21"/>
+        </w:rPr>
+        <w:t>Serial.print</w:t>
+      </w:r>
+      <w:proofErr w:type="spellEnd"/>
+      <w:r>
+        <w:rPr>
+          <w:rFonts w:ascii="Consolas" w:eastAsia="Times New Roman" w:hAnsi="Consolas" w:cs="Times New Roman"/>
+          <w:color w:val="D4D4D4"/>
+          <w:sz w:val="21"/>
+          <w:szCs w:val="21"/>
+        </w:rPr>
+        <w:t>(</w:t>
+      </w:r>
+      <w:r>
+        <w:rPr>
+          <w:rFonts w:ascii="Consolas" w:eastAsia="Times New Roman" w:hAnsi="Consolas" w:cs="Times New Roman"/>
+          <w:color w:val="CE9178"/>
+          <w:sz w:val="21"/>
+          <w:szCs w:val="21"/>
+        </w:rPr>
+        <w:t>"rpm = "</w:t>
+      </w:r>
+      <w:r>
+        <w:rPr>
+          <w:rFonts w:ascii="Consolas" w:eastAsia="Times New Roman" w:hAnsi="Consolas" w:cs="Times New Roman"/>
+          <w:color w:val="D4D4D4"/>
+          <w:sz w:val="21"/>
+          <w:szCs w:val="21"/>
+        </w:rPr>
+        <w:t>);</w:t>
+      </w:r>
+    </w:p>
+    <w:p>
+      <w:pPr>
+        <w:shd w:val="clear" w:color="auto" w:fill="1E1E1E"/>
+        <w:spacing w:after="0" w:line="285" w:lineRule="atLeast"/>
+        <w:rPr>
+          <w:rFonts w:ascii="Consolas" w:eastAsia="Times New Roman" w:hAnsi="Consolas" w:cs="Times New Roman"/>
+          <w:color w:val="D4D4D4"/>
+          <w:sz w:val="21"/>
+          <w:szCs w:val="21"/>
+        </w:rPr>
+      </w:pPr>
+      <w:r>
+        <w:rPr>
+          <w:rFonts w:ascii="Consolas" w:eastAsia="Times New Roman" w:hAnsi="Consolas" w:cs="Times New Roman"/>
+          <w:color w:val="D4D4D4"/>
+          <w:sz w:val="21"/>
+          <w:szCs w:val="21"/>
+        </w:rPr>
+        <w:t>    </w:t>
+      </w:r>
+      <w:proofErr w:type="spellStart"/>
+      <w:r>
+        <w:rPr>
+          <w:rFonts w:ascii="Consolas" w:eastAsia="Times New Roman" w:hAnsi="Consolas" w:cs="Times New Roman"/>
+          <w:color w:val="D4D4D4"/>
+          <w:sz w:val="21"/>
+          <w:szCs w:val="21"/>
+        </w:rPr>
+        <w:t>Serial.println</w:t>
+      </w:r>
+      <w:proofErr w:type="spellEnd"/>
+      <w:r>
+        <w:rPr>
+          <w:rFonts w:ascii="Consolas" w:eastAsia="Times New Roman" w:hAnsi="Consolas" w:cs="Times New Roman"/>
+          <w:color w:val="D4D4D4"/>
+          <w:sz w:val="21"/>
+          <w:szCs w:val="21"/>
+        </w:rPr>
+        <w:t>(</w:t>
+      </w:r>
+      <w:proofErr w:type="spellStart"/>
+      <w:r>
+        <w:rPr>
+          <w:rFonts w:ascii="Consolas" w:eastAsia="Times New Roman" w:hAnsi="Consolas" w:cs="Times New Roman"/>
+          <w:color w:val="D4D4D4"/>
+          <w:sz w:val="21"/>
+          <w:szCs w:val="21"/>
+        </w:rPr>
+        <w:t>spd</w:t>
+      </w:r>
+      <w:proofErr w:type="spellEnd"/>
+      <w:r>
+        <w:rPr>
+          <w:rFonts w:ascii="Consolas" w:eastAsia="Times New Roman" w:hAnsi="Consolas" w:cs="Times New Roman"/>
+          <w:color w:val="D4D4D4"/>
+          <w:sz w:val="21"/>
+          <w:szCs w:val="21"/>
+        </w:rPr>
+        <w:t>);</w:t>
+      </w:r>
+    </w:p>
+    <w:p>
+      <w:pPr>
+        <w:shd w:val="clear" w:color="auto" w:fill="1E1E1E"/>
+        <w:spacing w:after="0" w:line="285" w:lineRule="atLeast"/>
+        <w:rPr>
+          <w:rFonts w:ascii="Consolas" w:eastAsia="Times New Roman" w:hAnsi="Consolas" w:cs="Times New Roman"/>
+          <w:color w:val="D4D4D4"/>
+          <w:sz w:val="21"/>
+          <w:szCs w:val="21"/>
+        </w:rPr>
+      </w:pPr>
+      <w:r>
+        <w:rPr>
+          <w:rFonts w:ascii="Consolas" w:eastAsia="Times New Roman" w:hAnsi="Consolas" w:cs="Times New Roman"/>
+          <w:color w:val="D4D4D4"/>
+          <w:sz w:val="21"/>
+          <w:szCs w:val="21"/>
+        </w:rPr>
+        <w:t>}</w:t>
+      </w:r>
+    </w:p>
+    <w:p>
+      <w:pPr>
+        <w:rPr>
+          <w:rFonts w:cstheme="minorHAnsi"/>
+          <w:b/>
+          <w:sz w:val="24"/>
+          <w:szCs w:val="24"/>
+        </w:rPr>
+      </w:pPr>
+    </w:p>
+    <w:p>
+      <w:pPr>
+        <w:rPr>
+          <w:rFonts w:cstheme="minorHAnsi"/>
+          <w:b/>
+          <w:sz w:val="24"/>
+          <w:szCs w:val="24"/>
+        </w:rPr>
+      </w:pPr>
+    </w:p>
+    <w:p>
+      <w:pPr>
+        <w:rPr>
+          <w:rFonts w:cstheme="minorHAnsi"/>
+          <w:b/>
+          <w:sz w:val="24"/>
+          <w:szCs w:val="24"/>
+        </w:rPr>
+      </w:pPr>
+    </w:p>
+    <w:p>
+      <w:pPr>
+        <w:rPr>
+          <w:rFonts w:cstheme="minorHAnsi"/>
+          <w:b/>
+          <w:sz w:val="24"/>
+          <w:szCs w:val="24"/>
+        </w:rPr>
+      </w:pPr>
+    </w:p>
+    <w:p>
+      <w:pPr>
+        <w:rPr>
+          <w:rFonts w:cstheme="minorHAnsi"/>
+          <w:b/>
+          <w:sz w:val="24"/>
+          <w:szCs w:val="24"/>
+        </w:rPr>
+      </w:pPr>
+    </w:p>
+    <w:p>
+      <w:pPr>
+        <w:rPr>
+          <w:rFonts w:cstheme="minorHAnsi"/>
+          <w:b/>
+          <w:sz w:val="24"/>
+          <w:szCs w:val="24"/>
+        </w:rPr>
+      </w:pPr>
+    </w:p>
+    <w:p>
+      <w:pPr>
+        <w:rPr>
+          <w:rFonts w:cstheme="minorHAnsi"/>
+          <w:b/>
+          <w:sz w:val="24"/>
+          <w:szCs w:val="24"/>
+        </w:rPr>
+      </w:pPr>
+    </w:p>
+    <w:p>
+      <w:pPr>
+        <w:rPr>
+          <w:rFonts w:cstheme="minorHAnsi"/>
+          <w:b/>
+          <w:sz w:val="24"/>
+          <w:szCs w:val="24"/>
+        </w:rPr>
+      </w:pPr>
+    </w:p>
+    <w:p>
+      <w:pPr>
+        <w:rPr>
+          <w:rFonts w:cstheme="minorHAnsi"/>
+          <w:b/>
+          <w:sz w:val="24"/>
+          <w:szCs w:val="24"/>
+        </w:rPr>
+      </w:pPr>
+    </w:p>
+    <w:p>
+      <w:pPr>
+        <w:rPr>
+          <w:rFonts w:cstheme="minorHAnsi"/>
+          <w:b/>
+          <w:sz w:val="24"/>
+          <w:szCs w:val="24"/>
+        </w:rPr>
+      </w:pPr>
+      <w:r>
+        <w:rPr>
+          <w:rFonts w:cstheme="minorHAnsi"/>
+          <w:b/>
+          <w:sz w:val="24"/>
+          <w:szCs w:val="24"/>
+        </w:rPr>
+        <w:lastRenderedPageBreak/>
+        <w:t xml:space="preserve">Technical </w:t>
+      </w:r>
+      <w:r>
+        <w:rPr>
+          <w:rFonts w:cstheme="minorHAnsi"/>
+          <w:b/>
+          <w:sz w:val="24"/>
+          <w:szCs w:val="24"/>
+        </w:rPr>
+        <w:t xml:space="preserve">Reference: </w:t>
+      </w:r>
+    </w:p>
+    <w:p>
+      <w:pPr>
+        <w:rPr>
+          <w:rFonts w:cstheme="minorHAnsi"/>
+          <w:sz w:val="24"/>
+          <w:szCs w:val="24"/>
+        </w:rPr>
+      </w:pPr>
+      <w:r>
+        <w:rPr>
+          <w:rFonts w:cstheme="minorHAnsi"/>
+          <w:sz w:val="24"/>
+          <w:szCs w:val="24"/>
+        </w:rPr>
+        <w:t>Measure RPM w/ DIY Arduino Optical Tacho</w:t>
+      </w:r>
+      <w:r>
+        <w:rPr>
+          <w:rFonts w:cstheme="minorHAnsi"/>
+          <w:sz w:val="24"/>
+          <w:szCs w:val="24"/>
+        </w:rPr>
         <w:t>meter using Infrared LED &amp; Phototransistor</w:t>
       </w:r>
     </w:p>
     <w:p>
-      <w:hyperlink r:id="rId7" w:history="1">
+      <w:hyperlink r:id="rId13" w:history="1">
         <w:r>
           <w:rPr>
             <w:rStyle w:val="Hyperlink"/>
@@ -147,7 +5868,7 @@
       </w:hyperlink>
     </w:p>
     <w:p>
-      <w:hyperlink r:id="rId8" w:history="1">
+      <w:hyperlink r:id="rId14" w:history="1">
         <w:r>
           <w:rPr>
             <w:rStyle w:val="Hyperlink"/>
@@ -162,7 +5883,7 @@
           <w:rStyle w:val="Hyperlink"/>
         </w:rPr>
       </w:pPr>
-      <w:hyperlink r:id="rId9" w:history="1">
+      <w:hyperlink r:id="rId15" w:history="1">
         <w:r>
           <w:rPr>
             <w:rStyle w:val="Hyperlink"/>
@@ -196,7 +5917,7 @@
           <w:szCs w:val="24"/>
         </w:rPr>
       </w:pPr>
-      <w:hyperlink r:id="rId10" w:history="1">
+      <w:hyperlink r:id="rId16" w:history="1">
         <w:r>
           <w:rPr>
             <w:rStyle w:val="Hyperlink"/>
@@ -204,16 +5925,14 @@
           <w:t>http://www.circuitbasics.com/arduino-ohm-meter/</w:t>
         </w:r>
       </w:hyperlink>
-      <w:bookmarkStart w:id="0" w:name="_GoBack"/>
-      <w:bookmarkEnd w:id="0"/>
     </w:p>
     <w:sectPr>
-      <w:headerReference w:type="even" r:id="rId11"/>
-      <w:headerReference w:type="default" r:id="rId12"/>
-      <w:footerReference w:type="even" r:id="rId13"/>
-      <w:footerReference w:type="default" r:id="rId14"/>
-      <w:headerReference w:type="first" r:id="rId15"/>
-      <w:footerReference w:type="first" r:id="rId16"/>
+      <w:headerReference w:type="even" r:id="rId17"/>
+      <w:headerReference w:type="default" r:id="rId18"/>
+      <w:footerReference w:type="even" r:id="rId19"/>
+      <w:footerReference w:type="default" r:id="rId20"/>
+      <w:headerReference w:type="first" r:id="rId21"/>
+      <w:footerReference w:type="first" r:id="rId22"/>
       <w:pgSz w:w="12240" w:h="15840"/>
       <w:pgMar w:top="1440" w:right="1440" w:bottom="1440" w:left="1440" w:header="720" w:footer="720" w:gutter="0"/>
       <w:cols w:space="720"/>
@@ -652,6 +6371,95 @@
     </w:lvl>
   </w:abstractNum>
   <w:abstractNum w:abstractNumId="2" w15:restartNumberingAfterBreak="0">
+    <w:nsid w:val="7727615C"/>
+    <w:multiLevelType w:val="hybridMultilevel"/>
+    <w:tmpl w:val="A1E8DFF8"/>
+    <w:lvl w:ilvl="0" w:tplc="0409000F">
+      <w:start w:val="1"/>
+      <w:numFmt w:val="decimal"/>
+      <w:lvlText w:val="%1."/>
+      <w:lvlJc w:val="left"/>
+      <w:pPr>
+        <w:ind w:left="720" w:hanging="360"/>
+      </w:pPr>
+      <w:rPr>
+        <w:rFonts w:hint="default"/>
+      </w:rPr>
+    </w:lvl>
+    <w:lvl w:ilvl="1" w:tplc="04090019" w:tentative="1">
+      <w:start w:val="1"/>
+      <w:numFmt w:val="lowerLetter"/>
+      <w:lvlText w:val="%2."/>
+      <w:lvlJc w:val="left"/>
+      <w:pPr>
+        <w:ind w:left="1440" w:hanging="360"/>
+      </w:pPr>
+    </w:lvl>
+    <w:lvl w:ilvl="2" w:tplc="0409001B" w:tentative="1">
+      <w:start w:val="1"/>
+      <w:numFmt w:val="lowerRoman"/>
+      <w:lvlText w:val="%3."/>
+      <w:lvlJc w:val="right"/>
+      <w:pPr>
+        <w:ind w:left="2160" w:hanging="180"/>
+      </w:pPr>
+    </w:lvl>
+    <w:lvl w:ilvl="3" w:tplc="0409000F" w:tentative="1">
+      <w:start w:val="1"/>
+      <w:numFmt w:val="decimal"/>
+      <w:lvlText w:val="%4."/>
+      <w:lvlJc w:val="left"/>
+      <w:pPr>
+        <w:ind w:left="2880" w:hanging="360"/>
+      </w:pPr>
+    </w:lvl>
+    <w:lvl w:ilvl="4" w:tplc="04090019" w:tentative="1">
+      <w:start w:val="1"/>
+      <w:numFmt w:val="lowerLetter"/>
+      <w:lvlText w:val="%5."/>
+      <w:lvlJc w:val="left"/>
+      <w:pPr>
+        <w:ind w:left="3600" w:hanging="360"/>
+      </w:pPr>
+    </w:lvl>
+    <w:lvl w:ilvl="5" w:tplc="0409001B" w:tentative="1">
+      <w:start w:val="1"/>
+      <w:numFmt w:val="lowerRoman"/>
+      <w:lvlText w:val="%6."/>
+      <w:lvlJc w:val="right"/>
+      <w:pPr>
+        <w:ind w:left="4320" w:hanging="180"/>
+      </w:pPr>
+    </w:lvl>
+    <w:lvl w:ilvl="6" w:tplc="0409000F" w:tentative="1">
+      <w:start w:val="1"/>
+      <w:numFmt w:val="decimal"/>
+      <w:lvlText w:val="%7."/>
+      <w:lvlJc w:val="left"/>
+      <w:pPr>
+        <w:ind w:left="5040" w:hanging="360"/>
+      </w:pPr>
+    </w:lvl>
+    <w:lvl w:ilvl="7" w:tplc="04090019" w:tentative="1">
+      <w:start w:val="1"/>
+      <w:numFmt w:val="lowerLetter"/>
+      <w:lvlText w:val="%8."/>
+      <w:lvlJc w:val="left"/>
+      <w:pPr>
+        <w:ind w:left="5760" w:hanging="360"/>
+      </w:pPr>
+    </w:lvl>
+    <w:lvl w:ilvl="8" w:tplc="0409001B" w:tentative="1">
+      <w:start w:val="1"/>
+      <w:numFmt w:val="lowerRoman"/>
+      <w:lvlText w:val="%9."/>
+      <w:lvlJc w:val="right"/>
+      <w:pPr>
+        <w:ind w:left="6480" w:hanging="180"/>
+      </w:pPr>
+    </w:lvl>
+  </w:abstractNum>
+  <w:abstractNum w:abstractNumId="3" w15:restartNumberingAfterBreak="0">
     <w:nsid w:val="7A932549"/>
     <w:multiLevelType w:val="hybridMultilevel"/>
     <w:tmpl w:val="D88E5818"/>
@@ -747,6 +6555,9 @@
     <w:abstractNumId w:val="0"/>
   </w:num>
   <w:num w:numId="3">
+    <w:abstractNumId w:val="3"/>
+  </w:num>
+  <w:num w:numId="4">
     <w:abstractNumId w:val="2"/>
   </w:num>
 </w:numbering>
@@ -1281,6 +7092,37 @@
       <w:contextualSpacing/>
     </w:pPr>
   </w:style>
+  <w:style w:type="character" w:styleId="FollowedHyperlink">
+    <w:name w:val="FollowedHyperlink"/>
+    <w:basedOn w:val="DefaultParagraphFont"/>
+    <w:uiPriority w:val="99"/>
+    <w:semiHidden/>
+    <w:unhideWhenUsed/>
+    <w:rsid w:val="003110E6"/>
+    <w:rPr>
+      <w:color w:val="954F72" w:themeColor="followedHyperlink"/>
+      <w:u w:val="single"/>
+    </w:rPr>
+  </w:style>
+  <w:style w:type="table" w:styleId="TableGrid">
+    <w:name w:val="Table Grid"/>
+    <w:basedOn w:val="TableNormal"/>
+    <w:uiPriority w:val="39"/>
+    <w:rsid w:val="003110E6"/>
+    <w:pPr>
+      <w:spacing w:after="0" w:line="240" w:lineRule="auto"/>
+    </w:pPr>
+    <w:tblPr>
+      <w:tblBorders>
+        <w:top w:val="single" w:sz="4" w:space="0" w:color="auto"/>
+        <w:left w:val="single" w:sz="4" w:space="0" w:color="auto"/>
+        <w:bottom w:val="single" w:sz="4" w:space="0" w:color="auto"/>
+        <w:right w:val="single" w:sz="4" w:space="0" w:color="auto"/>
+        <w:insideH w:val="single" w:sz="4" w:space="0" w:color="auto"/>
+        <w:insideV w:val="single" w:sz="4" w:space="0" w:color="auto"/>
+      </w:tblBorders>
+    </w:tblPr>
+  </w:style>
 </w:styles>
 </file>
 
